--- a/Raport/MarcinGurbiel_BartoszKowalski - Raport.docx
+++ b/Raport/MarcinGurbiel_BartoszKowalski - Raport.docx
@@ -1754,18 +1754,125 @@
         <mc:AlternateContent>
           <mc:Choice Requires="wps">
             <w:drawing>
-              <wp:anchor distT="0" distB="0" distL="114300" distR="114300" simplePos="0" relativeHeight="251686912" behindDoc="0" locked="0" layoutInCell="1" allowOverlap="1" wp14:anchorId="19E8FEF4" wp14:editId="1A899057">
+              <wp:anchor distT="0" distB="0" distL="114300" distR="114300" simplePos="0" relativeHeight="251701248" behindDoc="0" locked="0" layoutInCell="1" allowOverlap="1" wp14:anchorId="3E26F4A4" wp14:editId="77840520">
                 <wp:simplePos x="0" y="0"/>
                 <wp:positionH relativeFrom="column">
-                  <wp:posOffset>2024380</wp:posOffset>
+                  <wp:posOffset>2957830</wp:posOffset>
                 </wp:positionH>
                 <wp:positionV relativeFrom="paragraph">
-                  <wp:posOffset>938530</wp:posOffset>
+                  <wp:posOffset>3262630</wp:posOffset>
+                </wp:positionV>
+                <wp:extent cx="1828800" cy="440690"/>
+                <wp:effectExtent l="0" t="0" r="0" b="0"/>
+                <wp:wrapNone/>
+                <wp:docPr id="5" name="Text Box 5"/>
+                <wp:cNvGraphicFramePr/>
+                <a:graphic xmlns:a="http://schemas.openxmlformats.org/drawingml/2006/main">
+                  <a:graphicData uri="http://schemas.microsoft.com/office/word/2010/wordprocessingShape">
+                    <wps:wsp>
+                      <wps:cNvSpPr txBox="1"/>
+                      <wps:spPr>
+                        <a:xfrm>
+                          <a:off x="0" y="0"/>
+                          <a:ext cx="1828800" cy="440690"/>
+                        </a:xfrm>
+                        <a:prstGeom prst="rect">
+                          <a:avLst/>
+                        </a:prstGeom>
+                        <a:noFill/>
+                        <a:ln>
+                          <a:noFill/>
+                        </a:ln>
+                      </wps:spPr>
+                      <wps:txbx>
+                        <w:txbxContent>
+                          <w:p>
+                            <w:pPr>
+                              <w:rPr>
+                                <w:sz w:val="28"/>
+                                <w:szCs w:val="28"/>
+                              </w:rPr>
+                            </w:pPr>
+                          </w:p>
+                          <w:p>
+                            <w:pPr>
+                              <w:rPr>
+                                <w:sz w:val="28"/>
+                                <w:szCs w:val="28"/>
+                              </w:rPr>
+                            </w:pPr>
+                          </w:p>
+                        </w:txbxContent>
+                      </wps:txbx>
+                      <wps:bodyPr rot="0" spcFirstLastPara="0" vertOverflow="overflow" horzOverflow="overflow" vert="horz" wrap="none" lIns="91440" tIns="45720" rIns="91440" bIns="45720" numCol="1" spcCol="0" rtlCol="0" fromWordArt="0" anchor="t" anchorCtr="0" forceAA="0" compatLnSpc="1">
+                        <a:prstTxWarp prst="textNoShape">
+                          <a:avLst/>
+                        </a:prstTxWarp>
+                        <a:noAutofit/>
+                      </wps:bodyPr>
+                    </wps:wsp>
+                  </a:graphicData>
+                </a:graphic>
+                <wp14:sizeRelH relativeFrom="margin">
+                  <wp14:pctWidth>0</wp14:pctWidth>
+                </wp14:sizeRelH>
+                <wp14:sizeRelV relativeFrom="margin">
+                  <wp14:pctHeight>0</wp14:pctHeight>
+                </wp14:sizeRelV>
+              </wp:anchor>
+            </w:drawing>
+          </mc:Choice>
+          <mc:Fallback>
+            <w:pict>
+              <v:shapetype w14:anchorId="3E26F4A4" id="_x0000_t202" coordsize="21600,21600" o:spt="202" path="m,l,21600r21600,l21600,xe">
+                <v:stroke joinstyle="miter"/>
+                <v:path gradientshapeok="t" o:connecttype="rect"/>
+              </v:shapetype>
+              <v:shape id="Text Box 5" o:spid="_x0000_s1026" type="#_x0000_t202" style="position:absolute;left:0;text-align:left;margin-left:232.9pt;margin-top:256.9pt;width:2in;height:34.7pt;z-index:251701248;visibility:visible;mso-wrap-style:none;mso-width-percent:0;mso-height-percent:0;mso-wrap-distance-left:9pt;mso-wrap-distance-top:0;mso-wrap-distance-right:9pt;mso-wrap-distance-bottom:0;mso-position-horizontal:absolute;mso-position-horizontal-relative:text;mso-position-vertical:absolute;mso-position-vertical-relative:text;mso-width-percent:0;mso-height-percent:0;mso-width-relative:margin;mso-height-relative:margin;v-text-anchor:top" o:gfxdata="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" filled="f" stroked="f">
+                <v:textbox>
+                  <w:txbxContent>
+                    <w:p>
+                      <w:pPr>
+                        <w:rPr>
+                          <w:sz w:val="28"/>
+                          <w:szCs w:val="28"/>
+                        </w:rPr>
+                      </w:pPr>
+                    </w:p>
+                    <w:p>
+                      <w:pPr>
+                        <w:rPr>
+                          <w:sz w:val="28"/>
+                          <w:szCs w:val="28"/>
+                        </w:rPr>
+                      </w:pPr>
+                    </w:p>
+                  </w:txbxContent>
+                </v:textbox>
+              </v:shape>
+            </w:pict>
+          </mc:Fallback>
+        </mc:AlternateContent>
+      </w:r>
+      <w:r>
+        <w:rPr>
+          <w:noProof/>
+        </w:rPr>
+        <mc:AlternateContent>
+          <mc:Choice Requires="wps">
+            <w:drawing>
+              <wp:anchor distT="0" distB="0" distL="114300" distR="114300" simplePos="0" relativeHeight="251659264" behindDoc="0" locked="0" layoutInCell="1" allowOverlap="1" wp14:anchorId="046BB0BB" wp14:editId="326799D3">
+                <wp:simplePos x="0" y="0"/>
+                <wp:positionH relativeFrom="column">
+                  <wp:posOffset>2138680</wp:posOffset>
+                </wp:positionH>
+                <wp:positionV relativeFrom="paragraph">
+                  <wp:posOffset>859155</wp:posOffset>
                 </wp:positionV>
                 <wp:extent cx="647700" cy="1828800"/>
                 <wp:effectExtent l="0" t="0" r="0" b="4445"/>
                 <wp:wrapNone/>
-                <wp:docPr id="35" name="Text Box 35"/>
+                <wp:docPr id="4" name="Text Box 4"/>
                 <wp:cNvGraphicFramePr/>
                 <a:graphic xmlns:a="http://schemas.openxmlformats.org/drawingml/2006/main">
                   <a:graphicData uri="http://schemas.microsoft.com/office/word/2010/wordprocessingShape">
@@ -1823,11 +1930,7 @@
           </mc:Choice>
           <mc:Fallback>
             <w:pict>
-              <v:shapetype w14:anchorId="19E8FEF4" id="_x0000_t202" coordsize="21600,21600" o:spt="202" path="m,l,21600r21600,l21600,xe">
-                <v:stroke joinstyle="miter"/>
-                <v:path gradientshapeok="t" o:connecttype="rect"/>
-              </v:shapetype>
-              <v:shape id="Text Box 35" o:spid="_x0000_s1026" type="#_x0000_t202" style="position:absolute;left:0;text-align:left;margin-left:159.4pt;margin-top:73.9pt;width:51pt;height:2in;z-index:251686912;visibility:visible;mso-wrap-style:square;mso-width-percent:0;mso-wrap-distance-left:9pt;mso-wrap-distance-top:0;mso-wrap-distance-right:9pt;mso-wrap-distance-bottom:0;mso-position-horizontal:absolute;mso-position-horizontal-relative:text;mso-position-vertical:absolute;mso-position-vertical-relative:text;mso-width-percent:0;mso-width-relative:margin;v-text-anchor:top" o:gfxdata="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" filled="f" stroked="f">
+              <v:shape w14:anchorId="046BB0BB" id="Text Box 4" o:spid="_x0000_s1027" type="#_x0000_t202" style="position:absolute;left:0;text-align:left;margin-left:168.4pt;margin-top:67.65pt;width:51pt;height:2in;z-index:251659264;visibility:visible;mso-wrap-style:square;mso-width-percent:0;mso-wrap-distance-left:9pt;mso-wrap-distance-top:0;mso-wrap-distance-right:9pt;mso-wrap-distance-bottom:0;mso-position-horizontal:absolute;mso-position-horizontal-relative:text;mso-position-vertical:absolute;mso-position-vertical-relative:text;mso-width-percent:0;mso-width-relative:margin;v-text-anchor:top" o:gfxdata="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" filled="f" stroked="f">
                 <v:textbox style="mso-fit-shape-to-text:t">
                   <w:txbxContent>
                     <w:p>
@@ -1862,13 +1965,99 @@
         <mc:AlternateContent>
           <mc:Choice Requires="wps">
             <w:drawing>
+              <wp:anchor distT="0" distB="0" distL="114300" distR="114300" simplePos="0" relativeHeight="251686912" behindDoc="0" locked="0" layoutInCell="1" allowOverlap="1" wp14:anchorId="19E8FEF4" wp14:editId="1A899057">
+                <wp:simplePos x="0" y="0"/>
+                <wp:positionH relativeFrom="column">
+                  <wp:posOffset>3091180</wp:posOffset>
+                </wp:positionH>
+                <wp:positionV relativeFrom="paragraph">
+                  <wp:posOffset>3243580</wp:posOffset>
+                </wp:positionV>
+                <wp:extent cx="647700" cy="1828800"/>
+                <wp:effectExtent l="0" t="0" r="0" b="4445"/>
+                <wp:wrapNone/>
+                <wp:docPr id="35" name="Text Box 35"/>
+                <wp:cNvGraphicFramePr/>
+                <a:graphic xmlns:a="http://schemas.openxmlformats.org/drawingml/2006/main">
+                  <a:graphicData uri="http://schemas.microsoft.com/office/word/2010/wordprocessingShape">
+                    <wps:wsp>
+                      <wps:cNvSpPr txBox="1"/>
+                      <wps:spPr>
+                        <a:xfrm>
+                          <a:off x="0" y="0"/>
+                          <a:ext cx="647700" cy="1828800"/>
+                        </a:xfrm>
+                        <a:prstGeom prst="rect">
+                          <a:avLst/>
+                        </a:prstGeom>
+                        <a:noFill/>
+                        <a:ln>
+                          <a:noFill/>
+                        </a:ln>
+                      </wps:spPr>
+                      <wps:txbx>
+                        <w:txbxContent>
+                          <w:p>
+                            <w:pPr>
+                              <w:rPr>
+                                <w:color w:val="C00000"/>
+                                <w:sz w:val="28"/>
+                                <w:szCs w:val="28"/>
+                              </w:rPr>
+                            </w:pPr>
+                          </w:p>
+                        </w:txbxContent>
+                      </wps:txbx>
+                      <wps:bodyPr rot="0" spcFirstLastPara="0" vertOverflow="overflow" horzOverflow="overflow" vert="horz" wrap="square" lIns="91440" tIns="45720" rIns="91440" bIns="45720" numCol="1" spcCol="0" rtlCol="0" fromWordArt="0" anchor="t" anchorCtr="0" forceAA="0" compatLnSpc="1">
+                        <a:prstTxWarp prst="textNoShape">
+                          <a:avLst/>
+                        </a:prstTxWarp>
+                        <a:spAutoFit/>
+                      </wps:bodyPr>
+                    </wps:wsp>
+                  </a:graphicData>
+                </a:graphic>
+                <wp14:sizeRelH relativeFrom="margin">
+                  <wp14:pctWidth>0</wp14:pctWidth>
+                </wp14:sizeRelH>
+              </wp:anchor>
+            </w:drawing>
+          </mc:Choice>
+          <mc:Fallback>
+            <w:pict>
+              <v:shape w14:anchorId="19E8FEF4" id="Text Box 35" o:spid="_x0000_s1028" type="#_x0000_t202" style="position:absolute;left:0;text-align:left;margin-left:243.4pt;margin-top:255.4pt;width:51pt;height:2in;z-index:251686912;visibility:visible;mso-wrap-style:square;mso-width-percent:0;mso-wrap-distance-left:9pt;mso-wrap-distance-top:0;mso-wrap-distance-right:9pt;mso-wrap-distance-bottom:0;mso-position-horizontal:absolute;mso-position-horizontal-relative:text;mso-position-vertical:absolute;mso-position-vertical-relative:text;mso-width-percent:0;mso-width-relative:margin;v-text-anchor:top" o:gfxdata="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" filled="f" stroked="f">
+                <v:textbox style="mso-fit-shape-to-text:t">
+                  <w:txbxContent>
+                    <w:p>
+                      <w:pPr>
+                        <w:rPr>
+                          <w:color w:val="C00000"/>
+                          <w:sz w:val="28"/>
+                          <w:szCs w:val="28"/>
+                        </w:rPr>
+                      </w:pPr>
+                    </w:p>
+                  </w:txbxContent>
+                </v:textbox>
+              </v:shape>
+            </w:pict>
+          </mc:Fallback>
+        </mc:AlternateContent>
+      </w:r>
+      <w:r>
+        <w:rPr>
+          <w:noProof/>
+        </w:rPr>
+        <mc:AlternateContent>
+          <mc:Choice Requires="wps">
+            <w:drawing>
               <wp:anchor distT="0" distB="0" distL="114300" distR="114300" simplePos="0" relativeHeight="251667456" behindDoc="0" locked="0" layoutInCell="1" allowOverlap="1" wp14:anchorId="40453712" wp14:editId="3A5E78C5">
                 <wp:simplePos x="0" y="0"/>
                 <wp:positionH relativeFrom="column">
-                  <wp:posOffset>3124835</wp:posOffset>
+                  <wp:posOffset>2924810</wp:posOffset>
                 </wp:positionH>
                 <wp:positionV relativeFrom="paragraph">
-                  <wp:posOffset>3724275</wp:posOffset>
+                  <wp:posOffset>2733675</wp:posOffset>
                 </wp:positionV>
                 <wp:extent cx="1828800" cy="440690"/>
                 <wp:effectExtent l="0" t="0" r="0" b="0"/>
@@ -1938,7 +2127,7 @@
           </mc:Choice>
           <mc:Fallback>
             <w:pict>
-              <v:shape w14:anchorId="40453712" id="Text Box 9" o:spid="_x0000_s1027" type="#_x0000_t202" style="position:absolute;left:0;text-align:left;margin-left:246.05pt;margin-top:293.25pt;width:2in;height:34.7pt;z-index:251667456;visibility:visible;mso-wrap-style:none;mso-height-percent:0;mso-wrap-distance-left:9pt;mso-wrap-distance-top:0;mso-wrap-distance-right:9pt;mso-wrap-distance-bottom:0;mso-position-horizontal:absolute;mso-position-horizontal-relative:text;mso-position-vertical:absolute;mso-position-vertical-relative:text;mso-height-percent:0;mso-height-relative:margin;v-text-anchor:top" o:gfxdata="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" filled="f" stroked="f">
+              <v:shape w14:anchorId="40453712" id="Text Box 9" o:spid="_x0000_s1029" type="#_x0000_t202" style="position:absolute;left:0;text-align:left;margin-left:230.3pt;margin-top:215.25pt;width:2in;height:34.7pt;z-index:251667456;visibility:visible;mso-wrap-style:none;mso-height-percent:0;mso-wrap-distance-left:9pt;mso-wrap-distance-top:0;mso-wrap-distance-right:9pt;mso-wrap-distance-bottom:0;mso-position-horizontal:absolute;mso-position-horizontal-relative:text;mso-position-vertical:absolute;mso-position-vertical-relative:text;mso-height-percent:0;mso-height-relative:margin;v-text-anchor:top" o:gfxdata="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" filled="f" stroked="f">
                 <v:textbox>
                   <w:txbxContent>
                     <w:p>
@@ -1983,10 +2172,10 @@
               <wp:anchor distT="0" distB="0" distL="114300" distR="114300" simplePos="0" relativeHeight="251665408" behindDoc="0" locked="0" layoutInCell="1" allowOverlap="1" wp14:anchorId="40453712" wp14:editId="3A5E78C5">
                 <wp:simplePos x="0" y="0"/>
                 <wp:positionH relativeFrom="column">
-                  <wp:posOffset>3030855</wp:posOffset>
+                  <wp:posOffset>2992755</wp:posOffset>
                 </wp:positionH>
                 <wp:positionV relativeFrom="paragraph">
-                  <wp:posOffset>2884805</wp:posOffset>
+                  <wp:posOffset>2065655</wp:posOffset>
                 </wp:positionV>
                 <wp:extent cx="1828800" cy="440690"/>
                 <wp:effectExtent l="0" t="0" r="0" b="0"/>
@@ -2056,7 +2245,7 @@
           </mc:Choice>
           <mc:Fallback>
             <w:pict>
-              <v:shape w14:anchorId="40453712" id="Text Box 8" o:spid="_x0000_s1028" type="#_x0000_t202" style="position:absolute;left:0;text-align:left;margin-left:238.65pt;margin-top:227.15pt;width:2in;height:34.7pt;z-index:251665408;visibility:visible;mso-wrap-style:none;mso-height-percent:0;mso-wrap-distance-left:9pt;mso-wrap-distance-top:0;mso-wrap-distance-right:9pt;mso-wrap-distance-bottom:0;mso-position-horizontal:absolute;mso-position-horizontal-relative:text;mso-position-vertical:absolute;mso-position-vertical-relative:text;mso-height-percent:0;mso-height-relative:margin;v-text-anchor:top" o:gfxdata="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" filled="f" stroked="f">
+              <v:shape w14:anchorId="40453712" id="Text Box 8" o:spid="_x0000_s1030" type="#_x0000_t202" style="position:absolute;left:0;text-align:left;margin-left:235.65pt;margin-top:162.65pt;width:2in;height:34.7pt;z-index:251665408;visibility:visible;mso-wrap-style:none;mso-height-percent:0;mso-wrap-distance-left:9pt;mso-wrap-distance-top:0;mso-wrap-distance-right:9pt;mso-wrap-distance-bottom:0;mso-position-horizontal:absolute;mso-position-horizontal-relative:text;mso-position-vertical:absolute;mso-position-vertical-relative:text;mso-height-percent:0;mso-height-relative:margin;v-text-anchor:top" o:gfxdata="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" filled="f" stroked="f">
                 <v:textbox>
                   <w:txbxContent>
                     <w:p>
@@ -2101,10 +2290,10 @@
               <wp:anchor distT="0" distB="0" distL="114300" distR="114300" simplePos="0" relativeHeight="251663360" behindDoc="0" locked="0" layoutInCell="1" allowOverlap="1" wp14:anchorId="0F5EB34A" wp14:editId="3F10D94D">
                 <wp:simplePos x="0" y="0"/>
                 <wp:positionH relativeFrom="column">
-                  <wp:posOffset>3024505</wp:posOffset>
+                  <wp:posOffset>3005455</wp:posOffset>
                 </wp:positionH>
                 <wp:positionV relativeFrom="paragraph">
-                  <wp:posOffset>1986915</wp:posOffset>
+                  <wp:posOffset>1405890</wp:posOffset>
                 </wp:positionV>
                 <wp:extent cx="1828800" cy="440690"/>
                 <wp:effectExtent l="0" t="0" r="0" b="0"/>
@@ -2174,7 +2363,7 @@
           </mc:Choice>
           <mc:Fallback>
             <w:pict>
-              <v:shape w14:anchorId="0F5EB34A" id="Text Box 7" o:spid="_x0000_s1029" type="#_x0000_t202" style="position:absolute;left:0;text-align:left;margin-left:238.15pt;margin-top:156.45pt;width:2in;height:34.7pt;z-index:251663360;visibility:visible;mso-wrap-style:none;mso-height-percent:0;mso-wrap-distance-left:9pt;mso-wrap-distance-top:0;mso-wrap-distance-right:9pt;mso-wrap-distance-bottom:0;mso-position-horizontal:absolute;mso-position-horizontal-relative:text;mso-position-vertical:absolute;mso-position-vertical-relative:text;mso-height-percent:0;mso-height-relative:margin;v-text-anchor:top" o:gfxdata="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" filled="f" stroked="f">
+              <v:shape w14:anchorId="0F5EB34A" id="Text Box 7" o:spid="_x0000_s1031" type="#_x0000_t202" style="position:absolute;left:0;text-align:left;margin-left:236.65pt;margin-top:110.7pt;width:2in;height:34.7pt;z-index:251663360;visibility:visible;mso-wrap-style:none;mso-height-percent:0;mso-wrap-distance-left:9pt;mso-wrap-distance-top:0;mso-wrap-distance-right:9pt;mso-wrap-distance-bottom:0;mso-position-horizontal:absolute;mso-position-horizontal-relative:text;mso-position-vertical:absolute;mso-position-vertical-relative:text;mso-height-percent:0;mso-height-relative:margin;v-text-anchor:top" o:gfxdata="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" filled="f" stroked="f">
                 <v:textbox>
                   <w:txbxContent>
                     <w:p>
@@ -2219,10 +2408,10 @@
               <wp:anchor distT="0" distB="0" distL="114300" distR="114300" simplePos="0" relativeHeight="251661312" behindDoc="0" locked="0" layoutInCell="1" allowOverlap="1" wp14:anchorId="0F5EB34A" wp14:editId="3F10D94D">
                 <wp:simplePos x="0" y="0"/>
                 <wp:positionH relativeFrom="column">
-                  <wp:posOffset>3024505</wp:posOffset>
+                  <wp:posOffset>2986405</wp:posOffset>
                 </wp:positionH>
                 <wp:positionV relativeFrom="paragraph">
-                  <wp:posOffset>1113155</wp:posOffset>
+                  <wp:posOffset>722630</wp:posOffset>
                 </wp:positionV>
                 <wp:extent cx="1828800" cy="1828800"/>
                 <wp:effectExtent l="0" t="0" r="0" b="0"/>
@@ -2281,7 +2470,7 @@
           </mc:Choice>
           <mc:Fallback>
             <w:pict>
-              <v:shape w14:anchorId="0F5EB34A" id="Text Box 6" o:spid="_x0000_s1030" type="#_x0000_t202" style="position:absolute;left:0;text-align:left;margin-left:238.15pt;margin-top:87.65pt;width:2in;height:2in;z-index:251661312;visibility:visible;mso-wrap-style:none;mso-wrap-distance-left:9pt;mso-wrap-distance-top:0;mso-wrap-distance-right:9pt;mso-wrap-distance-bottom:0;mso-position-horizontal:absolute;mso-position-horizontal-relative:text;mso-position-vertical:absolute;mso-position-vertical-relative:text;v-text-anchor:top" o:gfxdata="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" filled="f" stroked="f">
+              <v:shape w14:anchorId="0F5EB34A" id="Text Box 6" o:spid="_x0000_s1032" type="#_x0000_t202" style="position:absolute;left:0;text-align:left;margin-left:235.15pt;margin-top:56.9pt;width:2in;height:2in;z-index:251661312;visibility:visible;mso-wrap-style:none;mso-wrap-distance-left:9pt;mso-wrap-distance-top:0;mso-wrap-distance-right:9pt;mso-wrap-distance-bottom:0;mso-position-horizontal:absolute;mso-position-horizontal-relative:text;mso-position-vertical:absolute;mso-position-vertical-relative:text;v-text-anchor:top" o:gfxdata="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" filled="f" stroked="f">
                 <v:textbox style="mso-fit-shape-to-text:t">
                   <w:txbxContent>
                     <w:p>
@@ -2312,110 +2501,6 @@
         <w:rPr>
           <w:noProof/>
         </w:rPr>
-        <mc:AlternateContent>
-          <mc:Choice Requires="wps">
-            <w:drawing>
-              <wp:anchor distT="0" distB="0" distL="114300" distR="114300" simplePos="0" relativeHeight="251659264" behindDoc="0" locked="0" layoutInCell="1" allowOverlap="1" wp14:anchorId="046BB0BB" wp14:editId="326799D3">
-                <wp:simplePos x="0" y="0"/>
-                <wp:positionH relativeFrom="column">
-                  <wp:posOffset>2024380</wp:posOffset>
-                </wp:positionH>
-                <wp:positionV relativeFrom="paragraph">
-                  <wp:posOffset>935355</wp:posOffset>
-                </wp:positionV>
-                <wp:extent cx="647700" cy="1828800"/>
-                <wp:effectExtent l="0" t="0" r="0" b="4445"/>
-                <wp:wrapNone/>
-                <wp:docPr id="4" name="Text Box 4"/>
-                <wp:cNvGraphicFramePr/>
-                <a:graphic xmlns:a="http://schemas.openxmlformats.org/drawingml/2006/main">
-                  <a:graphicData uri="http://schemas.microsoft.com/office/word/2010/wordprocessingShape">
-                    <wps:wsp>
-                      <wps:cNvSpPr txBox="1"/>
-                      <wps:spPr>
-                        <a:xfrm>
-                          <a:off x="0" y="0"/>
-                          <a:ext cx="647700" cy="1828800"/>
-                        </a:xfrm>
-                        <a:prstGeom prst="rect">
-                          <a:avLst/>
-                        </a:prstGeom>
-                        <a:noFill/>
-                        <a:ln>
-                          <a:noFill/>
-                        </a:ln>
-                      </wps:spPr>
-                      <wps:txbx>
-                        <w:txbxContent>
-                          <w:p>
-                            <w:pPr>
-                              <w:rPr>
-                                <w:color w:val="C00000"/>
-                                <w:sz w:val="28"/>
-                                <w:szCs w:val="28"/>
-                              </w:rPr>
-                            </w:pPr>
-                            <w:r>
-                              <w:rPr>
-                                <w:rFonts w:ascii="Cambria Math" w:hAnsi="Cambria Math" w:cs="Cambria Math"/>
-                                <w:color w:val="C00000"/>
-                                <w:sz w:val="28"/>
-                                <w:szCs w:val="28"/>
-                              </w:rPr>
-                              <w:t>❶</w:t>
-                            </w:r>
-                          </w:p>
-                        </w:txbxContent>
-                      </wps:txbx>
-                      <wps:bodyPr rot="0" spcFirstLastPara="0" vertOverflow="overflow" horzOverflow="overflow" vert="horz" wrap="square" lIns="91440" tIns="45720" rIns="91440" bIns="45720" numCol="1" spcCol="0" rtlCol="0" fromWordArt="0" anchor="t" anchorCtr="0" forceAA="0" compatLnSpc="1">
-                        <a:prstTxWarp prst="textNoShape">
-                          <a:avLst/>
-                        </a:prstTxWarp>
-                        <a:spAutoFit/>
-                      </wps:bodyPr>
-                    </wps:wsp>
-                  </a:graphicData>
-                </a:graphic>
-                <wp14:sizeRelH relativeFrom="margin">
-                  <wp14:pctWidth>0</wp14:pctWidth>
-                </wp14:sizeRelH>
-              </wp:anchor>
-            </w:drawing>
-          </mc:Choice>
-          <mc:Fallback>
-            <w:pict>
-              <v:shape w14:anchorId="046BB0BB" id="Text Box 4" o:spid="_x0000_s1031" type="#_x0000_t202" style="position:absolute;left:0;text-align:left;margin-left:159.4pt;margin-top:73.65pt;width:51pt;height:2in;z-index:251659264;visibility:visible;mso-wrap-style:square;mso-width-percent:0;mso-wrap-distance-left:9pt;mso-wrap-distance-top:0;mso-wrap-distance-right:9pt;mso-wrap-distance-bottom:0;mso-position-horizontal:absolute;mso-position-horizontal-relative:text;mso-position-vertical:absolute;mso-position-vertical-relative:text;mso-width-percent:0;mso-width-relative:margin;v-text-anchor:top" o:gfxdata="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" filled="f" stroked="f">
-                <v:textbox style="mso-fit-shape-to-text:t">
-                  <w:txbxContent>
-                    <w:p>
-                      <w:pPr>
-                        <w:rPr>
-                          <w:color w:val="C00000"/>
-                          <w:sz w:val="28"/>
-                          <w:szCs w:val="28"/>
-                        </w:rPr>
-                      </w:pPr>
-                      <w:r>
-                        <w:rPr>
-                          <w:rFonts w:ascii="Cambria Math" w:hAnsi="Cambria Math" w:cs="Cambria Math"/>
-                          <w:color w:val="C00000"/>
-                          <w:sz w:val="28"/>
-                          <w:szCs w:val="28"/>
-                        </w:rPr>
-                        <w:t>❶</w:t>
-                      </w:r>
-                    </w:p>
-                  </w:txbxContent>
-                </v:textbox>
-              </v:shape>
-            </w:pict>
-          </mc:Fallback>
-        </mc:AlternateContent>
-      </w:r>
-      <w:r>
-        <w:rPr>
-          <w:noProof/>
-        </w:rPr>
         <w:t xml:space="preserve"> </w:t>
       </w:r>
       <w:r>
@@ -2423,10 +2508,10 @@
           <w:noProof/>
         </w:rPr>
         <w:drawing>
-          <wp:inline distT="0" distB="0" distL="0" distR="0" wp14:anchorId="3904ECF6" wp14:editId="0FAF08E9">
+          <wp:inline distT="0" distB="0" distL="0" distR="0" wp14:anchorId="5B2E8E12" wp14:editId="3B0347D4">
             <wp:extent cx="5760720" cy="5293360"/>
             <wp:effectExtent l="0" t="0" r="0" b="2540"/>
-            <wp:docPr id="33" name="Picture 33"/>
+            <wp:docPr id="3" name="Picture 3"/>
             <wp:cNvGraphicFramePr>
               <a:graphicFrameLocks xmlns:a="http://schemas.openxmlformats.org/drawingml/2006/main" noChangeAspect="1"/>
             </wp:cNvGraphicFramePr>
@@ -2491,7 +2576,10 @@
         <w:t>count (</w:t>
       </w:r>
       <w:r>
-        <w:t xml:space="preserve">marked as “2”), beta </w:t>
+        <w:t xml:space="preserve">marked as </w:t>
+      </w:r>
+      <w:r>
+        <w:t xml:space="preserve">“2”), beta </w:t>
       </w:r>
       <w:proofErr w:type="gramStart"/>
       <w:r>
@@ -2499,10 +2587,13 @@
       </w:r>
       <w:proofErr w:type="gramEnd"/>
       <w:r>
-        <w:t>marked as “3”) and learning ratio(marked as “4”)</w:t>
-      </w:r>
-      <w:r>
-        <w:t>.</w:t>
+        <w:t>marked as “3”),</w:t>
+      </w:r>
+      <w:r>
+        <w:t xml:space="preserve"> learning ratio(marked as “4”)</w:t>
+      </w:r>
+      <w:r>
+        <w:t xml:space="preserve"> and maximum number of photos for training( marked as “5”).</w:t>
       </w:r>
     </w:p>
     <w:p>
@@ -2515,14 +2606,59 @@
       </w:r>
       <w:proofErr w:type="gramEnd"/>
       <w:r>
-        <w:t xml:space="preserve"> you need is to click in to “Train” button, </w:t>
-      </w:r>
-      <w:r>
-        <w:t>marked in</w:t>
-      </w:r>
-      <w:r>
-        <w:t xml:space="preserve"> the picture as “5”.</w:t>
-      </w:r>
+        <w:t xml:space="preserve"> you need is to click in to “Train” button</w:t>
+      </w:r>
+    </w:p>
+    <w:p>
+      <w:pPr>
+        <w:ind w:firstLine="0"/>
+      </w:pPr>
+      <w:r>
+        <w:rPr>
+          <w:noProof/>
+        </w:rPr>
+        <w:lastRenderedPageBreak/>
+        <w:drawing>
+          <wp:inline distT="0" distB="0" distL="0" distR="0" wp14:anchorId="3A685D22" wp14:editId="267B6D20">
+            <wp:extent cx="5760720" cy="5293360"/>
+            <wp:effectExtent l="0" t="0" r="0" b="2540"/>
+            <wp:docPr id="13" name="Picture 13"/>
+            <wp:cNvGraphicFramePr>
+              <a:graphicFrameLocks xmlns:a="http://schemas.openxmlformats.org/drawingml/2006/main" noChangeAspect="1"/>
+            </wp:cNvGraphicFramePr>
+            <a:graphic xmlns:a="http://schemas.openxmlformats.org/drawingml/2006/main">
+              <a:graphicData uri="http://schemas.openxmlformats.org/drawingml/2006/picture">
+                <pic:pic xmlns:pic="http://schemas.openxmlformats.org/drawingml/2006/picture">
+                  <pic:nvPicPr>
+                    <pic:cNvPr id="1" name=""/>
+                    <pic:cNvPicPr/>
+                  </pic:nvPicPr>
+                  <pic:blipFill>
+                    <a:blip r:embed="rId10"/>
+                    <a:stretch>
+                      <a:fillRect/>
+                    </a:stretch>
+                  </pic:blipFill>
+                  <pic:spPr>
+                    <a:xfrm>
+                      <a:off x="0" y="0"/>
+                      <a:ext cx="5760720" cy="5293360"/>
+                    </a:xfrm>
+                    <a:prstGeom prst="rect">
+                      <a:avLst/>
+                    </a:prstGeom>
+                  </pic:spPr>
+                </pic:pic>
+              </a:graphicData>
+            </a:graphic>
+          </wp:inline>
+        </w:drawing>
+      </w:r>
+    </w:p>
+    <w:p>
+      <w:pPr>
+        <w:ind w:firstLine="0"/>
+      </w:pPr>
     </w:p>
     <w:p>
       <w:r>
@@ -2609,7 +2745,7 @@
           </mc:Choice>
           <mc:Fallback>
             <w:pict>
-              <v:shape w14:anchorId="40453712" id="Text Box 10" o:spid="_x0000_s1032" type="#_x0000_t202" style="position:absolute;left:0;text-align:left;margin-left:65.7pt;margin-top:11.1pt;width:2in;height:34.7pt;z-index:251669504;visibility:visible;mso-wrap-style:none;mso-height-percent:0;mso-wrap-distance-left:9pt;mso-wrap-distance-top:0;mso-wrap-distance-right:9pt;mso-wrap-distance-bottom:0;mso-position-horizontal:absolute;mso-position-horizontal-relative:text;mso-position-vertical:absolute;mso-position-vertical-relative:text;mso-height-percent:0;mso-height-relative:margin;v-text-anchor:top" o:gfxdata="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" filled="f" stroked="f">
+              <v:shape w14:anchorId="40453712" id="Text Box 10" o:spid="_x0000_s1033" type="#_x0000_t202" style="position:absolute;left:0;text-align:left;margin-left:65.7pt;margin-top:11.1pt;width:2in;height:34.7pt;z-index:251669504;visibility:visible;mso-wrap-style:none;mso-height-percent:0;mso-wrap-distance-left:9pt;mso-wrap-distance-top:0;mso-wrap-distance-right:9pt;mso-wrap-distance-bottom:0;mso-position-horizontal:absolute;mso-position-horizontal-relative:text;mso-position-vertical:absolute;mso-position-vertical-relative:text;mso-height-percent:0;mso-height-relative:margin;v-text-anchor:top" o:gfxdata="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" filled="f" stroked="f">
                 <v:textbox>
                   <w:txbxContent>
                     <w:p>
@@ -2720,7 +2856,7 @@
           </mc:Choice>
           <mc:Fallback>
             <w:pict>
-              <v:shape w14:anchorId="19E8FEF4" id="Text Box 36" o:spid="_x0000_s1033" type="#_x0000_t202" style="position:absolute;left:0;text-align:left;margin-left:0;margin-top:101.65pt;width:51pt;height:2in;z-index:251688960;visibility:visible;mso-wrap-style:square;mso-width-percent:0;mso-wrap-distance-left:9pt;mso-wrap-distance-top:0;mso-wrap-distance-right:9pt;mso-wrap-distance-bottom:0;mso-position-horizontal:center;mso-position-horizontal-relative:margin;mso-position-vertical:absolute;mso-position-vertical-relative:text;mso-width-percent:0;mso-width-relative:margin;v-text-anchor:top" o:gfxdata="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" filled="f" stroked="f">
+              <v:shape w14:anchorId="19E8FEF4" id="Text Box 36" o:spid="_x0000_s1034" type="#_x0000_t202" style="position:absolute;left:0;text-align:left;margin-left:0;margin-top:101.65pt;width:51pt;height:2in;z-index:251688960;visibility:visible;mso-wrap-style:square;mso-width-percent:0;mso-wrap-distance-left:9pt;mso-wrap-distance-top:0;mso-wrap-distance-right:9pt;mso-wrap-distance-bottom:0;mso-position-horizontal:center;mso-position-horizontal-relative:margin;mso-position-vertical:absolute;mso-position-vertical-relative:text;mso-width-percent:0;mso-width-relative:margin;v-text-anchor:top" o:gfxdata="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" filled="f" stroked="f">
                 <v:textbox style="mso-fit-shape-to-text:t">
                   <w:txbxContent>
                     <w:p>
@@ -2754,10 +2890,10 @@
           <w:noProof/>
         </w:rPr>
         <w:drawing>
-          <wp:inline distT="0" distB="0" distL="0" distR="0" wp14:anchorId="2D2C561C" wp14:editId="639961EF">
-            <wp:extent cx="5305425" cy="4875003"/>
-            <wp:effectExtent l="0" t="0" r="0" b="1905"/>
-            <wp:docPr id="34" name="Picture 34"/>
+          <wp:inline distT="0" distB="0" distL="0" distR="0" wp14:anchorId="60E4A270" wp14:editId="2A0C70EE">
+            <wp:extent cx="5760720" cy="5293360"/>
+            <wp:effectExtent l="0" t="0" r="0" b="2540"/>
+            <wp:docPr id="15" name="Picture 15"/>
             <wp:cNvGraphicFramePr>
               <a:graphicFrameLocks xmlns:a="http://schemas.openxmlformats.org/drawingml/2006/main" noChangeAspect="1"/>
             </wp:cNvGraphicFramePr>
@@ -2769,7 +2905,7 @@
                     <pic:cNvPicPr/>
                   </pic:nvPicPr>
                   <pic:blipFill>
-                    <a:blip r:embed="rId10"/>
+                    <a:blip r:embed="rId11"/>
                     <a:stretch>
                       <a:fillRect/>
                     </a:stretch>
@@ -2777,7 +2913,7 @@
                   <pic:spPr>
                     <a:xfrm>
                       <a:off x="0" y="0"/>
-                      <a:ext cx="5324368" cy="4892409"/>
+                      <a:ext cx="5760720" cy="5293360"/>
                     </a:xfrm>
                     <a:prstGeom prst="rect">
                       <a:avLst/>
@@ -2789,6 +2925,8 @@
           </wp:inline>
         </w:drawing>
       </w:r>
+      <w:bookmarkStart w:id="0" w:name="_GoBack"/>
+      <w:bookmarkEnd w:id="0"/>
     </w:p>
     <w:p>
       <w:r>
@@ -2897,7 +3035,7 @@
           </mc:Choice>
           <mc:Fallback>
             <w:pict>
-              <v:shape w14:anchorId="3954904A" id="Text Box 43" o:spid="_x0000_s1034" type="#_x0000_t202" style="position:absolute;left:0;text-align:left;margin-left:.4pt;margin-top:209.65pt;width:2in;height:34.7pt;z-index:251699200;visibility:visible;mso-wrap-style:none;mso-height-percent:0;mso-wrap-distance-left:9pt;mso-wrap-distance-top:0;mso-wrap-distance-right:9pt;mso-wrap-distance-bottom:0;mso-position-horizontal:absolute;mso-position-horizontal-relative:text;mso-position-vertical:absolute;mso-position-vertical-relative:text;mso-height-percent:0;mso-height-relative:margin;v-text-anchor:top" o:gfxdata="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" filled="f" stroked="f">
+              <v:shape w14:anchorId="3954904A" id="Text Box 43" o:spid="_x0000_s1035" type="#_x0000_t202" style="position:absolute;left:0;text-align:left;margin-left:.4pt;margin-top:209.65pt;width:2in;height:34.7pt;z-index:251699200;visibility:visible;mso-wrap-style:none;mso-height-percent:0;mso-wrap-distance-left:9pt;mso-wrap-distance-top:0;mso-wrap-distance-right:9pt;mso-wrap-distance-bottom:0;mso-position-horizontal:absolute;mso-position-horizontal-relative:text;mso-position-vertical:absolute;mso-position-vertical-relative:text;mso-height-percent:0;mso-height-relative:margin;v-text-anchor:top" o:gfxdata="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" filled="f" stroked="f">
                 <v:textbox>
                   <w:txbxContent>
                     <w:p>
@@ -3015,7 +3153,7 @@
           </mc:Choice>
           <mc:Fallback>
             <w:pict>
-              <v:shape w14:anchorId="7B9CE7ED" id="Text Box 42" o:spid="_x0000_s1035" type="#_x0000_t202" style="position:absolute;left:0;text-align:left;margin-left:134.65pt;margin-top:196.9pt;width:2in;height:34.7pt;z-index:251697152;visibility:visible;mso-wrap-style:none;mso-height-percent:0;mso-wrap-distance-left:9pt;mso-wrap-distance-top:0;mso-wrap-distance-right:9pt;mso-wrap-distance-bottom:0;mso-position-horizontal:absolute;mso-position-horizontal-relative:text;mso-position-vertical:absolute;mso-position-vertical-relative:text;mso-height-percent:0;mso-height-relative:margin;v-text-anchor:top" o:gfxdata="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" filled="f" stroked="f">
+              <v:shape w14:anchorId="7B9CE7ED" id="Text Box 42" o:spid="_x0000_s1036" type="#_x0000_t202" style="position:absolute;left:0;text-align:left;margin-left:134.65pt;margin-top:196.9pt;width:2in;height:34.7pt;z-index:251697152;visibility:visible;mso-wrap-style:none;mso-height-percent:0;mso-wrap-distance-left:9pt;mso-wrap-distance-top:0;mso-wrap-distance-right:9pt;mso-wrap-distance-bottom:0;mso-position-horizontal:absolute;mso-position-horizontal-relative:text;mso-position-vertical:absolute;mso-position-vertical-relative:text;mso-height-percent:0;mso-height-relative:margin;v-text-anchor:top" o:gfxdata="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" filled="f" stroked="f">
                 <v:textbox>
                   <w:txbxContent>
                     <w:p>
@@ -3133,7 +3271,7 @@
           </mc:Choice>
           <mc:Fallback>
             <w:pict>
-              <v:shape w14:anchorId="3713EC95" id="Text Box 41" o:spid="_x0000_s1036" type="#_x0000_t202" style="position:absolute;left:0;text-align:left;margin-left:334.15pt;margin-top:123.4pt;width:2in;height:34.7pt;z-index:251695104;visibility:visible;mso-wrap-style:none;mso-height-percent:0;mso-wrap-distance-left:9pt;mso-wrap-distance-top:0;mso-wrap-distance-right:9pt;mso-wrap-distance-bottom:0;mso-position-horizontal:absolute;mso-position-horizontal-relative:text;mso-position-vertical:absolute;mso-position-vertical-relative:text;mso-height-percent:0;mso-height-relative:margin;v-text-anchor:top" o:gfxdata="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" filled="f" stroked="f">
+              <v:shape w14:anchorId="3713EC95" id="Text Box 41" o:spid="_x0000_s1037" type="#_x0000_t202" style="position:absolute;left:0;text-align:left;margin-left:334.15pt;margin-top:123.4pt;width:2in;height:34.7pt;z-index:251695104;visibility:visible;mso-wrap-style:none;mso-height-percent:0;mso-wrap-distance-left:9pt;mso-wrap-distance-top:0;mso-wrap-distance-right:9pt;mso-wrap-distance-bottom:0;mso-position-horizontal:absolute;mso-position-horizontal-relative:text;mso-position-vertical:absolute;mso-position-vertical-relative:text;mso-height-percent:0;mso-height-relative:margin;v-text-anchor:top" o:gfxdata="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" filled="f" stroked="f">
                 <v:textbox>
                   <w:txbxContent>
                     <w:p>
@@ -3240,7 +3378,7 @@
           </mc:Choice>
           <mc:Fallback>
             <w:pict>
-              <v:shape w14:anchorId="517D854B" id="Text Box 40" o:spid="_x0000_s1037" type="#_x0000_t202" style="position:absolute;left:0;text-align:left;margin-left:334.15pt;margin-top:85.15pt;width:2in;height:2in;z-index:251693056;visibility:visible;mso-wrap-style:none;mso-wrap-distance-left:9pt;mso-wrap-distance-top:0;mso-wrap-distance-right:9pt;mso-wrap-distance-bottom:0;mso-position-horizontal:absolute;mso-position-horizontal-relative:text;mso-position-vertical:absolute;mso-position-vertical-relative:text;v-text-anchor:top" o:gfxdata="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" filled="f" stroked="f">
+              <v:shape w14:anchorId="517D854B" id="Text Box 40" o:spid="_x0000_s1038" type="#_x0000_t202" style="position:absolute;left:0;text-align:left;margin-left:334.15pt;margin-top:85.15pt;width:2in;height:2in;z-index:251693056;visibility:visible;mso-wrap-style:none;mso-wrap-distance-left:9pt;mso-wrap-distance-top:0;mso-wrap-distance-right:9pt;mso-wrap-distance-bottom:0;mso-position-horizontal:absolute;mso-position-horizontal-relative:text;mso-position-vertical:absolute;mso-position-vertical-relative:text;v-text-anchor:top" o:gfxdata="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" filled="f" stroked="f">
                 <v:textbox style="mso-fit-shape-to-text:t">
                   <w:txbxContent>
                     <w:p>
@@ -3343,7 +3481,7 @@
           </mc:Choice>
           <mc:Fallback>
             <w:pict>
-              <v:shape w14:anchorId="432AFA5D" id="Text Box 39" o:spid="_x0000_s1038" type="#_x0000_t202" style="position:absolute;left:0;text-align:left;margin-left:277.9pt;margin-top:37.9pt;width:51pt;height:2in;z-index:251691008;visibility:visible;mso-wrap-style:square;mso-width-percent:0;mso-wrap-distance-left:9pt;mso-wrap-distance-top:0;mso-wrap-distance-right:9pt;mso-wrap-distance-bottom:0;mso-position-horizontal:absolute;mso-position-horizontal-relative:text;mso-position-vertical:absolute;mso-position-vertical-relative:text;mso-width-percent:0;mso-width-relative:margin;v-text-anchor:top" o:gfxdata="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" filled="f" stroked="f">
+              <v:shape w14:anchorId="432AFA5D" id="Text Box 39" o:spid="_x0000_s1039" type="#_x0000_t202" style="position:absolute;left:0;text-align:left;margin-left:277.9pt;margin-top:37.9pt;width:51pt;height:2in;z-index:251691008;visibility:visible;mso-wrap-style:square;mso-width-percent:0;mso-wrap-distance-left:9pt;mso-wrap-distance-top:0;mso-wrap-distance-right:9pt;mso-wrap-distance-bottom:0;mso-position-horizontal:absolute;mso-position-horizontal-relative:text;mso-position-vertical:absolute;mso-position-vertical-relative:text;mso-width-percent:0;mso-width-relative:margin;v-text-anchor:top" o:gfxdata="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" filled="f" stroked="f">
                 <v:textbox style="mso-fit-shape-to-text:t">
                   <w:txbxContent>
                     <w:p>
@@ -3391,7 +3529,7 @@
                     <pic:cNvPicPr/>
                   </pic:nvPicPr>
                   <pic:blipFill>
-                    <a:blip r:embed="rId11"/>
+                    <a:blip r:embed="rId12"/>
                     <a:stretch>
                       <a:fillRect/>
                     </a:stretch>
@@ -3447,7 +3585,7 @@
                     <pic:cNvPicPr/>
                   </pic:nvPicPr>
                   <pic:blipFill>
-                    <a:blip r:embed="rId12"/>
+                    <a:blip r:embed="rId13"/>
                     <a:stretch>
                       <a:fillRect/>
                     </a:stretch>
@@ -3673,7 +3811,7 @@
             <wp:cNvGraphicFramePr/>
             <a:graphic xmlns:a="http://schemas.openxmlformats.org/drawingml/2006/main">
               <a:graphicData uri="http://schemas.openxmlformats.org/drawingml/2006/chart">
-                <c:chart xmlns:c="http://schemas.openxmlformats.org/drawingml/2006/chart" xmlns:r="http://schemas.openxmlformats.org/officeDocument/2006/relationships" r:id="rId13"/>
+                <c:chart xmlns:c="http://schemas.openxmlformats.org/drawingml/2006/chart" xmlns:r="http://schemas.openxmlformats.org/officeDocument/2006/relationships" r:id="rId14"/>
               </a:graphicData>
             </a:graphic>
           </wp:inline>
@@ -3699,7 +3837,7 @@
             <wp:cNvGraphicFramePr/>
             <a:graphic xmlns:a="http://schemas.openxmlformats.org/drawingml/2006/main">
               <a:graphicData uri="http://schemas.openxmlformats.org/drawingml/2006/chart">
-                <c:chart xmlns:c="http://schemas.openxmlformats.org/drawingml/2006/chart" xmlns:r="http://schemas.openxmlformats.org/officeDocument/2006/relationships" r:id="rId14"/>
+                <c:chart xmlns:c="http://schemas.openxmlformats.org/drawingml/2006/chart" xmlns:r="http://schemas.openxmlformats.org/officeDocument/2006/relationships" r:id="rId15"/>
               </a:graphicData>
             </a:graphic>
           </wp:inline>
@@ -3832,7 +3970,7 @@
             <wp:cNvGraphicFramePr/>
             <a:graphic xmlns:a="http://schemas.openxmlformats.org/drawingml/2006/main">
               <a:graphicData uri="http://schemas.openxmlformats.org/drawingml/2006/chart">
-                <c:chart xmlns:c="http://schemas.openxmlformats.org/drawingml/2006/chart" xmlns:r="http://schemas.openxmlformats.org/officeDocument/2006/relationships" r:id="rId15"/>
+                <c:chart xmlns:c="http://schemas.openxmlformats.org/drawingml/2006/chart" xmlns:r="http://schemas.openxmlformats.org/officeDocument/2006/relationships" r:id="rId16"/>
               </a:graphicData>
             </a:graphic>
           </wp:inline>
@@ -3869,7 +4007,7 @@
             <wp:cNvGraphicFramePr/>
             <a:graphic xmlns:a="http://schemas.openxmlformats.org/drawingml/2006/main">
               <a:graphicData uri="http://schemas.openxmlformats.org/drawingml/2006/chart">
-                <c:chart xmlns:c="http://schemas.openxmlformats.org/drawingml/2006/chart" xmlns:r="http://schemas.openxmlformats.org/officeDocument/2006/relationships" r:id="rId16"/>
+                <c:chart xmlns:c="http://schemas.openxmlformats.org/drawingml/2006/chart" xmlns:r="http://schemas.openxmlformats.org/officeDocument/2006/relationships" r:id="rId17"/>
               </a:graphicData>
             </a:graphic>
           </wp:inline>
@@ -3899,13 +4037,7 @@
       </w:pPr>
       <w:r>
         <w:lastRenderedPageBreak/>
-        <w:t xml:space="preserve">For this case </w:t>
-      </w:r>
-      <w:r>
-        <w:t>iterations count</w:t>
-      </w:r>
-      <w:r>
-        <w:t xml:space="preserve"> is a variable, and others values are fixed.</w:t>
+        <w:t>For this case iterations count is a variable, and others values are fixed.</w:t>
       </w:r>
     </w:p>
     <w:p>
@@ -3957,7 +4089,7 @@
             <wp:cNvGraphicFramePr/>
             <a:graphic xmlns:a="http://schemas.openxmlformats.org/drawingml/2006/main">
               <a:graphicData uri="http://schemas.openxmlformats.org/drawingml/2006/chart">
-                <c:chart xmlns:c="http://schemas.openxmlformats.org/drawingml/2006/chart" xmlns:r="http://schemas.openxmlformats.org/officeDocument/2006/relationships" r:id="rId17"/>
+                <c:chart xmlns:c="http://schemas.openxmlformats.org/drawingml/2006/chart" xmlns:r="http://schemas.openxmlformats.org/officeDocument/2006/relationships" r:id="rId18"/>
               </a:graphicData>
             </a:graphic>
           </wp:inline>
@@ -3986,7 +4118,7 @@
             <wp:cNvGraphicFramePr/>
             <a:graphic xmlns:a="http://schemas.openxmlformats.org/drawingml/2006/main">
               <a:graphicData uri="http://schemas.openxmlformats.org/drawingml/2006/chart">
-                <c:chart xmlns:c="http://schemas.openxmlformats.org/drawingml/2006/chart" xmlns:r="http://schemas.openxmlformats.org/officeDocument/2006/relationships" r:id="rId18"/>
+                <c:chart xmlns:c="http://schemas.openxmlformats.org/drawingml/2006/chart" xmlns:r="http://schemas.openxmlformats.org/officeDocument/2006/relationships" r:id="rId19"/>
               </a:graphicData>
             </a:graphic>
           </wp:inline>
@@ -4011,20 +4143,12 @@
           <w:color w:val="2F5496" w:themeColor="accent1" w:themeShade="BF"/>
         </w:rPr>
       </w:pPr>
-      <w:bookmarkStart w:id="0" w:name="_GoBack"/>
-      <w:bookmarkEnd w:id="0"/>
       <w:r>
         <w:rPr>
           <w:color w:val="2F5496" w:themeColor="accent1" w:themeShade="BF"/>
         </w:rPr>
         <w:lastRenderedPageBreak/>
-        <w:t>Photos</w:t>
-      </w:r>
-      <w:r>
-        <w:rPr>
-          <w:color w:val="2F5496" w:themeColor="accent1" w:themeShade="BF"/>
-        </w:rPr>
-        <w:t xml:space="preserve"> count</w:t>
+        <w:t>Photos count</w:t>
       </w:r>
     </w:p>
     <w:p>
@@ -4032,13 +4156,7 @@
         <w:ind w:firstLine="0"/>
       </w:pPr>
       <w:r>
-        <w:t xml:space="preserve">For this case </w:t>
-      </w:r>
-      <w:r>
-        <w:t>photos</w:t>
-      </w:r>
-      <w:r>
-        <w:t xml:space="preserve"> count is a variable, and others values are fixed.</w:t>
+        <w:t>For this case photos count is a variable, and others values are fixed.</w:t>
       </w:r>
     </w:p>
     <w:p>
@@ -4047,13 +4165,7 @@
         <w:ind w:firstLine="0"/>
       </w:pPr>
       <w:r>
-        <w:t>Iterations</w:t>
-      </w:r>
-      <w:r>
-        <w:t xml:space="preserve"> count = </w:t>
-      </w:r>
-      <w:r>
-        <w:t>20</w:t>
+        <w:t>Iterations count = 20</w:t>
       </w:r>
     </w:p>
     <w:p>
@@ -4096,7 +4208,7 @@
             <wp:cNvGraphicFramePr/>
             <a:graphic xmlns:a="http://schemas.openxmlformats.org/drawingml/2006/main">
               <a:graphicData uri="http://schemas.openxmlformats.org/drawingml/2006/chart">
-                <c:chart xmlns:c="http://schemas.openxmlformats.org/drawingml/2006/chart" xmlns:r="http://schemas.openxmlformats.org/officeDocument/2006/relationships" r:id="rId19"/>
+                <c:chart xmlns:c="http://schemas.openxmlformats.org/drawingml/2006/chart" xmlns:r="http://schemas.openxmlformats.org/officeDocument/2006/relationships" r:id="rId20"/>
               </a:graphicData>
             </a:graphic>
           </wp:inline>
@@ -4125,7 +4237,7 @@
             <wp:cNvGraphicFramePr/>
             <a:graphic xmlns:a="http://schemas.openxmlformats.org/drawingml/2006/main">
               <a:graphicData uri="http://schemas.openxmlformats.org/drawingml/2006/chart">
-                <c:chart xmlns:c="http://schemas.openxmlformats.org/drawingml/2006/chart" xmlns:r="http://schemas.openxmlformats.org/officeDocument/2006/relationships" r:id="rId20"/>
+                <c:chart xmlns:c="http://schemas.openxmlformats.org/drawingml/2006/chart" xmlns:r="http://schemas.openxmlformats.org/officeDocument/2006/relationships" r:id="rId21"/>
               </a:graphicData>
             </a:graphic>
           </wp:inline>
@@ -23679,7 +23791,7 @@
 </file>
 
 <file path=customXml/itemProps1.xml><?xml version="1.0" encoding="utf-8"?>
-<ds:datastoreItem xmlns:ds="http://schemas.openxmlformats.org/officeDocument/2006/customXml" ds:itemID="{B11BC658-6EDF-49A5-96D4-185178614031}">
+<ds:datastoreItem xmlns:ds="http://schemas.openxmlformats.org/officeDocument/2006/customXml" ds:itemID="{67AF3069-B80A-4040-844C-31F0739EC9A5}">
   <ds:schemaRefs>
     <ds:schemaRef ds:uri="http://schemas.openxmlformats.org/officeDocument/2006/bibliography"/>
   </ds:schemaRefs>

--- a/Raport/MarcinGurbiel_BartoszKowalski - Raport.docx
+++ b/Raport/MarcinGurbiel_BartoszKowalski - Raport.docx
@@ -161,7 +161,7 @@
     </w:p>
     <w:p>
       <w:pPr>
-        <w:pStyle w:val="ListParagraph"/>
+        <w:pStyle w:val="Akapitzlist"/>
         <w:numPr>
           <w:ilvl w:val="0"/>
           <w:numId w:val="1"/>
@@ -173,7 +173,7 @@
     </w:p>
     <w:p>
       <w:pPr>
-        <w:pStyle w:val="ListParagraph"/>
+        <w:pStyle w:val="Akapitzlist"/>
         <w:numPr>
           <w:ilvl w:val="0"/>
           <w:numId w:val="1"/>
@@ -190,7 +190,7 @@
     </w:p>
     <w:p>
       <w:pPr>
-        <w:pStyle w:val="Heading1"/>
+        <w:pStyle w:val="Nagwek1"/>
       </w:pPr>
       <w:r>
         <w:lastRenderedPageBreak/>
@@ -255,7 +255,7 @@
     </w:p>
     <w:p>
       <w:pPr>
-        <w:pStyle w:val="Heading1"/>
+        <w:pStyle w:val="Nagwek1"/>
       </w:pPr>
       <w:r>
         <w:t>Input data</w:t>
@@ -366,15 +366,7 @@
     </w:p>
     <w:p>
       <w:r>
-        <w:t xml:space="preserve">With 10 </w:t>
-      </w:r>
-      <w:proofErr w:type="gramStart"/>
-      <w:r>
-        <w:t>images</w:t>
-      </w:r>
-      <w:proofErr w:type="gramEnd"/>
-      <w:r>
-        <w:t xml:space="preserve"> we get 10 TXT files containing the bit collections of each sample</w:t>
+        <w:t>With 10 images we get 10 TXT files containing the bit collections of each sample</w:t>
       </w:r>
       <w:r>
         <w:t xml:space="preserve">. </w:t>
@@ -489,7 +481,6 @@
         <w:t xml:space="preserve"> - (</w:t>
       </w:r>
       <w:proofErr w:type="spellStart"/>
-      <w:proofErr w:type="gramStart"/>
       <w:r>
         <w:rPr>
           <w:rFonts w:ascii="Consolas" w:hAnsi="Consolas"/>
@@ -501,7 +492,6 @@
         <w:t>pixel.R</w:t>
       </w:r>
       <w:proofErr w:type="spellEnd"/>
-      <w:proofErr w:type="gramEnd"/>
       <w:r>
         <w:rPr>
           <w:rFonts w:ascii="Consolas" w:hAnsi="Consolas"/>
@@ -661,7 +651,6 @@
         </w:rPr>
         <w:t xml:space="preserve"> ? </w:t>
       </w:r>
-      <w:proofErr w:type="gramStart"/>
       <w:r>
         <w:rPr>
           <w:rStyle w:val="pl-c1"/>
@@ -681,18 +670,7 @@
           <w:szCs w:val="18"/>
           <w:shd w:val="clear" w:color="auto" w:fill="FFFFFF"/>
         </w:rPr>
-        <w:t xml:space="preserve"> :</w:t>
-      </w:r>
-      <w:proofErr w:type="gramEnd"/>
-      <w:r>
-        <w:rPr>
-          <w:rFonts w:ascii="Consolas" w:hAnsi="Consolas"/>
-          <w:color w:val="24292E"/>
-          <w:sz w:val="18"/>
-          <w:szCs w:val="18"/>
-          <w:shd w:val="clear" w:color="auto" w:fill="FFFFFF"/>
-        </w:rPr>
-        <w:t xml:space="preserve"> </w:t>
+        <w:t xml:space="preserve"> : </w:t>
       </w:r>
       <w:r>
         <w:rPr>
@@ -726,7 +704,7 @@
     </w:p>
     <w:p>
       <w:pPr>
-        <w:pStyle w:val="Heading1"/>
+        <w:pStyle w:val="Nagwek1"/>
       </w:pPr>
       <w:r>
         <w:t>Algorithm</w:t>
@@ -734,7 +712,7 @@
     </w:p>
     <w:p>
       <w:pPr>
-        <w:pStyle w:val="Heading2"/>
+        <w:pStyle w:val="Nagwek2"/>
       </w:pPr>
       <w:r>
         <w:t>Network details</w:t>
@@ -768,7 +746,7 @@
     </w:p>
     <w:p>
       <w:pPr>
-        <w:pStyle w:val="ListParagraph"/>
+        <w:pStyle w:val="Akapitzlist"/>
         <w:numPr>
           <w:ilvl w:val="0"/>
           <w:numId w:val="3"/>
@@ -780,7 +758,7 @@
     </w:p>
     <w:p>
       <w:pPr>
-        <w:pStyle w:val="ListParagraph"/>
+        <w:pStyle w:val="Akapitzlist"/>
         <w:numPr>
           <w:ilvl w:val="0"/>
           <w:numId w:val="3"/>
@@ -792,7 +770,7 @@
     </w:p>
     <w:p>
       <w:pPr>
-        <w:pStyle w:val="ListParagraph"/>
+        <w:pStyle w:val="Akapitzlist"/>
         <w:numPr>
           <w:ilvl w:val="0"/>
           <w:numId w:val="3"/>
@@ -909,144 +887,30 @@
         <w:t xml:space="preserve">the </w:t>
       </w:r>
       <w:r>
-        <w:t>hidden layers can me modified by</w:t>
+        <w:t>hidden layers can</w:t>
+      </w:r>
+      <w:r>
+        <w:t>’t b</w:t>
+      </w:r>
+      <w:r>
+        <w:t>e modified by</w:t>
       </w:r>
       <w:r>
         <w:t xml:space="preserve"> the</w:t>
       </w:r>
       <w:r>
-        <w:t xml:space="preserve"> user. There are available three rule</w:t>
-      </w:r>
-      <w:r>
-        <w:t>-of-</w:t>
-      </w:r>
-      <w:r>
-        <w:t>thumb calculating methods:</w:t>
+        <w:t xml:space="preserve"> user. </w:t>
+      </w:r>
+      <w:r>
+        <w:t>For this, we used one calculating method</w:t>
+      </w:r>
+      <w:r>
+        <w:t>:</w:t>
       </w:r>
     </w:p>
     <w:p>
       <w:pPr>
-        <w:pStyle w:val="ListParagraph"/>
-        <w:numPr>
-          <w:ilvl w:val="0"/>
-          <w:numId w:val="4"/>
-        </w:numPr>
-      </w:pPr>
-      <w:r>
-        <w:t xml:space="preserve">Geometric mean: </w:t>
-      </w:r>
-      <m:oMath>
-        <m:sSub>
-          <m:sSubPr>
-            <m:ctrlPr>
-              <w:rPr>
-                <w:rFonts w:ascii="Cambria Math" w:hAnsi="Cambria Math"/>
-              </w:rPr>
-            </m:ctrlPr>
-          </m:sSubPr>
-          <m:e>
-            <m:r>
-              <w:rPr>
-                <w:rFonts w:ascii="Cambria Math" w:hAnsi="Cambria Math"/>
-              </w:rPr>
-              <m:t>N</m:t>
-            </m:r>
-          </m:e>
-          <m:sub>
-            <m:r>
-              <w:rPr>
-                <w:rFonts w:ascii="Cambria Math" w:hAnsi="Cambria Math"/>
-              </w:rPr>
-              <m:t>hidden</m:t>
-            </m:r>
-          </m:sub>
-        </m:sSub>
-        <m:r>
-          <m:rPr>
-            <m:sty m:val="p"/>
-          </m:rPr>
-          <w:rPr>
-            <w:rFonts w:ascii="Cambria Math" w:hAnsi="Cambria Math"/>
-          </w:rPr>
-          <m:t xml:space="preserve">= </m:t>
-        </m:r>
-        <m:rad>
-          <m:radPr>
-            <m:degHide m:val="1"/>
-            <m:ctrlPr>
-              <w:rPr>
-                <w:rFonts w:ascii="Cambria Math" w:hAnsi="Cambria Math"/>
-              </w:rPr>
-            </m:ctrlPr>
-          </m:radPr>
-          <m:deg/>
-          <m:e>
-            <m:sSub>
-              <m:sSubPr>
-                <m:ctrlPr>
-                  <w:rPr>
-                    <w:rFonts w:ascii="Cambria Math" w:hAnsi="Cambria Math"/>
-                  </w:rPr>
-                </m:ctrlPr>
-              </m:sSubPr>
-              <m:e>
-                <m:r>
-                  <w:rPr>
-                    <w:rFonts w:ascii="Cambria Math" w:hAnsi="Cambria Math"/>
-                  </w:rPr>
-                  <m:t>N</m:t>
-                </m:r>
-              </m:e>
-              <m:sub>
-                <m:r>
-                  <w:rPr>
-                    <w:rFonts w:ascii="Cambria Math" w:hAnsi="Cambria Math"/>
-                  </w:rPr>
-                  <m:t>inputs</m:t>
-                </m:r>
-              </m:sub>
-            </m:sSub>
-            <m:r>
-              <m:rPr>
-                <m:sty m:val="p"/>
-              </m:rPr>
-              <w:rPr>
-                <w:rFonts w:ascii="Cambria Math" w:hAnsi="Cambria Math"/>
-              </w:rPr>
-              <m:t xml:space="preserve">* </m:t>
-            </m:r>
-            <m:sSub>
-              <m:sSubPr>
-                <m:ctrlPr>
-                  <w:rPr>
-                    <w:rFonts w:ascii="Cambria Math" w:hAnsi="Cambria Math"/>
-                  </w:rPr>
-                </m:ctrlPr>
-              </m:sSubPr>
-              <m:e>
-                <m:r>
-                  <w:rPr>
-                    <w:rFonts w:ascii="Cambria Math" w:hAnsi="Cambria Math"/>
-                  </w:rPr>
-                  <m:t>N</m:t>
-                </m:r>
-              </m:e>
-              <m:sub>
-                <m:r>
-                  <w:rPr>
-                    <w:rFonts w:ascii="Cambria Math" w:hAnsi="Cambria Math"/>
-                  </w:rPr>
-                  <m:t>outputs</m:t>
-                </m:r>
-              </m:sub>
-            </m:sSub>
-          </m:e>
-        </m:rad>
-      </m:oMath>
-    </w:p>
-    <w:p>
-      <w:pPr>
-        <w:pStyle w:val="ListParagraph"/>
+        <w:pStyle w:val="Akapitzlist"/>
         <w:numPr>
           <w:ilvl w:val="0"/>
           <w:numId w:val="4"/>
@@ -1140,333 +1004,256 @@
             </m:r>
           </m:den>
         </m:f>
+        <m:r>
+          <w:rPr>
+            <w:rFonts w:ascii="Cambria Math" w:eastAsiaTheme="minorEastAsia" w:hAnsi="Cambria Math"/>
+          </w:rPr>
+          <m:t>+1</m:t>
+        </m:r>
       </m:oMath>
     </w:p>
     <w:p>
-      <w:pPr>
-        <w:pStyle w:val="ListParagraph"/>
-        <w:numPr>
-          <w:ilvl w:val="0"/>
-          <w:numId w:val="4"/>
-        </w:numPr>
-      </w:pPr>
-      <w:r>
-        <w:rPr>
-          <w:rFonts w:eastAsiaTheme="minorEastAsia"/>
-        </w:rPr>
-        <w:t xml:space="preserve">Two thirds of inputs summed with outputs: </w:t>
-      </w:r>
-      <m:oMath>
-        <m:sSub>
-          <m:sSubPr>
-            <m:ctrlPr>
-              <w:rPr>
-                <w:rFonts w:ascii="Cambria Math" w:hAnsi="Cambria Math"/>
-              </w:rPr>
-            </m:ctrlPr>
-          </m:sSubPr>
-          <m:e>
-            <m:r>
-              <w:rPr>
-                <w:rFonts w:ascii="Cambria Math" w:hAnsi="Cambria Math"/>
-              </w:rPr>
-              <m:t>N</m:t>
-            </m:r>
-          </m:e>
-          <m:sub>
-            <m:r>
-              <w:rPr>
-                <w:rFonts w:ascii="Cambria Math" w:hAnsi="Cambria Math"/>
-              </w:rPr>
-              <m:t>hidden</m:t>
-            </m:r>
-          </m:sub>
-        </m:sSub>
-        <m:r>
-          <m:rPr>
-            <m:sty m:val="p"/>
-          </m:rPr>
-          <w:rPr>
-            <w:rFonts w:ascii="Cambria Math" w:hAnsi="Cambria Math"/>
-          </w:rPr>
-          <m:t xml:space="preserve">= </m:t>
-        </m:r>
-        <m:f>
-          <m:fPr>
-            <m:ctrlPr>
-              <w:rPr>
-                <w:rFonts w:ascii="Cambria Math" w:hAnsi="Cambria Math"/>
-              </w:rPr>
-            </m:ctrlPr>
-          </m:fPr>
-          <m:num>
-            <m:r>
-              <m:rPr>
-                <m:sty m:val="p"/>
-              </m:rPr>
-              <w:rPr>
-                <w:rFonts w:ascii="Cambria Math" w:hAnsi="Cambria Math"/>
-              </w:rPr>
-              <m:t xml:space="preserve">2* </m:t>
-            </m:r>
-            <m:sSub>
-              <m:sSubPr>
-                <m:ctrlPr>
-                  <w:rPr>
-                    <w:rFonts w:ascii="Cambria Math" w:hAnsi="Cambria Math"/>
-                  </w:rPr>
-                </m:ctrlPr>
-              </m:sSubPr>
-              <m:e>
-                <m:r>
-                  <w:rPr>
-                    <w:rFonts w:ascii="Cambria Math" w:hAnsi="Cambria Math"/>
-                  </w:rPr>
-                  <m:t>N</m:t>
-                </m:r>
-              </m:e>
-              <m:sub>
-                <m:r>
-                  <w:rPr>
-                    <w:rFonts w:ascii="Cambria Math" w:hAnsi="Cambria Math"/>
-                  </w:rPr>
-                  <m:t>inputs</m:t>
-                </m:r>
-              </m:sub>
-            </m:sSub>
-          </m:num>
-          <m:den>
-            <m:r>
-              <m:rPr>
-                <m:sty m:val="p"/>
-              </m:rPr>
-              <w:rPr>
-                <w:rFonts w:ascii="Cambria Math" w:hAnsi="Cambria Math"/>
-              </w:rPr>
-              <m:t>3</m:t>
-            </m:r>
-          </m:den>
-        </m:f>
-        <m:r>
-          <m:rPr>
-            <m:sty m:val="p"/>
-          </m:rPr>
-          <w:rPr>
-            <w:rFonts w:ascii="Cambria Math" w:hAnsi="Cambria Math"/>
-          </w:rPr>
-          <m:t>+</m:t>
-        </m:r>
-        <m:sSub>
-          <m:sSubPr>
-            <m:ctrlPr>
-              <w:rPr>
-                <w:rFonts w:ascii="Cambria Math" w:hAnsi="Cambria Math"/>
-              </w:rPr>
-            </m:ctrlPr>
-          </m:sSubPr>
-          <m:e>
-            <m:r>
-              <w:rPr>
-                <w:rFonts w:ascii="Cambria Math" w:hAnsi="Cambria Math"/>
-              </w:rPr>
-              <m:t>N</m:t>
-            </m:r>
-          </m:e>
-          <m:sub>
-            <m:r>
-              <w:rPr>
-                <w:rFonts w:ascii="Cambria Math" w:hAnsi="Cambria Math"/>
-              </w:rPr>
-              <m:t>outputs</m:t>
-            </m:r>
-          </m:sub>
-        </m:sSub>
-      </m:oMath>
+      <w:r>
+        <w:t xml:space="preserve">The count of </w:t>
+      </w:r>
+      <w:proofErr w:type="spellStart"/>
+      <w:r>
+        <w:t>perceptrones</w:t>
+      </w:r>
+      <w:proofErr w:type="spellEnd"/>
+      <w:r>
+        <w:t xml:space="preserve"> in </w:t>
+      </w:r>
+      <w:r>
+        <w:t xml:space="preserve">the </w:t>
+      </w:r>
+      <w:r>
+        <w:t xml:space="preserve">output layer is equal to </w:t>
+      </w:r>
+      <w:r>
+        <w:t xml:space="preserve">the </w:t>
+      </w:r>
+      <w:r>
+        <w:t xml:space="preserve">count </w:t>
+      </w:r>
+      <w:r>
+        <w:t>of digits</w:t>
+      </w:r>
+      <w:r>
+        <w:t>(</w:t>
+      </w:r>
+      <w:r>
+        <w:t>from 0 to 9,</w:t>
+      </w:r>
+      <w:r>
+        <w:t xml:space="preserve"> </w:t>
+      </w:r>
+      <w:r>
+        <w:t xml:space="preserve">the </w:t>
+      </w:r>
+      <w:r>
+        <w:t xml:space="preserve">output layer’s count is equal to </w:t>
+      </w:r>
+      <w:r>
+        <w:t>10</w:t>
+      </w:r>
+      <w:r>
+        <w:t>).</w:t>
+      </w:r>
     </w:p>
     <w:p>
       <w:r>
-        <w:t xml:space="preserve">The count of </w:t>
-      </w:r>
-      <w:proofErr w:type="spellStart"/>
-      <w:r>
-        <w:t>perceptrones</w:t>
-      </w:r>
-      <w:proofErr w:type="spellEnd"/>
-      <w:r>
-        <w:t xml:space="preserve"> in </w:t>
-      </w:r>
-      <w:r>
-        <w:t xml:space="preserve">the </w:t>
-      </w:r>
-      <w:r>
-        <w:t xml:space="preserve">output layer is equal to </w:t>
-      </w:r>
-      <w:r>
-        <w:t xml:space="preserve">the </w:t>
-      </w:r>
-      <w:r>
-        <w:t xml:space="preserve">count of characters in </w:t>
-      </w:r>
-      <w:r>
-        <w:t xml:space="preserve">the </w:t>
-      </w:r>
-      <w:r>
-        <w:t>font</w:t>
-      </w:r>
-      <w:r>
-        <w:t>’s</w:t>
-      </w:r>
-      <w:r>
-        <w:t xml:space="preserve"> input image (in any tests performed, all 86 characters were used</w:t>
-      </w:r>
-      <w:r>
-        <w:t>,</w:t>
-      </w:r>
-      <w:r>
-        <w:t xml:space="preserve"> thus </w:t>
-      </w:r>
-      <w:r>
-        <w:t xml:space="preserve">the </w:t>
-      </w:r>
-      <w:r>
-        <w:t>output layer’s count is equal to 86).</w:t>
-      </w:r>
-    </w:p>
-    <w:p>
-      <w:r>
-        <w:t>The l</w:t>
-      </w:r>
-      <w:r>
-        <w:t xml:space="preserve">earning factor is set by </w:t>
-      </w:r>
-      <w:r>
-        <w:t xml:space="preserve">the </w:t>
-      </w:r>
-      <w:r>
-        <w:t xml:space="preserve">user from </w:t>
-      </w:r>
-      <w:r>
-        <w:t xml:space="preserve">the </w:t>
-      </w:r>
-      <w:r>
-        <w:t xml:space="preserve">range of 0.05 to 0.2. Initial </w:t>
-      </w:r>
-      <w:r>
-        <w:t xml:space="preserve">weights of the </w:t>
-      </w:r>
-      <w:proofErr w:type="spellStart"/>
-      <w:r>
-        <w:t>perceptrones</w:t>
-      </w:r>
-      <w:proofErr w:type="spellEnd"/>
-      <w:r>
-        <w:t>’ interconnections</w:t>
-      </w:r>
-      <w:r>
-        <w:t xml:space="preserve"> are generated randomly in runtime from scope </w:t>
-      </w:r>
-      <w:r>
-        <w:t>[-0.1;0.1]</w:t>
-      </w:r>
-      <w:r>
-        <w:t>.</w:t>
+        <w:t>User can set:</w:t>
       </w:r>
     </w:p>
     <w:p>
       <w:pPr>
-        <w:pStyle w:val="Heading2"/>
+        <w:pStyle w:val="Akapitzlist"/>
+        <w:numPr>
+          <w:ilvl w:val="0"/>
+          <w:numId w:val="15"/>
+        </w:numPr>
       </w:pPr>
       <w:r>
-        <w:t>Training</w:t>
-      </w:r>
-      <w:r>
-        <w:t xml:space="preserve"> and testing set</w:t>
-      </w:r>
-      <w:r>
-        <w:t>s</w:t>
-      </w:r>
-    </w:p>
-    <w:p>
-      <w:r>
-        <w:t>Due to using 6 fonts, each character has 6 representations. To form an input data set, f</w:t>
-      </w:r>
-      <w:r>
-        <w:t>or each character one randomly c</w:t>
-      </w:r>
-      <w:r>
-        <w:t xml:space="preserve">hosen representation is discarded. </w:t>
-      </w:r>
-      <w:r>
-        <w:t xml:space="preserve">The remaining representations become the training set. Discarded representations are stored and used for testing purposes. </w:t>
+        <w:t>Learning ratio from the range of 0.01 to 1</w:t>
       </w:r>
     </w:p>
     <w:p>
       <w:pPr>
-        <w:pStyle w:val="Heading2"/>
+        <w:pStyle w:val="Akapitzlist"/>
+        <w:numPr>
+          <w:ilvl w:val="0"/>
+          <w:numId w:val="15"/>
+        </w:numPr>
       </w:pPr>
       <w:r>
-        <w:t xml:space="preserve">Training </w:t>
-      </w:r>
-      <w:r>
-        <w:t xml:space="preserve">the </w:t>
-      </w:r>
-      <w:r>
-        <w:t>network</w:t>
-      </w:r>
-    </w:p>
-    <w:p>
-      <w:r>
-        <w:t xml:space="preserve">All training characters from all fonts are gathered into one collection. Before starting </w:t>
-      </w:r>
-      <w:r>
-        <w:t xml:space="preserve">the </w:t>
-      </w:r>
-      <w:r>
-        <w:t>train</w:t>
-      </w:r>
-      <w:r>
-        <w:t>ing</w:t>
-      </w:r>
-      <w:r>
-        <w:t xml:space="preserve"> process, </w:t>
-      </w:r>
-      <w:r>
-        <w:t xml:space="preserve">the </w:t>
-      </w:r>
-      <w:r>
-        <w:t>collection is shuffled.</w:t>
-      </w:r>
-      <w:r>
-        <w:t xml:space="preserve"> </w:t>
-      </w:r>
-      <w:r>
-        <w:t xml:space="preserve">The </w:t>
-      </w:r>
-      <w:r>
-        <w:t>training process is executed</w:t>
-      </w:r>
-      <w:r>
-        <w:t xml:space="preserve"> f</w:t>
-      </w:r>
-      <w:r>
-        <w:t xml:space="preserve">or each </w:t>
-      </w:r>
-      <w:r>
-        <w:t>element, and then the process is repeated. T</w:t>
-      </w:r>
-      <w:r>
-        <w:t>he number of cycle</w:t>
-      </w:r>
-      <w:r>
-        <w:t>s</w:t>
-      </w:r>
-      <w:r>
-        <w:t xml:space="preserve"> can be adjusted by user.</w:t>
+        <w:t>Beta ratio from the range of 0.1 to 2</w:t>
       </w:r>
     </w:p>
     <w:p>
       <w:pPr>
-        <w:pStyle w:val="Heading2"/>
+        <w:pStyle w:val="Akapitzlist"/>
+        <w:numPr>
+          <w:ilvl w:val="0"/>
+          <w:numId w:val="15"/>
+        </w:numPr>
+      </w:pPr>
+      <w:r>
+        <w:t>Maximum number of iterations from the range of 1 to 100</w:t>
+      </w:r>
+    </w:p>
+    <w:p>
+      <w:pPr>
+        <w:pStyle w:val="Akapitzlist"/>
+        <w:numPr>
+          <w:ilvl w:val="0"/>
+          <w:numId w:val="15"/>
+        </w:numPr>
+      </w:pPr>
+      <w:r>
+        <w:t>Maximum number of photos of each digit from the range of 1 to 10000 (if maximum number of photos is bigger than number of examples in files, then this variable is set to number of examples).</w:t>
+      </w:r>
+    </w:p>
+    <w:p>
+      <w:pPr>
+        <w:ind w:firstLine="357"/>
+      </w:pPr>
+      <w:r>
+        <w:t xml:space="preserve">Initial </w:t>
+      </w:r>
+      <w:r>
+        <w:t xml:space="preserve">weights of the </w:t>
+      </w:r>
+      <w:proofErr w:type="spellStart"/>
+      <w:r>
+        <w:t>perceptrones</w:t>
+      </w:r>
+      <w:proofErr w:type="spellEnd"/>
+      <w:r>
+        <w:t xml:space="preserve"> interconnections</w:t>
+      </w:r>
+      <w:r>
+        <w:t xml:space="preserve"> are generated randomly in runtime from scope </w:t>
+      </w:r>
+      <w:r>
+        <w:t>[-0.1;0.1]</w:t>
+      </w:r>
+      <w:r>
+        <w:t>.</w:t>
+      </w:r>
+    </w:p>
+    <w:p>
+      <w:pPr>
+        <w:pStyle w:val="Nagwek2"/>
+      </w:pPr>
+      <w:r>
+        <w:t>Training</w:t>
+      </w:r>
+      <w:r>
+        <w:t xml:space="preserve"> and testing set</w:t>
+      </w:r>
+      <w:r>
+        <w:t>s</w:t>
+      </w:r>
+    </w:p>
+    <w:p>
+      <w:r>
+        <w:t>Due to using 6 fonts, each character has 6 representations. To form an input data set, f</w:t>
+      </w:r>
+      <w:r>
+        <w:t>or each character one randomly c</w:t>
+      </w:r>
+      <w:r>
+        <w:t xml:space="preserve">hosen representation is discarded. </w:t>
+      </w:r>
+      <w:r>
+        <w:t xml:space="preserve">The remaining representations become the training set. Discarded representations are stored and used for testing purposes. </w:t>
+      </w:r>
+    </w:p>
+    <w:p>
+      <w:pPr>
+        <w:pStyle w:val="Nagwek2"/>
+      </w:pPr>
+      <w:r>
+        <w:t xml:space="preserve">Training </w:t>
+      </w:r>
+      <w:r>
+        <w:t xml:space="preserve">the </w:t>
+      </w:r>
+      <w:r>
+        <w:t>network</w:t>
+      </w:r>
+    </w:p>
+    <w:p>
+      <w:r>
+        <w:t xml:space="preserve">All training </w:t>
+      </w:r>
+      <w:r>
+        <w:t xml:space="preserve">digits </w:t>
+      </w:r>
+      <w:r>
+        <w:t xml:space="preserve"> from all </w:t>
+      </w:r>
+      <w:r>
+        <w:t xml:space="preserve">files </w:t>
+      </w:r>
+      <w:r>
+        <w:t xml:space="preserve">are gathered into one collection. Before starting </w:t>
+      </w:r>
+      <w:r>
+        <w:t xml:space="preserve">the </w:t>
+      </w:r>
+      <w:r>
+        <w:t>train</w:t>
+      </w:r>
+      <w:r>
+        <w:t>ing</w:t>
+      </w:r>
+      <w:r>
+        <w:t xml:space="preserve"> process, </w:t>
+      </w:r>
+      <w:r>
+        <w:t xml:space="preserve">the </w:t>
+      </w:r>
+      <w:r>
+        <w:t>collection is shuffled.</w:t>
+      </w:r>
+      <w:r>
+        <w:t xml:space="preserve"> </w:t>
+      </w:r>
+      <w:r>
+        <w:t xml:space="preserve">The </w:t>
+      </w:r>
+      <w:r>
+        <w:t>training process is executed</w:t>
+      </w:r>
+      <w:r>
+        <w:t xml:space="preserve"> f</w:t>
+      </w:r>
+      <w:r>
+        <w:t xml:space="preserve">or each </w:t>
+      </w:r>
+      <w:r>
+        <w:t>element, a</w:t>
+      </w:r>
+      <w:bookmarkStart w:id="0" w:name="_GoBack"/>
+      <w:bookmarkEnd w:id="0"/>
+      <w:r>
+        <w:t>nd then the process is repeated. T</w:t>
+      </w:r>
+      <w:r>
+        <w:t>he number of cycle</w:t>
+      </w:r>
+      <w:r>
+        <w:t>s</w:t>
+      </w:r>
+      <w:r>
+        <w:t xml:space="preserve"> can be adjusted by user.</w:t>
+      </w:r>
+    </w:p>
+    <w:p>
+      <w:pPr>
+        <w:pStyle w:val="Nagwek2"/>
       </w:pPr>
       <w:r>
         <w:t xml:space="preserve">Testing </w:t>
@@ -1719,9 +1506,10 @@
     </w:p>
     <w:p>
       <w:pPr>
-        <w:pStyle w:val="Heading1"/>
+        <w:pStyle w:val="Nagwek1"/>
       </w:pPr>
       <w:r>
+        <w:lastRenderedPageBreak/>
         <w:t xml:space="preserve">Application </w:t>
       </w:r>
       <w:r>
@@ -1750,7 +1538,6 @@
         <w:rPr>
           <w:noProof/>
         </w:rPr>
-        <w:lastRenderedPageBreak/>
         <mc:AlternateContent>
           <mc:Choice Requires="wps">
             <w:drawing>
@@ -2461,15 +2248,7 @@
     </w:p>
     <w:p>
       <w:r>
-        <w:t xml:space="preserve">First of </w:t>
-      </w:r>
-      <w:proofErr w:type="gramStart"/>
-      <w:r>
-        <w:t>all</w:t>
-      </w:r>
-      <w:proofErr w:type="gramEnd"/>
-      <w:r>
-        <w:t xml:space="preserve"> the user should select the path to folder with images. To do this</w:t>
+        <w:t>First of all the user should select the path to folder with images. To do this</w:t>
       </w:r>
       <w:r>
         <w:t>,</w:t>
@@ -2491,15 +2270,7 @@
         <w:t>count (</w:t>
       </w:r>
       <w:r>
-        <w:t xml:space="preserve">marked as “2”), beta </w:t>
-      </w:r>
-      <w:proofErr w:type="gramStart"/>
-      <w:r>
-        <w:t>ratio(</w:t>
-      </w:r>
-      <w:proofErr w:type="gramEnd"/>
-      <w:r>
-        <w:t>marked as “3”) and learning ratio(marked as “4”)</w:t>
+        <w:t>marked as “2”), beta ratio(marked as “3”) and learning ratio(marked as “4”)</w:t>
       </w:r>
       <w:r>
         <w:t>.</w:t>
@@ -2507,15 +2278,7 @@
     </w:p>
     <w:p>
       <w:r>
-        <w:t xml:space="preserve">When all settings are set </w:t>
-      </w:r>
-      <w:proofErr w:type="gramStart"/>
-      <w:r>
-        <w:t>all</w:t>
-      </w:r>
-      <w:proofErr w:type="gramEnd"/>
-      <w:r>
-        <w:t xml:space="preserve"> you need is to click in to “Train” button, </w:t>
+        <w:t xml:space="preserve">When all settings are set all you need is to click in to “Train” button, </w:t>
       </w:r>
       <w:r>
         <w:t>marked in</w:t>
@@ -3470,7 +3233,7 @@
     </w:p>
     <w:p>
       <w:pPr>
-        <w:pStyle w:val="Heading1"/>
+        <w:pStyle w:val="Nagwek1"/>
       </w:pPr>
       <w:r>
         <w:t>Testing</w:t>
@@ -3591,7 +3354,7 @@
     </w:p>
     <w:p>
       <w:pPr>
-        <w:pStyle w:val="ListParagraph"/>
+        <w:pStyle w:val="Akapitzlist"/>
         <w:ind w:firstLine="0"/>
       </w:pPr>
       <w:r>
@@ -3600,7 +3363,7 @@
     </w:p>
     <w:p>
       <w:pPr>
-        <w:pStyle w:val="ListParagraph"/>
+        <w:pStyle w:val="Akapitzlist"/>
         <w:ind w:firstLine="0"/>
       </w:pPr>
       <w:r>
@@ -3609,7 +3372,7 @@
     </w:p>
     <w:p>
       <w:pPr>
-        <w:pStyle w:val="ListParagraph"/>
+        <w:pStyle w:val="Akapitzlist"/>
         <w:ind w:firstLine="0"/>
       </w:pPr>
       <w:r>
@@ -3618,37 +3381,37 @@
     </w:p>
     <w:p>
       <w:pPr>
-        <w:pStyle w:val="ListParagraph"/>
+        <w:pStyle w:val="Akapitzlist"/>
         <w:ind w:firstLine="0"/>
       </w:pPr>
     </w:p>
     <w:p>
       <w:pPr>
-        <w:pStyle w:val="ListParagraph"/>
+        <w:pStyle w:val="Akapitzlist"/>
         <w:ind w:firstLine="0"/>
       </w:pPr>
     </w:p>
     <w:p>
       <w:pPr>
-        <w:pStyle w:val="ListParagraph"/>
+        <w:pStyle w:val="Akapitzlist"/>
         <w:ind w:firstLine="0"/>
       </w:pPr>
     </w:p>
     <w:p>
       <w:pPr>
-        <w:pStyle w:val="ListParagraph"/>
+        <w:pStyle w:val="Akapitzlist"/>
         <w:ind w:firstLine="0"/>
       </w:pPr>
     </w:p>
     <w:p>
       <w:pPr>
-        <w:pStyle w:val="ListParagraph"/>
+        <w:pStyle w:val="Akapitzlist"/>
         <w:ind w:firstLine="0"/>
       </w:pPr>
     </w:p>
     <w:p>
       <w:pPr>
-        <w:pStyle w:val="ListParagraph"/>
+        <w:pStyle w:val="Akapitzlist"/>
         <w:ind w:firstLine="0"/>
       </w:pPr>
     </w:p>
@@ -3785,7 +3548,7 @@
     </w:p>
     <w:p>
       <w:pPr>
-        <w:pStyle w:val="ListParagraph"/>
+        <w:pStyle w:val="Akapitzlist"/>
         <w:ind w:firstLine="0"/>
       </w:pPr>
       <w:r>
@@ -3794,7 +3557,7 @@
     </w:p>
     <w:p>
       <w:pPr>
-        <w:pStyle w:val="ListParagraph"/>
+        <w:pStyle w:val="Akapitzlist"/>
         <w:ind w:firstLine="0"/>
       </w:pPr>
       <w:r>
@@ -3803,7 +3566,7 @@
     </w:p>
     <w:p>
       <w:pPr>
-        <w:pStyle w:val="ListParagraph"/>
+        <w:pStyle w:val="Akapitzlist"/>
         <w:ind w:firstLine="0"/>
       </w:pPr>
       <w:r>
@@ -3899,18 +3662,12 @@
       </w:pPr>
       <w:r>
         <w:lastRenderedPageBreak/>
-        <w:t xml:space="preserve">For this case </w:t>
-      </w:r>
-      <w:r>
-        <w:t>iterations count</w:t>
-      </w:r>
-      <w:r>
-        <w:t xml:space="preserve"> is a variable, and others values are fixed.</w:t>
+        <w:t>For this case iterations count is a variable, and others values are fixed.</w:t>
       </w:r>
     </w:p>
     <w:p>
       <w:pPr>
-        <w:pStyle w:val="ListParagraph"/>
+        <w:pStyle w:val="Akapitzlist"/>
         <w:ind w:firstLine="0"/>
       </w:pPr>
       <w:r>
@@ -3919,7 +3676,7 @@
     </w:p>
     <w:p>
       <w:pPr>
-        <w:pStyle w:val="ListParagraph"/>
+        <w:pStyle w:val="Akapitzlist"/>
         <w:ind w:firstLine="0"/>
       </w:pPr>
       <w:r>
@@ -3928,7 +3685,7 @@
     </w:p>
     <w:p>
       <w:pPr>
-        <w:pStyle w:val="ListParagraph"/>
+        <w:pStyle w:val="Akapitzlist"/>
         <w:ind w:firstLine="0"/>
       </w:pPr>
       <w:r>
@@ -4011,20 +3768,12 @@
           <w:color w:val="2F5496" w:themeColor="accent1" w:themeShade="BF"/>
         </w:rPr>
       </w:pPr>
-      <w:bookmarkStart w:id="0" w:name="_GoBack"/>
-      <w:bookmarkEnd w:id="0"/>
       <w:r>
         <w:rPr>
           <w:color w:val="2F5496" w:themeColor="accent1" w:themeShade="BF"/>
         </w:rPr>
         <w:lastRenderedPageBreak/>
-        <w:t>Photos</w:t>
-      </w:r>
-      <w:r>
-        <w:rPr>
-          <w:color w:val="2F5496" w:themeColor="accent1" w:themeShade="BF"/>
-        </w:rPr>
-        <w:t xml:space="preserve"> count</w:t>
+        <w:t>Photos count</w:t>
       </w:r>
     </w:p>
     <w:p>
@@ -4032,33 +3781,21 @@
         <w:ind w:firstLine="0"/>
       </w:pPr>
       <w:r>
-        <w:t xml:space="preserve">For this case </w:t>
-      </w:r>
-      <w:r>
-        <w:t>photos</w:t>
-      </w:r>
-      <w:r>
-        <w:t xml:space="preserve"> count is a variable, and others values are fixed.</w:t>
+        <w:t>For this case photos count is a variable, and others values are fixed.</w:t>
       </w:r>
     </w:p>
     <w:p>
       <w:pPr>
-        <w:pStyle w:val="ListParagraph"/>
+        <w:pStyle w:val="Akapitzlist"/>
         <w:ind w:firstLine="0"/>
       </w:pPr>
       <w:r>
-        <w:t>Iterations</w:t>
-      </w:r>
-      <w:r>
-        <w:t xml:space="preserve"> count = </w:t>
-      </w:r>
-      <w:r>
-        <w:t>20</w:t>
+        <w:t>Iterations count = 20</w:t>
       </w:r>
     </w:p>
     <w:p>
       <w:pPr>
-        <w:pStyle w:val="ListParagraph"/>
+        <w:pStyle w:val="Akapitzlist"/>
         <w:ind w:firstLine="0"/>
       </w:pPr>
       <w:r>
@@ -4067,7 +3804,7 @@
     </w:p>
     <w:p>
       <w:pPr>
-        <w:pStyle w:val="ListParagraph"/>
+        <w:pStyle w:val="Akapitzlist"/>
         <w:ind w:firstLine="0"/>
       </w:pPr>
       <w:r>
@@ -4207,7 +3944,7 @@
     </w:p>
     <w:p>
       <w:pPr>
-        <w:pStyle w:val="Heading1"/>
+        <w:pStyle w:val="Nagwek1"/>
       </w:pPr>
       <w:r>
         <w:lastRenderedPageBreak/>
@@ -4479,7 +4216,7 @@
     <w:lvl w:ilvl="0" w:tplc="54361968">
       <w:start w:val="1"/>
       <w:numFmt w:val="decimal"/>
-      <w:pStyle w:val="Heading1"/>
+      <w:pStyle w:val="Nagwek1"/>
       <w:lvlText w:val="%1."/>
       <w:lvlJc w:val="left"/>
       <w:pPr>
@@ -5217,6 +4954,95 @@
     </w:lvl>
   </w:abstractNum>
   <w:abstractNum w:abstractNumId="7" w15:restartNumberingAfterBreak="0">
+    <w:nsid w:val="4BB816D8"/>
+    <w:multiLevelType w:val="hybridMultilevel"/>
+    <w:tmpl w:val="AD7A8CD4"/>
+    <w:lvl w:ilvl="0" w:tplc="0415000F">
+      <w:start w:val="1"/>
+      <w:numFmt w:val="decimal"/>
+      <w:lvlText w:val="%1."/>
+      <w:lvlJc w:val="left"/>
+      <w:pPr>
+        <w:ind w:left="720" w:hanging="360"/>
+      </w:pPr>
+      <w:rPr>
+        <w:rFonts w:hint="default"/>
+      </w:rPr>
+    </w:lvl>
+    <w:lvl w:ilvl="1" w:tplc="04150019" w:tentative="1">
+      <w:start w:val="1"/>
+      <w:numFmt w:val="lowerLetter"/>
+      <w:lvlText w:val="%2."/>
+      <w:lvlJc w:val="left"/>
+      <w:pPr>
+        <w:ind w:left="1440" w:hanging="360"/>
+      </w:pPr>
+    </w:lvl>
+    <w:lvl w:ilvl="2" w:tplc="0415001B" w:tentative="1">
+      <w:start w:val="1"/>
+      <w:numFmt w:val="lowerRoman"/>
+      <w:lvlText w:val="%3."/>
+      <w:lvlJc w:val="right"/>
+      <w:pPr>
+        <w:ind w:left="2160" w:hanging="180"/>
+      </w:pPr>
+    </w:lvl>
+    <w:lvl w:ilvl="3" w:tplc="0415000F" w:tentative="1">
+      <w:start w:val="1"/>
+      <w:numFmt w:val="decimal"/>
+      <w:lvlText w:val="%4."/>
+      <w:lvlJc w:val="left"/>
+      <w:pPr>
+        <w:ind w:left="2880" w:hanging="360"/>
+      </w:pPr>
+    </w:lvl>
+    <w:lvl w:ilvl="4" w:tplc="04150019" w:tentative="1">
+      <w:start w:val="1"/>
+      <w:numFmt w:val="lowerLetter"/>
+      <w:lvlText w:val="%5."/>
+      <w:lvlJc w:val="left"/>
+      <w:pPr>
+        <w:ind w:left="3600" w:hanging="360"/>
+      </w:pPr>
+    </w:lvl>
+    <w:lvl w:ilvl="5" w:tplc="0415001B" w:tentative="1">
+      <w:start w:val="1"/>
+      <w:numFmt w:val="lowerRoman"/>
+      <w:lvlText w:val="%6."/>
+      <w:lvlJc w:val="right"/>
+      <w:pPr>
+        <w:ind w:left="4320" w:hanging="180"/>
+      </w:pPr>
+    </w:lvl>
+    <w:lvl w:ilvl="6" w:tplc="0415000F" w:tentative="1">
+      <w:start w:val="1"/>
+      <w:numFmt w:val="decimal"/>
+      <w:lvlText w:val="%7."/>
+      <w:lvlJc w:val="left"/>
+      <w:pPr>
+        <w:ind w:left="5040" w:hanging="360"/>
+      </w:pPr>
+    </w:lvl>
+    <w:lvl w:ilvl="7" w:tplc="04150019" w:tentative="1">
+      <w:start w:val="1"/>
+      <w:numFmt w:val="lowerLetter"/>
+      <w:lvlText w:val="%8."/>
+      <w:lvlJc w:val="left"/>
+      <w:pPr>
+        <w:ind w:left="5760" w:hanging="360"/>
+      </w:pPr>
+    </w:lvl>
+    <w:lvl w:ilvl="8" w:tplc="0415001B" w:tentative="1">
+      <w:start w:val="1"/>
+      <w:numFmt w:val="lowerRoman"/>
+      <w:lvlText w:val="%9."/>
+      <w:lvlJc w:val="right"/>
+      <w:pPr>
+        <w:ind w:left="6480" w:hanging="180"/>
+      </w:pPr>
+    </w:lvl>
+  </w:abstractNum>
+  <w:abstractNum w:abstractNumId="8" w15:restartNumberingAfterBreak="0">
     <w:nsid w:val="4C9361F3"/>
     <w:multiLevelType w:val="hybridMultilevel"/>
     <w:tmpl w:val="064850F6"/>
@@ -5329,7 +5155,7 @@
       </w:rPr>
     </w:lvl>
   </w:abstractNum>
-  <w:abstractNum w:abstractNumId="8" w15:restartNumberingAfterBreak="0">
+  <w:abstractNum w:abstractNumId="9" w15:restartNumberingAfterBreak="0">
     <w:nsid w:val="500E797C"/>
     <w:multiLevelType w:val="hybridMultilevel"/>
     <w:tmpl w:val="BB58907A"/>
@@ -5442,7 +5268,7 @@
       </w:rPr>
     </w:lvl>
   </w:abstractNum>
-  <w:abstractNum w:abstractNumId="9" w15:restartNumberingAfterBreak="0">
+  <w:abstractNum w:abstractNumId="10" w15:restartNumberingAfterBreak="0">
     <w:nsid w:val="55060225"/>
     <w:multiLevelType w:val="multilevel"/>
     <w:tmpl w:val="A58A1892"/>
@@ -5461,7 +5287,7 @@
     <w:lvl w:ilvl="1">
       <w:start w:val="1"/>
       <w:numFmt w:val="decimal"/>
-      <w:pStyle w:val="Heading2"/>
+      <w:pStyle w:val="Nagwek2"/>
       <w:lvlText w:val="%1.%2"/>
       <w:lvlJc w:val="left"/>
       <w:pPr>
@@ -5556,7 +5382,7 @@
       </w:rPr>
     </w:lvl>
   </w:abstractNum>
-  <w:abstractNum w:abstractNumId="10" w15:restartNumberingAfterBreak="0">
+  <w:abstractNum w:abstractNumId="11" w15:restartNumberingAfterBreak="0">
     <w:nsid w:val="604B6D5B"/>
     <w:multiLevelType w:val="hybridMultilevel"/>
     <w:tmpl w:val="28DA9E46"/>
@@ -5645,7 +5471,7 @@
       </w:pPr>
     </w:lvl>
   </w:abstractNum>
-  <w:abstractNum w:abstractNumId="11" w15:restartNumberingAfterBreak="0">
+  <w:abstractNum w:abstractNumId="12" w15:restartNumberingAfterBreak="0">
     <w:nsid w:val="68EC79B6"/>
     <w:multiLevelType w:val="hybridMultilevel"/>
     <w:tmpl w:val="28DA9E46"/>
@@ -5734,7 +5560,7 @@
       </w:pPr>
     </w:lvl>
   </w:abstractNum>
-  <w:abstractNum w:abstractNumId="12" w15:restartNumberingAfterBreak="0">
+  <w:abstractNum w:abstractNumId="13" w15:restartNumberingAfterBreak="0">
     <w:nsid w:val="793A0890"/>
     <w:multiLevelType w:val="hybridMultilevel"/>
     <w:tmpl w:val="3F786BA4"/>
@@ -5847,7 +5673,7 @@
       </w:rPr>
     </w:lvl>
   </w:abstractNum>
-  <w:abstractNum w:abstractNumId="13" w15:restartNumberingAfterBreak="0">
+  <w:abstractNum w:abstractNumId="14" w15:restartNumberingAfterBreak="0">
     <w:nsid w:val="7F2A54D6"/>
     <w:multiLevelType w:val="hybridMultilevel"/>
     <w:tmpl w:val="9E98A628"/>
@@ -5964,7 +5790,7 @@
     <w:abstractNumId w:val="4"/>
   </w:num>
   <w:num w:numId="2">
-    <w:abstractNumId w:val="13"/>
+    <w:abstractNumId w:val="14"/>
   </w:num>
   <w:num w:numId="3">
     <w:abstractNumId w:val="5"/>
@@ -5976,22 +5802,22 @@
     <w:abstractNumId w:val="0"/>
   </w:num>
   <w:num w:numId="6">
-    <w:abstractNumId w:val="9"/>
+    <w:abstractNumId w:val="10"/>
   </w:num>
   <w:num w:numId="7">
-    <w:abstractNumId w:val="10"/>
+    <w:abstractNumId w:val="11"/>
   </w:num>
   <w:num w:numId="8">
-    <w:abstractNumId w:val="11"/>
+    <w:abstractNumId w:val="12"/>
   </w:num>
   <w:num w:numId="9">
-    <w:abstractNumId w:val="7"/>
+    <w:abstractNumId w:val="8"/>
   </w:num>
   <w:num w:numId="10">
     <w:abstractNumId w:val="3"/>
   </w:num>
   <w:num w:numId="11">
-    <w:abstractNumId w:val="8"/>
+    <w:abstractNumId w:val="9"/>
   </w:num>
   <w:num w:numId="12">
     <w:abstractNumId w:val="1"/>
@@ -6000,7 +5826,10 @@
     <w:abstractNumId w:val="6"/>
   </w:num>
   <w:num w:numId="14">
-    <w:abstractNumId w:val="12"/>
+    <w:abstractNumId w:val="13"/>
+  </w:num>
+  <w:num w:numId="15">
+    <w:abstractNumId w:val="7"/>
   </w:num>
 </w:numbering>
 </file>
@@ -6399,7 +6228,7 @@
     <w:lsdException w:name="Hashtag" w:semiHidden="1" w:unhideWhenUsed="1"/>
     <w:lsdException w:name="Unresolved Mention" w:semiHidden="1" w:unhideWhenUsed="1"/>
   </w:latentStyles>
-  <w:style w:type="paragraph" w:default="1" w:styleId="Normal">
+  <w:style w:type="paragraph" w:default="1" w:styleId="Normalny">
     <w:name w:val="Normal"/>
     <w:qFormat/>
     <w:rsid w:val="0017748D"/>
@@ -6412,11 +6241,11 @@
       <w:lang w:val="en-GB"/>
     </w:rPr>
   </w:style>
-  <w:style w:type="paragraph" w:styleId="Heading1">
+  <w:style w:type="paragraph" w:styleId="Nagwek1">
     <w:name w:val="heading 1"/>
-    <w:basedOn w:val="Normal"/>
-    <w:next w:val="Normal"/>
-    <w:link w:val="Heading1Char"/>
+    <w:basedOn w:val="Normalny"/>
+    <w:next w:val="Normalny"/>
+    <w:link w:val="Nagwek1Znak"/>
     <w:uiPriority w:val="9"/>
     <w:qFormat/>
     <w:rsid w:val="00C741F9"/>
@@ -6437,11 +6266,11 @@
       <w:szCs w:val="32"/>
     </w:rPr>
   </w:style>
-  <w:style w:type="paragraph" w:styleId="Heading2">
+  <w:style w:type="paragraph" w:styleId="Nagwek2">
     <w:name w:val="heading 2"/>
-    <w:basedOn w:val="Normal"/>
-    <w:next w:val="Normal"/>
-    <w:link w:val="Heading2Char"/>
+    <w:basedOn w:val="Normalny"/>
+    <w:next w:val="Normalny"/>
+    <w:link w:val="Nagwek2Znak"/>
     <w:uiPriority w:val="9"/>
     <w:unhideWhenUsed/>
     <w:qFormat/>
@@ -6464,13 +6293,13 @@
       <w:szCs w:val="26"/>
     </w:rPr>
   </w:style>
-  <w:style w:type="character" w:default="1" w:styleId="DefaultParagraphFont">
+  <w:style w:type="character" w:default="1" w:styleId="Domylnaczcionkaakapitu">
     <w:name w:val="Default Paragraph Font"/>
     <w:uiPriority w:val="1"/>
     <w:semiHidden/>
     <w:unhideWhenUsed/>
   </w:style>
-  <w:style w:type="table" w:default="1" w:styleId="TableNormal">
+  <w:style w:type="table" w:default="1" w:styleId="Standardowy">
     <w:name w:val="Normal Table"/>
     <w:uiPriority w:val="99"/>
     <w:semiHidden/>
@@ -6485,15 +6314,15 @@
       </w:tblCellMar>
     </w:tblPr>
   </w:style>
-  <w:style w:type="numbering" w:default="1" w:styleId="NoList">
+  <w:style w:type="numbering" w:default="1" w:styleId="Bezlisty">
     <w:name w:val="No List"/>
     <w:uiPriority w:val="99"/>
     <w:semiHidden/>
     <w:unhideWhenUsed/>
   </w:style>
-  <w:style w:type="paragraph" w:styleId="ListParagraph">
+  <w:style w:type="paragraph" w:styleId="Akapitzlist">
     <w:name w:val="List Paragraph"/>
-    <w:basedOn w:val="Normal"/>
+    <w:basedOn w:val="Normalny"/>
     <w:uiPriority w:val="34"/>
     <w:qFormat/>
     <w:rsid w:val="00B107AD"/>
@@ -6502,10 +6331,10 @@
       <w:contextualSpacing/>
     </w:pPr>
   </w:style>
-  <w:style w:type="character" w:customStyle="1" w:styleId="Heading1Char">
-    <w:name w:val="Heading 1 Char"/>
-    <w:basedOn w:val="DefaultParagraphFont"/>
-    <w:link w:val="Heading1"/>
+  <w:style w:type="character" w:customStyle="1" w:styleId="Nagwek1Znak">
+    <w:name w:val="Nagłówek 1 Znak"/>
+    <w:basedOn w:val="Domylnaczcionkaakapitu"/>
+    <w:link w:val="Nagwek1"/>
     <w:uiPriority w:val="9"/>
     <w:rsid w:val="00C741F9"/>
     <w:rPr>
@@ -6516,9 +6345,9 @@
       <w:lang w:val="en-GB"/>
     </w:rPr>
   </w:style>
-  <w:style w:type="character" w:styleId="PlaceholderText">
+  <w:style w:type="character" w:styleId="Tekstzastpczy">
     <w:name w:val="Placeholder Text"/>
-    <w:basedOn w:val="DefaultParagraphFont"/>
+    <w:basedOn w:val="Domylnaczcionkaakapitu"/>
     <w:uiPriority w:val="99"/>
     <w:semiHidden/>
     <w:rsid w:val="00F03F1C"/>
@@ -6526,10 +6355,10 @@
       <w:color w:val="808080"/>
     </w:rPr>
   </w:style>
-  <w:style w:type="character" w:customStyle="1" w:styleId="Heading2Char">
-    <w:name w:val="Heading 2 Char"/>
-    <w:basedOn w:val="DefaultParagraphFont"/>
-    <w:link w:val="Heading2"/>
+  <w:style w:type="character" w:customStyle="1" w:styleId="Nagwek2Znak">
+    <w:name w:val="Nagłówek 2 Znak"/>
+    <w:basedOn w:val="Domylnaczcionkaakapitu"/>
+    <w:link w:val="Nagwek2"/>
     <w:uiPriority w:val="9"/>
     <w:rsid w:val="00662432"/>
     <w:rPr>
@@ -6540,7 +6369,7 @@
       <w:lang w:val="en-GB"/>
     </w:rPr>
   </w:style>
-  <w:style w:type="paragraph" w:styleId="NoSpacing">
+  <w:style w:type="paragraph" w:styleId="Bezodstpw">
     <w:name w:val="No Spacing"/>
     <w:uiPriority w:val="1"/>
     <w:qFormat/>
@@ -6554,9 +6383,9 @@
       <w:lang w:val="en-GB"/>
     </w:rPr>
   </w:style>
-  <w:style w:type="character" w:styleId="SubtleReference">
+  <w:style w:type="character" w:styleId="Odwoaniedelikatne">
     <w:name w:val="Subtle Reference"/>
-    <w:basedOn w:val="DefaultParagraphFont"/>
+    <w:basedOn w:val="Domylnaczcionkaakapitu"/>
     <w:uiPriority w:val="31"/>
     <w:qFormat/>
     <w:rsid w:val="00B200B5"/>
@@ -6565,9 +6394,9 @@
       <w:color w:val="5A5A5A" w:themeColor="text1" w:themeTint="A5"/>
     </w:rPr>
   </w:style>
-  <w:style w:type="table" w:styleId="PlainTable1">
+  <w:style w:type="table" w:styleId="Zwykatabela1">
     <w:name w:val="Plain Table 1"/>
-    <w:basedOn w:val="TableNormal"/>
+    <w:basedOn w:val="Standardowy"/>
     <w:uiPriority w:val="41"/>
     <w:rsid w:val="00E27AC9"/>
     <w:pPr>
@@ -6630,7 +6459,7 @@
   </w:style>
   <w:style w:type="character" w:customStyle="1" w:styleId="pl-c1">
     <w:name w:val="pl-c1"/>
-    <w:basedOn w:val="DefaultParagraphFont"/>
+    <w:basedOn w:val="Domylnaczcionkaakapitu"/>
     <w:rsid w:val="00D84FE8"/>
   </w:style>
 </w:styles>
@@ -6639,7 +6468,7 @@
 <file path=word/charts/chart1.xml><?xml version="1.0" encoding="utf-8"?>
 <c:chartSpace xmlns:c="http://schemas.openxmlformats.org/drawingml/2006/chart" xmlns:a="http://schemas.openxmlformats.org/drawingml/2006/main" xmlns:r="http://schemas.openxmlformats.org/officeDocument/2006/relationships" xmlns:c16r2="http://schemas.microsoft.com/office/drawing/2015/06/chart">
   <c:date1904 val="0"/>
-  <c:lang val="en-US"/>
+  <c:lang val="pl-PL"/>
   <c:roundedCorners val="0"/>
   <mc:AlternateContent xmlns:mc="http://schemas.openxmlformats.org/markup-compatibility/2006">
     <mc:Choice xmlns:c14="http://schemas.microsoft.com/office/drawing/2007/8/2/chart" Requires="c14">
@@ -7870,7 +7699,7 @@
 <file path=word/charts/chart2.xml><?xml version="1.0" encoding="utf-8"?>
 <c:chartSpace xmlns:c="http://schemas.openxmlformats.org/drawingml/2006/chart" xmlns:a="http://schemas.openxmlformats.org/drawingml/2006/main" xmlns:r="http://schemas.openxmlformats.org/officeDocument/2006/relationships" xmlns:c16r2="http://schemas.microsoft.com/office/drawing/2015/06/chart">
   <c:date1904 val="0"/>
-  <c:lang val="en-US"/>
+  <c:lang val="pl-PL"/>
   <c:roundedCorners val="0"/>
   <mc:AlternateContent xmlns:mc="http://schemas.openxmlformats.org/markup-compatibility/2006">
     <mc:Choice xmlns:c14="http://schemas.microsoft.com/office/drawing/2007/8/2/chart" Requires="c14">
@@ -9035,7 +8864,7 @@
 <file path=word/charts/chart3.xml><?xml version="1.0" encoding="utf-8"?>
 <c:chartSpace xmlns:c="http://schemas.openxmlformats.org/drawingml/2006/chart" xmlns:a="http://schemas.openxmlformats.org/drawingml/2006/main" xmlns:r="http://schemas.openxmlformats.org/officeDocument/2006/relationships" xmlns:c16r2="http://schemas.microsoft.com/office/drawing/2015/06/chart">
   <c:date1904 val="0"/>
-  <c:lang val="en-US"/>
+  <c:lang val="pl-PL"/>
   <c:roundedCorners val="0"/>
   <mc:AlternateContent xmlns:mc="http://schemas.openxmlformats.org/markup-compatibility/2006">
     <mc:Choice xmlns:c14="http://schemas.microsoft.com/office/drawing/2007/8/2/chart" Requires="c14">
@@ -10180,7 +10009,7 @@
 <file path=word/charts/chart4.xml><?xml version="1.0" encoding="utf-8"?>
 <c:chartSpace xmlns:c="http://schemas.openxmlformats.org/drawingml/2006/chart" xmlns:a="http://schemas.openxmlformats.org/drawingml/2006/main" xmlns:r="http://schemas.openxmlformats.org/officeDocument/2006/relationships" xmlns:c16r2="http://schemas.microsoft.com/office/drawing/2015/06/chart">
   <c:date1904 val="0"/>
-  <c:lang val="en-US"/>
+  <c:lang val="pl-PL"/>
   <c:roundedCorners val="0"/>
   <mc:AlternateContent xmlns:mc="http://schemas.openxmlformats.org/markup-compatibility/2006">
     <mc:Choice xmlns:c14="http://schemas.microsoft.com/office/drawing/2007/8/2/chart" Requires="c14">
@@ -11334,7 +11163,7 @@
 <file path=word/charts/chart5.xml><?xml version="1.0" encoding="utf-8"?>
 <c:chartSpace xmlns:c="http://schemas.openxmlformats.org/drawingml/2006/chart" xmlns:a="http://schemas.openxmlformats.org/drawingml/2006/main" xmlns:r="http://schemas.openxmlformats.org/officeDocument/2006/relationships" xmlns:c16r2="http://schemas.microsoft.com/office/drawing/2015/06/chart">
   <c:date1904 val="0"/>
-  <c:lang val="en-US"/>
+  <c:lang val="pl-PL"/>
   <c:roundedCorners val="0"/>
   <mc:AlternateContent xmlns:mc="http://schemas.openxmlformats.org/markup-compatibility/2006">
     <mc:Choice xmlns:c14="http://schemas.microsoft.com/office/drawing/2007/8/2/chart" Requires="c14">
@@ -13981,7 +13810,7 @@
 <file path=word/charts/chart6.xml><?xml version="1.0" encoding="utf-8"?>
 <c:chartSpace xmlns:c="http://schemas.openxmlformats.org/drawingml/2006/chart" xmlns:a="http://schemas.openxmlformats.org/drawingml/2006/main" xmlns:r="http://schemas.openxmlformats.org/officeDocument/2006/relationships" xmlns:c16r2="http://schemas.microsoft.com/office/drawing/2015/06/chart">
   <c:date1904 val="0"/>
-  <c:lang val="en-US"/>
+  <c:lang val="pl-PL"/>
   <c:roundedCorners val="0"/>
   <mc:AlternateContent xmlns:mc="http://schemas.openxmlformats.org/markup-compatibility/2006">
     <mc:Choice xmlns:c14="http://schemas.microsoft.com/office/drawing/2007/8/2/chart" Requires="c14">
@@ -16635,7 +16464,7 @@
 <file path=word/charts/chart7.xml><?xml version="1.0" encoding="utf-8"?>
 <c:chartSpace xmlns:c="http://schemas.openxmlformats.org/drawingml/2006/chart" xmlns:a="http://schemas.openxmlformats.org/drawingml/2006/main" xmlns:r="http://schemas.openxmlformats.org/officeDocument/2006/relationships" xmlns:c16r2="http://schemas.microsoft.com/office/drawing/2015/06/chart">
   <c:date1904 val="0"/>
-  <c:lang val="en-US"/>
+  <c:lang val="pl-PL"/>
   <c:roundedCorners val="0"/>
   <mc:AlternateContent xmlns:mc="http://schemas.openxmlformats.org/markup-compatibility/2006">
     <mc:Choice xmlns:c14="http://schemas.microsoft.com/office/drawing/2007/8/2/chart" Requires="c14">
@@ -17782,7 +17611,7 @@
 <file path=word/charts/chart8.xml><?xml version="1.0" encoding="utf-8"?>
 <c:chartSpace xmlns:c="http://schemas.openxmlformats.org/drawingml/2006/chart" xmlns:a="http://schemas.openxmlformats.org/drawingml/2006/main" xmlns:r="http://schemas.openxmlformats.org/officeDocument/2006/relationships" xmlns:c16r2="http://schemas.microsoft.com/office/drawing/2015/06/chart">
   <c:date1904 val="0"/>
-  <c:lang val="en-US"/>
+  <c:lang val="pl-PL"/>
   <c:roundedCorners val="0"/>
   <mc:AlternateContent xmlns:mc="http://schemas.openxmlformats.org/markup-compatibility/2006">
     <mc:Choice xmlns:c14="http://schemas.microsoft.com/office/drawing/2007/8/2/chart" Requires="c14">
@@ -23679,7 +23508,7 @@
 </file>
 
 <file path=customXml/itemProps1.xml><?xml version="1.0" encoding="utf-8"?>
-<ds:datastoreItem xmlns:ds="http://schemas.openxmlformats.org/officeDocument/2006/customXml" ds:itemID="{B11BC658-6EDF-49A5-96D4-185178614031}">
+<ds:datastoreItem xmlns:ds="http://schemas.openxmlformats.org/officeDocument/2006/customXml" ds:itemID="{A133A893-94CF-4555-9749-5A1454494A93}">
   <ds:schemaRefs>
     <ds:schemaRef ds:uri="http://schemas.openxmlformats.org/officeDocument/2006/bibliography"/>
   </ds:schemaRefs>

--- a/Raport/MarcinGurbiel_BartoszKowalski - Raport.docx
+++ b/Raport/MarcinGurbiel_BartoszKowalski - Raport.docx
@@ -1228,16 +1228,7 @@
             <w:rPr>
               <w:rFonts w:ascii="Cambria Math" w:hAnsi="Cambria Math"/>
             </w:rPr>
-            <m:t xml:space="preserve">effectiveness </m:t>
-          </m:r>
-          <m:r>
-            <m:rPr>
-              <m:sty m:val="p"/>
-            </m:rPr>
-            <w:rPr>
-              <w:rFonts w:ascii="Cambria Math" w:hAnsi="Cambria Math"/>
-            </w:rPr>
-            <m:t xml:space="preserve">= </m:t>
+            <m:t xml:space="preserve">effectiveness = </m:t>
           </m:r>
           <m:f>
             <m:fPr>
@@ -1303,14 +1294,1081 @@
       </w:r>
     </w:p>
     <w:p>
-      <w:r>
-        <w:t>After running</w:t>
-      </w:r>
-      <w:r>
-        <w:t xml:space="preserve"> the</w:t>
-      </w:r>
-      <w:r>
-        <w:t xml:space="preserve"> application, the following </w:t>
+      <w:pPr>
+        <w:pStyle w:val="Nagwek2"/>
+        <w:numPr>
+          <w:ilvl w:val="1"/>
+          <w:numId w:val="15"/>
+        </w:numPr>
+      </w:pPr>
+      <w:proofErr w:type="spellStart"/>
+      <w:r>
+        <w:t>ImageConverter</w:t>
+      </w:r>
+      <w:proofErr w:type="spellEnd"/>
+    </w:p>
+    <w:p>
+      <w:pPr>
+        <w:ind w:left="348"/>
+      </w:pPr>
+      <w:r>
+        <w:t>After running the application, the following window should appear:</w:t>
+      </w:r>
+    </w:p>
+    <w:p>
+      <w:pPr>
+        <w:pStyle w:val="Akapitzlist"/>
+        <w:ind w:left="1080" w:firstLine="0"/>
+      </w:pPr>
+      <w:r>
+        <w:rPr>
+          <w:noProof/>
+        </w:rPr>
+        <mc:AlternateContent>
+          <mc:Choice Requires="wps">
+            <w:drawing>
+              <wp:anchor distT="0" distB="0" distL="114300" distR="114300" simplePos="0" relativeHeight="251717632" behindDoc="0" locked="0" layoutInCell="1" allowOverlap="1" wp14:anchorId="2E2A6060" wp14:editId="2AC018BF">
+                <wp:simplePos x="0" y="0"/>
+                <wp:positionH relativeFrom="column">
+                  <wp:posOffset>3413125</wp:posOffset>
+                </wp:positionH>
+                <wp:positionV relativeFrom="paragraph">
+                  <wp:posOffset>3558540</wp:posOffset>
+                </wp:positionV>
+                <wp:extent cx="1828800" cy="440690"/>
+                <wp:effectExtent l="0" t="0" r="0" b="0"/>
+                <wp:wrapNone/>
+                <wp:docPr id="44" name="Text Box 8"/>
+                <wp:cNvGraphicFramePr/>
+                <a:graphic xmlns:a="http://schemas.openxmlformats.org/drawingml/2006/main">
+                  <a:graphicData uri="http://schemas.microsoft.com/office/word/2010/wordprocessingShape">
+                    <wps:wsp>
+                      <wps:cNvSpPr txBox="1"/>
+                      <wps:spPr>
+                        <a:xfrm>
+                          <a:off x="0" y="0"/>
+                          <a:ext cx="1828800" cy="440690"/>
+                        </a:xfrm>
+                        <a:prstGeom prst="rect">
+                          <a:avLst/>
+                        </a:prstGeom>
+                        <a:noFill/>
+                        <a:ln>
+                          <a:noFill/>
+                        </a:ln>
+                      </wps:spPr>
+                      <wps:txbx>
+                        <w:txbxContent>
+                          <w:p>
+                            <w:pPr>
+                              <w:rPr>
+                                <w:sz w:val="28"/>
+                                <w:szCs w:val="28"/>
+                              </w:rPr>
+                            </w:pPr>
+                            <w:r>
+                              <w:rPr>
+                                <w:rFonts w:ascii="Cambria Math" w:hAnsi="Cambria Math" w:cs="Cambria Math"/>
+                                <w:color w:val="C00000"/>
+                                <w:sz w:val="28"/>
+                                <w:szCs w:val="28"/>
+                              </w:rPr>
+                              <w:t>❹</w:t>
+                            </w:r>
+                          </w:p>
+                          <w:p>
+                            <w:pPr>
+                              <w:rPr>
+                                <w:sz w:val="28"/>
+                                <w:szCs w:val="28"/>
+                              </w:rPr>
+                            </w:pPr>
+                          </w:p>
+                        </w:txbxContent>
+                      </wps:txbx>
+                      <wps:bodyPr rot="0" spcFirstLastPara="0" vertOverflow="overflow" horzOverflow="overflow" vert="horz" wrap="none" lIns="91440" tIns="45720" rIns="91440" bIns="45720" numCol="1" spcCol="0" rtlCol="0" fromWordArt="0" anchor="t" anchorCtr="0" forceAA="0" compatLnSpc="1">
+                        <a:prstTxWarp prst="textNoShape">
+                          <a:avLst/>
+                        </a:prstTxWarp>
+                        <a:noAutofit/>
+                      </wps:bodyPr>
+                    </wps:wsp>
+                  </a:graphicData>
+                </a:graphic>
+                <wp14:sizeRelV relativeFrom="margin">
+                  <wp14:pctHeight>0</wp14:pctHeight>
+                </wp14:sizeRelV>
+              </wp:anchor>
+            </w:drawing>
+          </mc:Choice>
+          <mc:Fallback>
+            <w:pict>
+              <v:shapetype w14:anchorId="2E2A6060" id="_x0000_t202" coordsize="21600,21600" o:spt="202" path="m,l,21600r21600,l21600,xe">
+                <v:stroke joinstyle="miter"/>
+                <v:path gradientshapeok="t" o:connecttype="rect"/>
+              </v:shapetype>
+              <v:shape id="Text Box 8" o:spid="_x0000_s1026" type="#_x0000_t202" style="position:absolute;left:0;text-align:left;margin-left:268.75pt;margin-top:280.2pt;width:2in;height:34.7pt;z-index:251717632;visibility:visible;mso-wrap-style:none;mso-height-percent:0;mso-wrap-distance-left:9pt;mso-wrap-distance-top:0;mso-wrap-distance-right:9pt;mso-wrap-distance-bottom:0;mso-position-horizontal:absolute;mso-position-horizontal-relative:text;mso-position-vertical:absolute;mso-position-vertical-relative:text;mso-height-percent:0;mso-height-relative:margin;v-text-anchor:top" o:gfxdata="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" filled="f" stroked="f">
+                <v:textbox>
+                  <w:txbxContent>
+                    <w:p>
+                      <w:pPr>
+                        <w:rPr>
+                          <w:sz w:val="28"/>
+                          <w:szCs w:val="28"/>
+                        </w:rPr>
+                      </w:pPr>
+                      <w:r>
+                        <w:rPr>
+                          <w:rFonts w:ascii="Cambria Math" w:hAnsi="Cambria Math" w:cs="Cambria Math"/>
+                          <w:color w:val="C00000"/>
+                          <w:sz w:val="28"/>
+                          <w:szCs w:val="28"/>
+                        </w:rPr>
+                        <w:t>❹</w:t>
+                      </w:r>
+                    </w:p>
+                    <w:p>
+                      <w:pPr>
+                        <w:rPr>
+                          <w:sz w:val="28"/>
+                          <w:szCs w:val="28"/>
+                        </w:rPr>
+                      </w:pPr>
+                    </w:p>
+                  </w:txbxContent>
+                </v:textbox>
+              </v:shape>
+            </w:pict>
+          </mc:Fallback>
+        </mc:AlternateContent>
+      </w:r>
+      <w:r>
+        <w:rPr>
+          <w:noProof/>
+        </w:rPr>
+        <mc:AlternateContent>
+          <mc:Choice Requires="wps">
+            <w:drawing>
+              <wp:anchor distT="0" distB="0" distL="114300" distR="114300" simplePos="0" relativeHeight="251715584" behindDoc="0" locked="0" layoutInCell="1" allowOverlap="1" wp14:anchorId="2E2A6060" wp14:editId="2AC018BF">
+                <wp:simplePos x="0" y="0"/>
+                <wp:positionH relativeFrom="column">
+                  <wp:posOffset>601345</wp:posOffset>
+                </wp:positionH>
+                <wp:positionV relativeFrom="paragraph">
+                  <wp:posOffset>3520440</wp:posOffset>
+                </wp:positionV>
+                <wp:extent cx="1828800" cy="440690"/>
+                <wp:effectExtent l="0" t="0" r="0" b="0"/>
+                <wp:wrapNone/>
+                <wp:docPr id="34" name="Text Box 8"/>
+                <wp:cNvGraphicFramePr/>
+                <a:graphic xmlns:a="http://schemas.openxmlformats.org/drawingml/2006/main">
+                  <a:graphicData uri="http://schemas.microsoft.com/office/word/2010/wordprocessingShape">
+                    <wps:wsp>
+                      <wps:cNvSpPr txBox="1"/>
+                      <wps:spPr>
+                        <a:xfrm>
+                          <a:off x="0" y="0"/>
+                          <a:ext cx="1828800" cy="440690"/>
+                        </a:xfrm>
+                        <a:prstGeom prst="rect">
+                          <a:avLst/>
+                        </a:prstGeom>
+                        <a:noFill/>
+                        <a:ln>
+                          <a:noFill/>
+                        </a:ln>
+                      </wps:spPr>
+                      <wps:txbx>
+                        <w:txbxContent>
+                          <w:p>
+                            <w:pPr>
+                              <w:rPr>
+                                <w:sz w:val="28"/>
+                                <w:szCs w:val="28"/>
+                              </w:rPr>
+                            </w:pPr>
+                            <w:r>
+                              <w:rPr>
+                                <w:rFonts w:ascii="Cambria Math" w:hAnsi="Cambria Math" w:cs="Cambria Math"/>
+                                <w:color w:val="C00000"/>
+                                <w:sz w:val="28"/>
+                                <w:szCs w:val="28"/>
+                              </w:rPr>
+                              <w:t>❹</w:t>
+                            </w:r>
+                          </w:p>
+                          <w:p>
+                            <w:pPr>
+                              <w:rPr>
+                                <w:sz w:val="28"/>
+                                <w:szCs w:val="28"/>
+                              </w:rPr>
+                            </w:pPr>
+                          </w:p>
+                        </w:txbxContent>
+                      </wps:txbx>
+                      <wps:bodyPr rot="0" spcFirstLastPara="0" vertOverflow="overflow" horzOverflow="overflow" vert="horz" wrap="none" lIns="91440" tIns="45720" rIns="91440" bIns="45720" numCol="1" spcCol="0" rtlCol="0" fromWordArt="0" anchor="t" anchorCtr="0" forceAA="0" compatLnSpc="1">
+                        <a:prstTxWarp prst="textNoShape">
+                          <a:avLst/>
+                        </a:prstTxWarp>
+                        <a:noAutofit/>
+                      </wps:bodyPr>
+                    </wps:wsp>
+                  </a:graphicData>
+                </a:graphic>
+                <wp14:sizeRelV relativeFrom="margin">
+                  <wp14:pctHeight>0</wp14:pctHeight>
+                </wp14:sizeRelV>
+              </wp:anchor>
+            </w:drawing>
+          </mc:Choice>
+          <mc:Fallback>
+            <w:pict>
+              <v:shape w14:anchorId="2E2A6060" id="_x0000_s1027" type="#_x0000_t202" style="position:absolute;left:0;text-align:left;margin-left:47.35pt;margin-top:277.2pt;width:2in;height:34.7pt;z-index:251715584;visibility:visible;mso-wrap-style:none;mso-height-percent:0;mso-wrap-distance-left:9pt;mso-wrap-distance-top:0;mso-wrap-distance-right:9pt;mso-wrap-distance-bottom:0;mso-position-horizontal:absolute;mso-position-horizontal-relative:text;mso-position-vertical:absolute;mso-position-vertical-relative:text;mso-height-percent:0;mso-height-relative:margin;v-text-anchor:top" o:gfxdata="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" filled="f" stroked="f">
+                <v:textbox>
+                  <w:txbxContent>
+                    <w:p>
+                      <w:pPr>
+                        <w:rPr>
+                          <w:sz w:val="28"/>
+                          <w:szCs w:val="28"/>
+                        </w:rPr>
+                      </w:pPr>
+                      <w:r>
+                        <w:rPr>
+                          <w:rFonts w:ascii="Cambria Math" w:hAnsi="Cambria Math" w:cs="Cambria Math"/>
+                          <w:color w:val="C00000"/>
+                          <w:sz w:val="28"/>
+                          <w:szCs w:val="28"/>
+                        </w:rPr>
+                        <w:t>❹</w:t>
+                      </w:r>
+                    </w:p>
+                    <w:p>
+                      <w:pPr>
+                        <w:rPr>
+                          <w:sz w:val="28"/>
+                          <w:szCs w:val="28"/>
+                        </w:rPr>
+                      </w:pPr>
+                    </w:p>
+                  </w:txbxContent>
+                </v:textbox>
+              </v:shape>
+            </w:pict>
+          </mc:Fallback>
+        </mc:AlternateContent>
+      </w:r>
+      <w:r>
+        <w:rPr>
+          <w:noProof/>
+        </w:rPr>
+        <mc:AlternateContent>
+          <mc:Choice Requires="wps">
+            <w:drawing>
+              <wp:anchor distT="0" distB="0" distL="114300" distR="114300" simplePos="0" relativeHeight="251713536" behindDoc="0" locked="0" layoutInCell="1" allowOverlap="1" wp14:anchorId="24AD667F" wp14:editId="2B41E76F">
+                <wp:simplePos x="0" y="0"/>
+                <wp:positionH relativeFrom="column">
+                  <wp:posOffset>3435985</wp:posOffset>
+                </wp:positionH>
+                <wp:positionV relativeFrom="paragraph">
+                  <wp:posOffset>1630680</wp:posOffset>
+                </wp:positionV>
+                <wp:extent cx="1828800" cy="440690"/>
+                <wp:effectExtent l="0" t="0" r="0" b="0"/>
+                <wp:wrapNone/>
+                <wp:docPr id="33" name="Text Box 7"/>
+                <wp:cNvGraphicFramePr/>
+                <a:graphic xmlns:a="http://schemas.openxmlformats.org/drawingml/2006/main">
+                  <a:graphicData uri="http://schemas.microsoft.com/office/word/2010/wordprocessingShape">
+                    <wps:wsp>
+                      <wps:cNvSpPr txBox="1"/>
+                      <wps:spPr>
+                        <a:xfrm>
+                          <a:off x="0" y="0"/>
+                          <a:ext cx="1828800" cy="440690"/>
+                        </a:xfrm>
+                        <a:prstGeom prst="rect">
+                          <a:avLst/>
+                        </a:prstGeom>
+                        <a:noFill/>
+                        <a:ln>
+                          <a:noFill/>
+                        </a:ln>
+                      </wps:spPr>
+                      <wps:txbx>
+                        <w:txbxContent>
+                          <w:p>
+                            <w:pPr>
+                              <w:rPr>
+                                <w:sz w:val="28"/>
+                                <w:szCs w:val="28"/>
+                              </w:rPr>
+                            </w:pPr>
+                            <w:r>
+                              <w:rPr>
+                                <w:rFonts w:ascii="Cambria Math" w:hAnsi="Cambria Math" w:cs="Cambria Math"/>
+                                <w:color w:val="C00000"/>
+                                <w:sz w:val="28"/>
+                                <w:szCs w:val="28"/>
+                              </w:rPr>
+                              <w:t>❸</w:t>
+                            </w:r>
+                          </w:p>
+                          <w:p>
+                            <w:pPr>
+                              <w:rPr>
+                                <w:sz w:val="28"/>
+                                <w:szCs w:val="28"/>
+                              </w:rPr>
+                            </w:pPr>
+                          </w:p>
+                        </w:txbxContent>
+                      </wps:txbx>
+                      <wps:bodyPr rot="0" spcFirstLastPara="0" vertOverflow="overflow" horzOverflow="overflow" vert="horz" wrap="none" lIns="91440" tIns="45720" rIns="91440" bIns="45720" numCol="1" spcCol="0" rtlCol="0" fromWordArt="0" anchor="t" anchorCtr="0" forceAA="0" compatLnSpc="1">
+                        <a:prstTxWarp prst="textNoShape">
+                          <a:avLst/>
+                        </a:prstTxWarp>
+                        <a:noAutofit/>
+                      </wps:bodyPr>
+                    </wps:wsp>
+                  </a:graphicData>
+                </a:graphic>
+                <wp14:sizeRelV relativeFrom="margin">
+                  <wp14:pctHeight>0</wp14:pctHeight>
+                </wp14:sizeRelV>
+              </wp:anchor>
+            </w:drawing>
+          </mc:Choice>
+          <mc:Fallback>
+            <w:pict>
+              <v:shape w14:anchorId="24AD667F" id="Text Box 7" o:spid="_x0000_s1028" type="#_x0000_t202" style="position:absolute;left:0;text-align:left;margin-left:270.55pt;margin-top:128.4pt;width:2in;height:34.7pt;z-index:251713536;visibility:visible;mso-wrap-style:none;mso-height-percent:0;mso-wrap-distance-left:9pt;mso-wrap-distance-top:0;mso-wrap-distance-right:9pt;mso-wrap-distance-bottom:0;mso-position-horizontal:absolute;mso-position-horizontal-relative:text;mso-position-vertical:absolute;mso-position-vertical-relative:text;mso-height-percent:0;mso-height-relative:margin;v-text-anchor:top" o:gfxdata="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" filled="f" stroked="f">
+                <v:textbox>
+                  <w:txbxContent>
+                    <w:p>
+                      <w:pPr>
+                        <w:rPr>
+                          <w:sz w:val="28"/>
+                          <w:szCs w:val="28"/>
+                        </w:rPr>
+                      </w:pPr>
+                      <w:r>
+                        <w:rPr>
+                          <w:rFonts w:ascii="Cambria Math" w:hAnsi="Cambria Math" w:cs="Cambria Math"/>
+                          <w:color w:val="C00000"/>
+                          <w:sz w:val="28"/>
+                          <w:szCs w:val="28"/>
+                        </w:rPr>
+                        <w:t>❸</w:t>
+                      </w:r>
+                    </w:p>
+                    <w:p>
+                      <w:pPr>
+                        <w:rPr>
+                          <w:sz w:val="28"/>
+                          <w:szCs w:val="28"/>
+                        </w:rPr>
+                      </w:pPr>
+                    </w:p>
+                  </w:txbxContent>
+                </v:textbox>
+              </v:shape>
+            </w:pict>
+          </mc:Fallback>
+        </mc:AlternateContent>
+      </w:r>
+      <w:r>
+        <w:rPr>
+          <w:noProof/>
+        </w:rPr>
+        <mc:AlternateContent>
+          <mc:Choice Requires="wps">
+            <w:drawing>
+              <wp:anchor distT="0" distB="0" distL="114300" distR="114300" simplePos="0" relativeHeight="251711488" behindDoc="0" locked="0" layoutInCell="1" allowOverlap="1" wp14:anchorId="24AD667F" wp14:editId="2B41E76F">
+                <wp:simplePos x="0" y="0"/>
+                <wp:positionH relativeFrom="column">
+                  <wp:posOffset>654685</wp:posOffset>
+                </wp:positionH>
+                <wp:positionV relativeFrom="paragraph">
+                  <wp:posOffset>1638300</wp:posOffset>
+                </wp:positionV>
+                <wp:extent cx="1828800" cy="440690"/>
+                <wp:effectExtent l="0" t="0" r="0" b="0"/>
+                <wp:wrapNone/>
+                <wp:docPr id="28" name="Text Box 7"/>
+                <wp:cNvGraphicFramePr/>
+                <a:graphic xmlns:a="http://schemas.openxmlformats.org/drawingml/2006/main">
+                  <a:graphicData uri="http://schemas.microsoft.com/office/word/2010/wordprocessingShape">
+                    <wps:wsp>
+                      <wps:cNvSpPr txBox="1"/>
+                      <wps:spPr>
+                        <a:xfrm>
+                          <a:off x="0" y="0"/>
+                          <a:ext cx="1828800" cy="440690"/>
+                        </a:xfrm>
+                        <a:prstGeom prst="rect">
+                          <a:avLst/>
+                        </a:prstGeom>
+                        <a:noFill/>
+                        <a:ln>
+                          <a:noFill/>
+                        </a:ln>
+                      </wps:spPr>
+                      <wps:txbx>
+                        <w:txbxContent>
+                          <w:p>
+                            <w:pPr>
+                              <w:rPr>
+                                <w:sz w:val="28"/>
+                                <w:szCs w:val="28"/>
+                              </w:rPr>
+                            </w:pPr>
+                            <w:r>
+                              <w:rPr>
+                                <w:rFonts w:ascii="Cambria Math" w:hAnsi="Cambria Math" w:cs="Cambria Math"/>
+                                <w:color w:val="C00000"/>
+                                <w:sz w:val="28"/>
+                                <w:szCs w:val="28"/>
+                              </w:rPr>
+                              <w:t>❸</w:t>
+                            </w:r>
+                          </w:p>
+                          <w:p>
+                            <w:pPr>
+                              <w:rPr>
+                                <w:sz w:val="28"/>
+                                <w:szCs w:val="28"/>
+                              </w:rPr>
+                            </w:pPr>
+                          </w:p>
+                        </w:txbxContent>
+                      </wps:txbx>
+                      <wps:bodyPr rot="0" spcFirstLastPara="0" vertOverflow="overflow" horzOverflow="overflow" vert="horz" wrap="none" lIns="91440" tIns="45720" rIns="91440" bIns="45720" numCol="1" spcCol="0" rtlCol="0" fromWordArt="0" anchor="t" anchorCtr="0" forceAA="0" compatLnSpc="1">
+                        <a:prstTxWarp prst="textNoShape">
+                          <a:avLst/>
+                        </a:prstTxWarp>
+                        <a:noAutofit/>
+                      </wps:bodyPr>
+                    </wps:wsp>
+                  </a:graphicData>
+                </a:graphic>
+                <wp14:sizeRelV relativeFrom="margin">
+                  <wp14:pctHeight>0</wp14:pctHeight>
+                </wp14:sizeRelV>
+              </wp:anchor>
+            </w:drawing>
+          </mc:Choice>
+          <mc:Fallback>
+            <w:pict>
+              <v:shape w14:anchorId="24AD667F" id="_x0000_s1029" type="#_x0000_t202" style="position:absolute;left:0;text-align:left;margin-left:51.55pt;margin-top:129pt;width:2in;height:34.7pt;z-index:251711488;visibility:visible;mso-wrap-style:none;mso-height-percent:0;mso-wrap-distance-left:9pt;mso-wrap-distance-top:0;mso-wrap-distance-right:9pt;mso-wrap-distance-bottom:0;mso-position-horizontal:absolute;mso-position-horizontal-relative:text;mso-position-vertical:absolute;mso-position-vertical-relative:text;mso-height-percent:0;mso-height-relative:margin;v-text-anchor:top" o:gfxdata="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" filled="f" stroked="f">
+                <v:textbox>
+                  <w:txbxContent>
+                    <w:p>
+                      <w:pPr>
+                        <w:rPr>
+                          <w:sz w:val="28"/>
+                          <w:szCs w:val="28"/>
+                        </w:rPr>
+                      </w:pPr>
+                      <w:r>
+                        <w:rPr>
+                          <w:rFonts w:ascii="Cambria Math" w:hAnsi="Cambria Math" w:cs="Cambria Math"/>
+                          <w:color w:val="C00000"/>
+                          <w:sz w:val="28"/>
+                          <w:szCs w:val="28"/>
+                        </w:rPr>
+                        <w:t>❸</w:t>
+                      </w:r>
+                    </w:p>
+                    <w:p>
+                      <w:pPr>
+                        <w:rPr>
+                          <w:sz w:val="28"/>
+                          <w:szCs w:val="28"/>
+                        </w:rPr>
+                      </w:pPr>
+                    </w:p>
+                  </w:txbxContent>
+                </v:textbox>
+              </v:shape>
+            </w:pict>
+          </mc:Fallback>
+        </mc:AlternateContent>
+      </w:r>
+      <w:r>
+        <w:rPr>
+          <w:noProof/>
+        </w:rPr>
+        <mc:AlternateContent>
+          <mc:Choice Requires="wps">
+            <w:drawing>
+              <wp:anchor distT="0" distB="0" distL="114300" distR="114300" simplePos="0" relativeHeight="251709440" behindDoc="0" locked="0" layoutInCell="1" allowOverlap="1" wp14:anchorId="2FE02F16" wp14:editId="467B3995">
+                <wp:simplePos x="0" y="0"/>
+                <wp:positionH relativeFrom="column">
+                  <wp:posOffset>3405505</wp:posOffset>
+                </wp:positionH>
+                <wp:positionV relativeFrom="paragraph">
+                  <wp:posOffset>929640</wp:posOffset>
+                </wp:positionV>
+                <wp:extent cx="1828800" cy="1828800"/>
+                <wp:effectExtent l="0" t="0" r="0" b="0"/>
+                <wp:wrapNone/>
+                <wp:docPr id="27" name="Text Box 6"/>
+                <wp:cNvGraphicFramePr/>
+                <a:graphic xmlns:a="http://schemas.openxmlformats.org/drawingml/2006/main">
+                  <a:graphicData uri="http://schemas.microsoft.com/office/word/2010/wordprocessingShape">
+                    <wps:wsp>
+                      <wps:cNvSpPr txBox="1"/>
+                      <wps:spPr>
+                        <a:xfrm>
+                          <a:off x="0" y="0"/>
+                          <a:ext cx="1828800" cy="1828800"/>
+                        </a:xfrm>
+                        <a:prstGeom prst="rect">
+                          <a:avLst/>
+                        </a:prstGeom>
+                        <a:noFill/>
+                        <a:ln>
+                          <a:noFill/>
+                        </a:ln>
+                      </wps:spPr>
+                      <wps:txbx>
+                        <w:txbxContent>
+                          <w:p>
+                            <w:pPr>
+                              <w:rPr>
+                                <w:sz w:val="28"/>
+                                <w:szCs w:val="28"/>
+                              </w:rPr>
+                            </w:pPr>
+                            <w:r>
+                              <w:rPr>
+                                <w:rFonts w:ascii="Cambria Math" w:hAnsi="Cambria Math" w:cs="Cambria Math"/>
+                                <w:color w:val="C00000"/>
+                                <w:sz w:val="28"/>
+                                <w:szCs w:val="28"/>
+                              </w:rPr>
+                              <w:t>❷</w:t>
+                            </w:r>
+                          </w:p>
+                        </w:txbxContent>
+                      </wps:txbx>
+                      <wps:bodyPr rot="0" spcFirstLastPara="0" vertOverflow="overflow" horzOverflow="overflow" vert="horz" wrap="none" lIns="91440" tIns="45720" rIns="91440" bIns="45720" numCol="1" spcCol="0" rtlCol="0" fromWordArt="0" anchor="t" anchorCtr="0" forceAA="0" compatLnSpc="1">
+                        <a:prstTxWarp prst="textNoShape">
+                          <a:avLst/>
+                        </a:prstTxWarp>
+                        <a:spAutoFit/>
+                      </wps:bodyPr>
+                    </wps:wsp>
+                  </a:graphicData>
+                </a:graphic>
+              </wp:anchor>
+            </w:drawing>
+          </mc:Choice>
+          <mc:Fallback>
+            <w:pict>
+              <v:shape w14:anchorId="2FE02F16" id="Text Box 6" o:spid="_x0000_s1030" type="#_x0000_t202" style="position:absolute;left:0;text-align:left;margin-left:268.15pt;margin-top:73.2pt;width:2in;height:2in;z-index:251709440;visibility:visible;mso-wrap-style:none;mso-wrap-distance-left:9pt;mso-wrap-distance-top:0;mso-wrap-distance-right:9pt;mso-wrap-distance-bottom:0;mso-position-horizontal:absolute;mso-position-horizontal-relative:text;mso-position-vertical:absolute;mso-position-vertical-relative:text;v-text-anchor:top" o:gfxdata="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" filled="f" stroked="f">
+                <v:textbox style="mso-fit-shape-to-text:t">
+                  <w:txbxContent>
+                    <w:p>
+                      <w:pPr>
+                        <w:rPr>
+                          <w:sz w:val="28"/>
+                          <w:szCs w:val="28"/>
+                        </w:rPr>
+                      </w:pPr>
+                      <w:r>
+                        <w:rPr>
+                          <w:rFonts w:ascii="Cambria Math" w:hAnsi="Cambria Math" w:cs="Cambria Math"/>
+                          <w:color w:val="C00000"/>
+                          <w:sz w:val="28"/>
+                          <w:szCs w:val="28"/>
+                        </w:rPr>
+                        <w:t>❷</w:t>
+                      </w:r>
+                    </w:p>
+                  </w:txbxContent>
+                </v:textbox>
+              </v:shape>
+            </w:pict>
+          </mc:Fallback>
+        </mc:AlternateContent>
+      </w:r>
+      <w:r>
+        <w:rPr>
+          <w:noProof/>
+        </w:rPr>
+        <mc:AlternateContent>
+          <mc:Choice Requires="wps">
+            <w:drawing>
+              <wp:anchor distT="0" distB="0" distL="114300" distR="114300" simplePos="0" relativeHeight="251707392" behindDoc="0" locked="0" layoutInCell="1" allowOverlap="1" wp14:anchorId="2FE02F16" wp14:editId="467B3995">
+                <wp:simplePos x="0" y="0"/>
+                <wp:positionH relativeFrom="column">
+                  <wp:posOffset>685165</wp:posOffset>
+                </wp:positionH>
+                <wp:positionV relativeFrom="paragraph">
+                  <wp:posOffset>929640</wp:posOffset>
+                </wp:positionV>
+                <wp:extent cx="1828800" cy="1828800"/>
+                <wp:effectExtent l="0" t="0" r="0" b="0"/>
+                <wp:wrapNone/>
+                <wp:docPr id="25" name="Text Box 6"/>
+                <wp:cNvGraphicFramePr/>
+                <a:graphic xmlns:a="http://schemas.openxmlformats.org/drawingml/2006/main">
+                  <a:graphicData uri="http://schemas.microsoft.com/office/word/2010/wordprocessingShape">
+                    <wps:wsp>
+                      <wps:cNvSpPr txBox="1"/>
+                      <wps:spPr>
+                        <a:xfrm>
+                          <a:off x="0" y="0"/>
+                          <a:ext cx="1828800" cy="1828800"/>
+                        </a:xfrm>
+                        <a:prstGeom prst="rect">
+                          <a:avLst/>
+                        </a:prstGeom>
+                        <a:noFill/>
+                        <a:ln>
+                          <a:noFill/>
+                        </a:ln>
+                      </wps:spPr>
+                      <wps:txbx>
+                        <w:txbxContent>
+                          <w:p>
+                            <w:pPr>
+                              <w:rPr>
+                                <w:sz w:val="28"/>
+                                <w:szCs w:val="28"/>
+                              </w:rPr>
+                            </w:pPr>
+                            <w:r>
+                              <w:rPr>
+                                <w:rFonts w:ascii="Cambria Math" w:hAnsi="Cambria Math" w:cs="Cambria Math"/>
+                                <w:color w:val="C00000"/>
+                                <w:sz w:val="28"/>
+                                <w:szCs w:val="28"/>
+                              </w:rPr>
+                              <w:t>❷</w:t>
+                            </w:r>
+                          </w:p>
+                        </w:txbxContent>
+                      </wps:txbx>
+                      <wps:bodyPr rot="0" spcFirstLastPara="0" vertOverflow="overflow" horzOverflow="overflow" vert="horz" wrap="none" lIns="91440" tIns="45720" rIns="91440" bIns="45720" numCol="1" spcCol="0" rtlCol="0" fromWordArt="0" anchor="t" anchorCtr="0" forceAA="0" compatLnSpc="1">
+                        <a:prstTxWarp prst="textNoShape">
+                          <a:avLst/>
+                        </a:prstTxWarp>
+                        <a:spAutoFit/>
+                      </wps:bodyPr>
+                    </wps:wsp>
+                  </a:graphicData>
+                </a:graphic>
+              </wp:anchor>
+            </w:drawing>
+          </mc:Choice>
+          <mc:Fallback>
+            <w:pict>
+              <v:shape w14:anchorId="2FE02F16" id="_x0000_s1031" type="#_x0000_t202" style="position:absolute;left:0;text-align:left;margin-left:53.95pt;margin-top:73.2pt;width:2in;height:2in;z-index:251707392;visibility:visible;mso-wrap-style:none;mso-wrap-distance-left:9pt;mso-wrap-distance-top:0;mso-wrap-distance-right:9pt;mso-wrap-distance-bottom:0;mso-position-horizontal:absolute;mso-position-horizontal-relative:text;mso-position-vertical:absolute;mso-position-vertical-relative:text;v-text-anchor:top" o:gfxdata="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" filled="f" stroked="f">
+                <v:textbox style="mso-fit-shape-to-text:t">
+                  <w:txbxContent>
+                    <w:p>
+                      <w:pPr>
+                        <w:rPr>
+                          <w:sz w:val="28"/>
+                          <w:szCs w:val="28"/>
+                        </w:rPr>
+                      </w:pPr>
+                      <w:r>
+                        <w:rPr>
+                          <w:rFonts w:ascii="Cambria Math" w:hAnsi="Cambria Math" w:cs="Cambria Math"/>
+                          <w:color w:val="C00000"/>
+                          <w:sz w:val="28"/>
+                          <w:szCs w:val="28"/>
+                        </w:rPr>
+                        <w:t>❷</w:t>
+                      </w:r>
+                    </w:p>
+                  </w:txbxContent>
+                </v:textbox>
+              </v:shape>
+            </w:pict>
+          </mc:Fallback>
+        </mc:AlternateContent>
+      </w:r>
+      <w:r>
+        <w:rPr>
+          <w:noProof/>
+        </w:rPr>
+        <mc:AlternateContent>
+          <mc:Choice Requires="wps">
+            <w:drawing>
+              <wp:anchor distT="0" distB="0" distL="114300" distR="114300" simplePos="0" relativeHeight="251705344" behindDoc="0" locked="0" layoutInCell="1" allowOverlap="1" wp14:anchorId="10FB99D6" wp14:editId="1F4971E6">
+                <wp:simplePos x="0" y="0"/>
+                <wp:positionH relativeFrom="column">
+                  <wp:posOffset>3596640</wp:posOffset>
+                </wp:positionH>
+                <wp:positionV relativeFrom="paragraph">
+                  <wp:posOffset>400050</wp:posOffset>
+                </wp:positionV>
+                <wp:extent cx="647700" cy="1828800"/>
+                <wp:effectExtent l="0" t="0" r="0" b="4445"/>
+                <wp:wrapNone/>
+                <wp:docPr id="24" name="Text Box 4"/>
+                <wp:cNvGraphicFramePr/>
+                <a:graphic xmlns:a="http://schemas.openxmlformats.org/drawingml/2006/main">
+                  <a:graphicData uri="http://schemas.microsoft.com/office/word/2010/wordprocessingShape">
+                    <wps:wsp>
+                      <wps:cNvSpPr txBox="1"/>
+                      <wps:spPr>
+                        <a:xfrm>
+                          <a:off x="0" y="0"/>
+                          <a:ext cx="647700" cy="1828800"/>
+                        </a:xfrm>
+                        <a:prstGeom prst="rect">
+                          <a:avLst/>
+                        </a:prstGeom>
+                        <a:noFill/>
+                        <a:ln>
+                          <a:noFill/>
+                        </a:ln>
+                      </wps:spPr>
+                      <wps:txbx>
+                        <w:txbxContent>
+                          <w:p>
+                            <w:pPr>
+                              <w:rPr>
+                                <w:color w:val="C00000"/>
+                                <w:sz w:val="28"/>
+                                <w:szCs w:val="28"/>
+                              </w:rPr>
+                            </w:pPr>
+                            <w:r>
+                              <w:rPr>
+                                <w:rFonts w:ascii="Cambria Math" w:hAnsi="Cambria Math" w:cs="Cambria Math"/>
+                                <w:color w:val="C00000"/>
+                                <w:sz w:val="28"/>
+                                <w:szCs w:val="28"/>
+                              </w:rPr>
+                              <w:t>❶</w:t>
+                            </w:r>
+                          </w:p>
+                        </w:txbxContent>
+                      </wps:txbx>
+                      <wps:bodyPr rot="0" spcFirstLastPara="0" vertOverflow="overflow" horzOverflow="overflow" vert="horz" wrap="square" lIns="91440" tIns="45720" rIns="91440" bIns="45720" numCol="1" spcCol="0" rtlCol="0" fromWordArt="0" anchor="t" anchorCtr="0" forceAA="0" compatLnSpc="1">
+                        <a:prstTxWarp prst="textNoShape">
+                          <a:avLst/>
+                        </a:prstTxWarp>
+                        <a:spAutoFit/>
+                      </wps:bodyPr>
+                    </wps:wsp>
+                  </a:graphicData>
+                </a:graphic>
+                <wp14:sizeRelH relativeFrom="margin">
+                  <wp14:pctWidth>0</wp14:pctWidth>
+                </wp14:sizeRelH>
+              </wp:anchor>
+            </w:drawing>
+          </mc:Choice>
+          <mc:Fallback>
+            <w:pict>
+              <v:shape w14:anchorId="10FB99D6" id="Text Box 4" o:spid="_x0000_s1032" type="#_x0000_t202" style="position:absolute;left:0;text-align:left;margin-left:283.2pt;margin-top:31.5pt;width:51pt;height:2in;z-index:251705344;visibility:visible;mso-wrap-style:square;mso-width-percent:0;mso-wrap-distance-left:9pt;mso-wrap-distance-top:0;mso-wrap-distance-right:9pt;mso-wrap-distance-bottom:0;mso-position-horizontal:absolute;mso-position-horizontal-relative:text;mso-position-vertical:absolute;mso-position-vertical-relative:text;mso-width-percent:0;mso-width-relative:margin;v-text-anchor:top" o:gfxdata="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" filled="f" stroked="f">
+                <v:textbox style="mso-fit-shape-to-text:t">
+                  <w:txbxContent>
+                    <w:p>
+                      <w:pPr>
+                        <w:rPr>
+                          <w:color w:val="C00000"/>
+                          <w:sz w:val="28"/>
+                          <w:szCs w:val="28"/>
+                        </w:rPr>
+                      </w:pPr>
+                      <w:r>
+                        <w:rPr>
+                          <w:rFonts w:ascii="Cambria Math" w:hAnsi="Cambria Math" w:cs="Cambria Math"/>
+                          <w:color w:val="C00000"/>
+                          <w:sz w:val="28"/>
+                          <w:szCs w:val="28"/>
+                        </w:rPr>
+                        <w:t>❶</w:t>
+                      </w:r>
+                    </w:p>
+                  </w:txbxContent>
+                </v:textbox>
+              </v:shape>
+            </w:pict>
+          </mc:Fallback>
+        </mc:AlternateContent>
+      </w:r>
+      <w:r>
+        <w:rPr>
+          <w:noProof/>
+        </w:rPr>
+        <mc:AlternateContent>
+          <mc:Choice Requires="wps">
+            <w:drawing>
+              <wp:anchor distT="0" distB="0" distL="114300" distR="114300" simplePos="0" relativeHeight="251703296" behindDoc="0" locked="0" layoutInCell="1" allowOverlap="1" wp14:anchorId="10FB99D6" wp14:editId="1F4971E6">
+                <wp:simplePos x="0" y="0"/>
+                <wp:positionH relativeFrom="column">
+                  <wp:posOffset>1546225</wp:posOffset>
+                </wp:positionH>
+                <wp:positionV relativeFrom="paragraph">
+                  <wp:posOffset>399415</wp:posOffset>
+                </wp:positionV>
+                <wp:extent cx="647700" cy="1828800"/>
+                <wp:effectExtent l="0" t="0" r="0" b="4445"/>
+                <wp:wrapNone/>
+                <wp:docPr id="20" name="Text Box 4"/>
+                <wp:cNvGraphicFramePr/>
+                <a:graphic xmlns:a="http://schemas.openxmlformats.org/drawingml/2006/main">
+                  <a:graphicData uri="http://schemas.microsoft.com/office/word/2010/wordprocessingShape">
+                    <wps:wsp>
+                      <wps:cNvSpPr txBox="1"/>
+                      <wps:spPr>
+                        <a:xfrm>
+                          <a:off x="0" y="0"/>
+                          <a:ext cx="647700" cy="1828800"/>
+                        </a:xfrm>
+                        <a:prstGeom prst="rect">
+                          <a:avLst/>
+                        </a:prstGeom>
+                        <a:noFill/>
+                        <a:ln>
+                          <a:noFill/>
+                        </a:ln>
+                      </wps:spPr>
+                      <wps:txbx>
+                        <w:txbxContent>
+                          <w:p>
+                            <w:pPr>
+                              <w:rPr>
+                                <w:color w:val="C00000"/>
+                                <w:sz w:val="28"/>
+                                <w:szCs w:val="28"/>
+                              </w:rPr>
+                            </w:pPr>
+                            <w:r>
+                              <w:rPr>
+                                <w:rFonts w:ascii="Cambria Math" w:hAnsi="Cambria Math" w:cs="Cambria Math"/>
+                                <w:color w:val="C00000"/>
+                                <w:sz w:val="28"/>
+                                <w:szCs w:val="28"/>
+                              </w:rPr>
+                              <w:t>❶</w:t>
+                            </w:r>
+                          </w:p>
+                        </w:txbxContent>
+                      </wps:txbx>
+                      <wps:bodyPr rot="0" spcFirstLastPara="0" vertOverflow="overflow" horzOverflow="overflow" vert="horz" wrap="square" lIns="91440" tIns="45720" rIns="91440" bIns="45720" numCol="1" spcCol="0" rtlCol="0" fromWordArt="0" anchor="t" anchorCtr="0" forceAA="0" compatLnSpc="1">
+                        <a:prstTxWarp prst="textNoShape">
+                          <a:avLst/>
+                        </a:prstTxWarp>
+                        <a:spAutoFit/>
+                      </wps:bodyPr>
+                    </wps:wsp>
+                  </a:graphicData>
+                </a:graphic>
+                <wp14:sizeRelH relativeFrom="margin">
+                  <wp14:pctWidth>0</wp14:pctWidth>
+                </wp14:sizeRelH>
+              </wp:anchor>
+            </w:drawing>
+          </mc:Choice>
+          <mc:Fallback>
+            <w:pict>
+              <v:shape w14:anchorId="10FB99D6" id="_x0000_s1033" type="#_x0000_t202" style="position:absolute;left:0;text-align:left;margin-left:121.75pt;margin-top:31.45pt;width:51pt;height:2in;z-index:251703296;visibility:visible;mso-wrap-style:square;mso-width-percent:0;mso-wrap-distance-left:9pt;mso-wrap-distance-top:0;mso-wrap-distance-right:9pt;mso-wrap-distance-bottom:0;mso-position-horizontal:absolute;mso-position-horizontal-relative:text;mso-position-vertical:absolute;mso-position-vertical-relative:text;mso-width-percent:0;mso-width-relative:margin;v-text-anchor:top" o:gfxdata="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" filled="f" stroked="f">
+                <v:textbox style="mso-fit-shape-to-text:t">
+                  <w:txbxContent>
+                    <w:p>
+                      <w:pPr>
+                        <w:rPr>
+                          <w:color w:val="C00000"/>
+                          <w:sz w:val="28"/>
+                          <w:szCs w:val="28"/>
+                        </w:rPr>
+                      </w:pPr>
+                      <w:r>
+                        <w:rPr>
+                          <w:rFonts w:ascii="Cambria Math" w:hAnsi="Cambria Math" w:cs="Cambria Math"/>
+                          <w:color w:val="C00000"/>
+                          <w:sz w:val="28"/>
+                          <w:szCs w:val="28"/>
+                        </w:rPr>
+                        <w:t>❶</w:t>
+                      </w:r>
+                    </w:p>
+                  </w:txbxContent>
+                </v:textbox>
+              </v:shape>
+            </w:pict>
+          </mc:Fallback>
+        </mc:AlternateContent>
+      </w:r>
+      <w:r>
+        <w:rPr>
+          <w:noProof/>
+        </w:rPr>
+        <w:drawing>
+          <wp:inline distT="0" distB="0" distL="0" distR="0" wp14:anchorId="0980C8EC" wp14:editId="7B988607">
+            <wp:extent cx="5438775" cy="4714875"/>
+            <wp:effectExtent l="0" t="0" r="9525" b="9525"/>
+            <wp:docPr id="11" name="Obraz 11"/>
+            <wp:cNvGraphicFramePr>
+              <a:graphicFrameLocks xmlns:a="http://schemas.openxmlformats.org/drawingml/2006/main" noChangeAspect="1"/>
+            </wp:cNvGraphicFramePr>
+            <a:graphic xmlns:a="http://schemas.openxmlformats.org/drawingml/2006/main">
+              <a:graphicData uri="http://schemas.openxmlformats.org/drawingml/2006/picture">
+                <pic:pic xmlns:pic="http://schemas.openxmlformats.org/drawingml/2006/picture">
+                  <pic:nvPicPr>
+                    <pic:cNvPr id="1" name=""/>
+                    <pic:cNvPicPr/>
+                  </pic:nvPicPr>
+                  <pic:blipFill>
+                    <a:blip r:embed="rId9"/>
+                    <a:stretch>
+                      <a:fillRect/>
+                    </a:stretch>
+                  </pic:blipFill>
+                  <pic:spPr>
+                    <a:xfrm>
+                      <a:off x="0" y="0"/>
+                      <a:ext cx="5438775" cy="4714875"/>
+                    </a:xfrm>
+                    <a:prstGeom prst="rect">
+                      <a:avLst/>
+                    </a:prstGeom>
+                  </pic:spPr>
+                </pic:pic>
+              </a:graphicData>
+            </a:graphic>
+          </wp:inline>
+        </w:drawing>
+      </w:r>
+    </w:p>
+    <w:p>
+      <w:pPr>
+        <w:pStyle w:val="Akapitzlist"/>
+        <w:ind w:left="1080" w:firstLine="0"/>
+      </w:pPr>
+    </w:p>
+    <w:p>
+      <w:pPr>
+        <w:pStyle w:val="Nagwek2"/>
+        <w:numPr>
+          <w:ilvl w:val="0"/>
+          <w:numId w:val="0"/>
+        </w:numPr>
+        <w:ind w:left="357" w:firstLine="351"/>
+        <w:rPr>
+          <w:rFonts w:ascii="Verdana" w:eastAsiaTheme="minorHAnsi" w:hAnsi="Verdana" w:cstheme="minorBidi"/>
+          <w:color w:val="auto"/>
+          <w:sz w:val="22"/>
+          <w:szCs w:val="22"/>
+        </w:rPr>
+      </w:pPr>
+      <w:r>
+        <w:rPr>
+          <w:rFonts w:ascii="Verdana" w:eastAsiaTheme="minorHAnsi" w:hAnsi="Verdana" w:cstheme="minorBidi"/>
+          <w:color w:val="auto"/>
+          <w:sz w:val="22"/>
+          <w:szCs w:val="22"/>
+        </w:rPr>
+        <w:t>In the first place, the user should choose whether he wants to convert one file or the entire file folder</w:t>
+      </w:r>
+      <w:r>
+        <w:rPr>
+          <w:rFonts w:ascii="Verdana" w:eastAsiaTheme="minorHAnsi" w:hAnsi="Verdana" w:cstheme="minorBidi"/>
+          <w:color w:val="auto"/>
+          <w:sz w:val="22"/>
+          <w:szCs w:val="22"/>
+        </w:rPr>
+        <w:t xml:space="preserve"> (marked as “1”). To do this, he should click one of the buttons marked as “2” in the picture. After click user will see folders/files explorer, where he can find right folder/file with images to convert.</w:t>
+      </w:r>
+    </w:p>
+    <w:p>
+      <w:r>
+        <w:tab/>
+        <w:t xml:space="preserve">When user select a path to folder or file, it will appear in the  text box labelled as 3. </w:t>
+      </w:r>
+    </w:p>
+    <w:p>
+      <w:r>
+        <w:tab/>
+        <w:t xml:space="preserve">In the end user, should click on the convert button, to start converting files. </w:t>
+      </w:r>
+      <w:r>
+        <w:t>Files will be saved in the subfolder of the main application directory named "data"</w:t>
+      </w:r>
+      <w:r>
+        <w:t>.</w:t>
+      </w:r>
+    </w:p>
+    <w:p>
+      <w:pPr>
+        <w:ind w:firstLine="0"/>
+        <w:jc w:val="left"/>
+      </w:pPr>
+      <w:r>
+        <w:br w:type="page"/>
+      </w:r>
+    </w:p>
+    <w:p>
+      <w:pPr>
+        <w:pStyle w:val="Nagwek2"/>
+        <w:numPr>
+          <w:ilvl w:val="0"/>
+          <w:numId w:val="0"/>
+        </w:numPr>
+        <w:ind w:left="357"/>
+      </w:pPr>
+      <w:r>
+        <w:lastRenderedPageBreak/>
+        <w:t xml:space="preserve">4.2 </w:t>
+      </w:r>
+      <w:proofErr w:type="spellStart"/>
+      <w:r>
+        <w:t>DigitRegonize</w:t>
+      </w:r>
+      <w:proofErr w:type="spellEnd"/>
+    </w:p>
+    <w:p>
+      <w:r>
+        <w:t xml:space="preserve">On the start of application, program looking for saved network state. This is a </w:t>
+      </w:r>
+      <w:proofErr w:type="spellStart"/>
+      <w:r>
+        <w:t>json</w:t>
+      </w:r>
+      <w:proofErr w:type="spellEnd"/>
+      <w:r>
+        <w:t xml:space="preserve"> file, saved in subfolder of the main application directory named “</w:t>
+      </w:r>
+      <w:proofErr w:type="spellStart"/>
+      <w:r>
+        <w:t>SavedNetwork</w:t>
+      </w:r>
+      <w:proofErr w:type="spellEnd"/>
+      <w:r>
+        <w:t>” and file name is “</w:t>
+      </w:r>
+      <w:r>
+        <w:t>Network</w:t>
+      </w:r>
+      <w:r>
+        <w:t xml:space="preserve">”. </w:t>
+      </w:r>
+      <w:r>
+        <w:t>After</w:t>
+      </w:r>
+      <w:r>
+        <w:t xml:space="preserve"> that</w:t>
+      </w:r>
+      <w:r>
+        <w:t>,</w:t>
+      </w:r>
+      <w:r>
+        <w:t xml:space="preserve"> </w:t>
+      </w:r>
+      <w:r>
+        <w:t xml:space="preserve">the following </w:t>
       </w:r>
       <w:r>
         <w:t xml:space="preserve">window </w:t>
@@ -1397,11 +2455,7 @@
           </mc:Choice>
           <mc:Fallback>
             <w:pict>
-              <v:shapetype w14:anchorId="3E26F4A4" id="_x0000_t202" coordsize="21600,21600" o:spt="202" path="m,l,21600r21600,l21600,xe">
-                <v:stroke joinstyle="miter"/>
-                <v:path gradientshapeok="t" o:connecttype="rect"/>
-              </v:shapetype>
-              <v:shape id="Text Box 5" o:spid="_x0000_s1026" type="#_x0000_t202" style="position:absolute;left:0;text-align:left;margin-left:232.9pt;margin-top:256.9pt;width:2in;height:34.7pt;z-index:251701248;visibility:visible;mso-wrap-style:none;mso-width-percent:0;mso-height-percent:0;mso-wrap-distance-left:9pt;mso-wrap-distance-top:0;mso-wrap-distance-right:9pt;mso-wrap-distance-bottom:0;mso-position-horizontal:absolute;mso-position-horizontal-relative:text;mso-position-vertical:absolute;mso-position-vertical-relative:text;mso-width-percent:0;mso-height-percent:0;mso-width-relative:margin;mso-height-relative:margin;v-text-anchor:top" o:gfxdata="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" filled="f" stroked="f">
+              <v:shape w14:anchorId="3E26F4A4" id="Text Box 5" o:spid="_x0000_s1034" type="#_x0000_t202" style="position:absolute;left:0;text-align:left;margin-left:232.9pt;margin-top:256.9pt;width:2in;height:34.7pt;z-index:251701248;visibility:visible;mso-wrap-style:none;mso-width-percent:0;mso-height-percent:0;mso-wrap-distance-left:9pt;mso-wrap-distance-top:0;mso-wrap-distance-right:9pt;mso-wrap-distance-bottom:0;mso-position-horizontal:absolute;mso-position-horizontal-relative:text;mso-position-vertical:absolute;mso-position-vertical-relative:text;mso-width-percent:0;mso-height-percent:0;mso-width-relative:margin;mso-height-relative:margin;v-text-anchor:top" o:gfxdata="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" filled="f" stroked="f">
                 <v:textbox>
                   <w:txbxContent>
                     <w:p>
@@ -1503,7 +2557,7 @@
           </mc:Choice>
           <mc:Fallback>
             <w:pict>
-              <v:shape w14:anchorId="046BB0BB" id="Text Box 4" o:spid="_x0000_s1027" type="#_x0000_t202" style="position:absolute;left:0;text-align:left;margin-left:168.4pt;margin-top:67.65pt;width:51pt;height:2in;z-index:251659264;visibility:visible;mso-wrap-style:square;mso-width-percent:0;mso-wrap-distance-left:9pt;mso-wrap-distance-top:0;mso-wrap-distance-right:9pt;mso-wrap-distance-bottom:0;mso-position-horizontal:absolute;mso-position-horizontal-relative:text;mso-position-vertical:absolute;mso-position-vertical-relative:text;mso-width-percent:0;mso-width-relative:margin;v-text-anchor:top" o:gfxdata="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" filled="f" stroked="f">
+              <v:shape w14:anchorId="046BB0BB" id="_x0000_s1035" type="#_x0000_t202" style="position:absolute;left:0;text-align:left;margin-left:168.4pt;margin-top:67.65pt;width:51pt;height:2in;z-index:251659264;visibility:visible;mso-wrap-style:square;mso-width-percent:0;mso-wrap-distance-left:9pt;mso-wrap-distance-top:0;mso-wrap-distance-right:9pt;mso-wrap-distance-bottom:0;mso-position-horizontal:absolute;mso-position-horizontal-relative:text;mso-position-vertical:absolute;mso-position-vertical-relative:text;mso-width-percent:0;mso-width-relative:margin;v-text-anchor:top" o:gfxdata="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" filled="f" stroked="f">
                 <v:textbox style="mso-fit-shape-to-text:t">
                   <w:txbxContent>
                     <w:p>
@@ -1598,7 +2652,7 @@
           </mc:Choice>
           <mc:Fallback>
             <w:pict>
-              <v:shape w14:anchorId="19E8FEF4" id="Text Box 35" o:spid="_x0000_s1028" type="#_x0000_t202" style="position:absolute;left:0;text-align:left;margin-left:243.4pt;margin-top:255.4pt;width:51pt;height:2in;z-index:251686912;visibility:visible;mso-wrap-style:square;mso-width-percent:0;mso-wrap-distance-left:9pt;mso-wrap-distance-top:0;mso-wrap-distance-right:9pt;mso-wrap-distance-bottom:0;mso-position-horizontal:absolute;mso-position-horizontal-relative:text;mso-position-vertical:absolute;mso-position-vertical-relative:text;mso-width-percent:0;mso-width-relative:margin;v-text-anchor:top" o:gfxdata="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" filled="f" stroked="f">
+              <v:shape w14:anchorId="19E8FEF4" id="Text Box 35" o:spid="_x0000_s1036" type="#_x0000_t202" style="position:absolute;left:0;text-align:left;margin-left:243.4pt;margin-top:255.4pt;width:51pt;height:2in;z-index:251686912;visibility:visible;mso-wrap-style:square;mso-width-percent:0;mso-wrap-distance-left:9pt;mso-wrap-distance-top:0;mso-wrap-distance-right:9pt;mso-wrap-distance-bottom:0;mso-position-horizontal:absolute;mso-position-horizontal-relative:text;mso-position-vertical:absolute;mso-position-vertical-relative:text;mso-width-percent:0;mso-width-relative:margin;v-text-anchor:top" o:gfxdata="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" filled="f" stroked="f">
                 <v:textbox style="mso-fit-shape-to-text:t">
                   <w:txbxContent>
                     <w:p>
@@ -1700,7 +2754,7 @@
           </mc:Choice>
           <mc:Fallback>
             <w:pict>
-              <v:shape w14:anchorId="40453712" id="Text Box 9" o:spid="_x0000_s1029" type="#_x0000_t202" style="position:absolute;left:0;text-align:left;margin-left:230.3pt;margin-top:215.25pt;width:2in;height:34.7pt;z-index:251667456;visibility:visible;mso-wrap-style:none;mso-height-percent:0;mso-wrap-distance-left:9pt;mso-wrap-distance-top:0;mso-wrap-distance-right:9pt;mso-wrap-distance-bottom:0;mso-position-horizontal:absolute;mso-position-horizontal-relative:text;mso-position-vertical:absolute;mso-position-vertical-relative:text;mso-height-percent:0;mso-height-relative:margin;v-text-anchor:top" o:gfxdata="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" filled="f" stroked="f">
+              <v:shape w14:anchorId="40453712" id="Text Box 9" o:spid="_x0000_s1037" type="#_x0000_t202" style="position:absolute;left:0;text-align:left;margin-left:230.3pt;margin-top:215.25pt;width:2in;height:34.7pt;z-index:251667456;visibility:visible;mso-wrap-style:none;mso-height-percent:0;mso-wrap-distance-left:9pt;mso-wrap-distance-top:0;mso-wrap-distance-right:9pt;mso-wrap-distance-bottom:0;mso-position-horizontal:absolute;mso-position-horizontal-relative:text;mso-position-vertical:absolute;mso-position-vertical-relative:text;mso-height-percent:0;mso-height-relative:margin;v-text-anchor:top" o:gfxdata="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" filled="f" stroked="f">
                 <v:textbox>
                   <w:txbxContent>
                     <w:p>
@@ -1818,7 +2872,7 @@
           </mc:Choice>
           <mc:Fallback>
             <w:pict>
-              <v:shape w14:anchorId="40453712" id="Text Box 8" o:spid="_x0000_s1030" type="#_x0000_t202" style="position:absolute;left:0;text-align:left;margin-left:235.65pt;margin-top:162.65pt;width:2in;height:34.7pt;z-index:251665408;visibility:visible;mso-wrap-style:none;mso-height-percent:0;mso-wrap-distance-left:9pt;mso-wrap-distance-top:0;mso-wrap-distance-right:9pt;mso-wrap-distance-bottom:0;mso-position-horizontal:absolute;mso-position-horizontal-relative:text;mso-position-vertical:absolute;mso-position-vertical-relative:text;mso-height-percent:0;mso-height-relative:margin;v-text-anchor:top" o:gfxdata="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" filled="f" stroked="f">
+              <v:shape w14:anchorId="40453712" id="_x0000_s1038" type="#_x0000_t202" style="position:absolute;left:0;text-align:left;margin-left:235.65pt;margin-top:162.65pt;width:2in;height:34.7pt;z-index:251665408;visibility:visible;mso-wrap-style:none;mso-height-percent:0;mso-wrap-distance-left:9pt;mso-wrap-distance-top:0;mso-wrap-distance-right:9pt;mso-wrap-distance-bottom:0;mso-position-horizontal:absolute;mso-position-horizontal-relative:text;mso-position-vertical:absolute;mso-position-vertical-relative:text;mso-height-percent:0;mso-height-relative:margin;v-text-anchor:top" o:gfxdata="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" filled="f" stroked="f">
                 <v:textbox>
                   <w:txbxContent>
                     <w:p>
@@ -1936,7 +2990,7 @@
           </mc:Choice>
           <mc:Fallback>
             <w:pict>
-              <v:shape w14:anchorId="0F5EB34A" id="Text Box 7" o:spid="_x0000_s1031" type="#_x0000_t202" style="position:absolute;left:0;text-align:left;margin-left:236.65pt;margin-top:110.7pt;width:2in;height:34.7pt;z-index:251663360;visibility:visible;mso-wrap-style:none;mso-height-percent:0;mso-wrap-distance-left:9pt;mso-wrap-distance-top:0;mso-wrap-distance-right:9pt;mso-wrap-distance-bottom:0;mso-position-horizontal:absolute;mso-position-horizontal-relative:text;mso-position-vertical:absolute;mso-position-vertical-relative:text;mso-height-percent:0;mso-height-relative:margin;v-text-anchor:top" o:gfxdata="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" filled="f" stroked="f">
+              <v:shape w14:anchorId="0F5EB34A" id="_x0000_s1039" type="#_x0000_t202" style="position:absolute;left:0;text-align:left;margin-left:236.65pt;margin-top:110.7pt;width:2in;height:34.7pt;z-index:251663360;visibility:visible;mso-wrap-style:none;mso-height-percent:0;mso-wrap-distance-left:9pt;mso-wrap-distance-top:0;mso-wrap-distance-right:9pt;mso-wrap-distance-bottom:0;mso-position-horizontal:absolute;mso-position-horizontal-relative:text;mso-position-vertical:absolute;mso-position-vertical-relative:text;mso-height-percent:0;mso-height-relative:margin;v-text-anchor:top" o:gfxdata="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" filled="f" stroked="f">
                 <v:textbox>
                   <w:txbxContent>
                     <w:p>
@@ -2043,7 +3097,7 @@
           </mc:Choice>
           <mc:Fallback>
             <w:pict>
-              <v:shape w14:anchorId="0F5EB34A" id="Text Box 6" o:spid="_x0000_s1032" type="#_x0000_t202" style="position:absolute;left:0;text-align:left;margin-left:235.15pt;margin-top:56.9pt;width:2in;height:2in;z-index:251661312;visibility:visible;mso-wrap-style:none;mso-wrap-distance-left:9pt;mso-wrap-distance-top:0;mso-wrap-distance-right:9pt;mso-wrap-distance-bottom:0;mso-position-horizontal:absolute;mso-position-horizontal-relative:text;mso-position-vertical:absolute;mso-position-vertical-relative:text;v-text-anchor:top" o:gfxdata="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" filled="f" stroked="f">
+              <v:shape w14:anchorId="0F5EB34A" id="_x0000_s1040" type="#_x0000_t202" style="position:absolute;left:0;text-align:left;margin-left:235.15pt;margin-top:56.9pt;width:2in;height:2in;z-index:251661312;visibility:visible;mso-wrap-style:none;mso-wrap-distance-left:9pt;mso-wrap-distance-top:0;mso-wrap-distance-right:9pt;mso-wrap-distance-bottom:0;mso-position-horizontal:absolute;mso-position-horizontal-relative:text;mso-position-vertical:absolute;mso-position-vertical-relative:text;v-text-anchor:top" o:gfxdata="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" filled="f" stroked="f">
                 <v:textbox style="mso-fit-shape-to-text:t">
                   <w:txbxContent>
                     <w:p>
@@ -2096,7 +3150,7 @@
                     <pic:cNvPicPr/>
                   </pic:nvPicPr>
                   <pic:blipFill>
-                    <a:blip r:embed="rId9"/>
+                    <a:blip r:embed="rId10"/>
                     <a:stretch>
                       <a:fillRect/>
                     </a:stretch>
@@ -2183,7 +3237,7 @@
                     <pic:cNvPicPr/>
                   </pic:nvPicPr>
                   <pic:blipFill>
-                    <a:blip r:embed="rId10"/>
+                    <a:blip r:embed="rId11"/>
                     <a:stretch>
                       <a:fillRect/>
                     </a:stretch>
@@ -2294,7 +3348,7 @@
           </mc:Choice>
           <mc:Fallback>
             <w:pict>
-              <v:shape w14:anchorId="40453712" id="Text Box 10" o:spid="_x0000_s1033" type="#_x0000_t202" style="position:absolute;left:0;text-align:left;margin-left:65.7pt;margin-top:11.1pt;width:2in;height:34.7pt;z-index:251669504;visibility:visible;mso-wrap-style:none;mso-height-percent:0;mso-wrap-distance-left:9pt;mso-wrap-distance-top:0;mso-wrap-distance-right:9pt;mso-wrap-distance-bottom:0;mso-position-horizontal:absolute;mso-position-horizontal-relative:text;mso-position-vertical:absolute;mso-position-vertical-relative:text;mso-height-percent:0;mso-height-relative:margin;v-text-anchor:top" o:gfxdata="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" filled="f" stroked="f">
+              <v:shape w14:anchorId="40453712" id="Text Box 10" o:spid="_x0000_s1041" type="#_x0000_t202" style="position:absolute;left:0;text-align:left;margin-left:65.7pt;margin-top:11.1pt;width:2in;height:34.7pt;z-index:251669504;visibility:visible;mso-wrap-style:none;mso-height-percent:0;mso-wrap-distance-left:9pt;mso-wrap-distance-top:0;mso-wrap-distance-right:9pt;mso-wrap-distance-bottom:0;mso-position-horizontal:absolute;mso-position-horizontal-relative:text;mso-position-vertical:absolute;mso-position-vertical-relative:text;mso-height-percent:0;mso-height-relative:margin;v-text-anchor:top" o:gfxdata="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" filled="f" stroked="f">
                 <v:textbox>
                   <w:txbxContent>
                     <w:p>
@@ -2405,7 +3459,7 @@
           </mc:Choice>
           <mc:Fallback>
             <w:pict>
-              <v:shape w14:anchorId="19E8FEF4" id="Text Box 36" o:spid="_x0000_s1034" type="#_x0000_t202" style="position:absolute;left:0;text-align:left;margin-left:0;margin-top:101.65pt;width:51pt;height:2in;z-index:251688960;visibility:visible;mso-wrap-style:square;mso-width-percent:0;mso-wrap-distance-left:9pt;mso-wrap-distance-top:0;mso-wrap-distance-right:9pt;mso-wrap-distance-bottom:0;mso-position-horizontal:center;mso-position-horizontal-relative:margin;mso-position-vertical:absolute;mso-position-vertical-relative:text;mso-width-percent:0;mso-width-relative:margin;v-text-anchor:top" o:gfxdata="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" filled="f" stroked="f">
+              <v:shape w14:anchorId="19E8FEF4" id="Text Box 36" o:spid="_x0000_s1042" type="#_x0000_t202" style="position:absolute;left:0;text-align:left;margin-left:0;margin-top:101.65pt;width:51pt;height:2in;z-index:251688960;visibility:visible;mso-wrap-style:square;mso-width-percent:0;mso-wrap-distance-left:9pt;mso-wrap-distance-top:0;mso-wrap-distance-right:9pt;mso-wrap-distance-bottom:0;mso-position-horizontal:center;mso-position-horizontal-relative:margin;mso-position-vertical:absolute;mso-position-vertical-relative:text;mso-width-percent:0;mso-width-relative:margin;v-text-anchor:top" o:gfxdata="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" filled="f" stroked="f">
                 <v:textbox style="mso-fit-shape-to-text:t">
                   <w:txbxContent>
                     <w:p>
@@ -2454,7 +3508,7 @@
                     <pic:cNvPicPr/>
                   </pic:nvPicPr>
                   <pic:blipFill>
-                    <a:blip r:embed="rId11"/>
+                    <a:blip r:embed="rId12"/>
                     <a:stretch>
                       <a:fillRect/>
                     </a:stretch>
@@ -2488,13 +3542,8 @@
       <w:r>
         <w:t>the user has possibility to check an error and effectiveness of executed training process in a table marked as “1’.</w:t>
       </w:r>
-    </w:p>
-    <w:p>
-      <w:r>
-        <w:t xml:space="preserve">Now the user can try </w:t>
-      </w:r>
-      <w:r>
-        <w:t>efficiency of the neural by himself. To do this he need to click in the second tab “Recognize” marked as “2”.</w:t>
+      <w:r>
+        <w:t xml:space="preserve"> Also results of the training, user can check in CSV files. All of the files are save in subfolder “Progresses” of the main application directory.</w:t>
       </w:r>
     </w:p>
     <w:p>
@@ -2502,7 +3551,78 @@
         <w:rPr>
           <w:noProof/>
         </w:rPr>
+        <w:drawing>
+          <wp:inline distT="0" distB="0" distL="0" distR="0" wp14:anchorId="2B3517E7" wp14:editId="4BE18CDC">
+            <wp:extent cx="5760720" cy="2059940"/>
+            <wp:effectExtent l="0" t="0" r="0" b="0"/>
+            <wp:docPr id="45" name="Obraz 45"/>
+            <wp:cNvGraphicFramePr>
+              <a:graphicFrameLocks xmlns:a="http://schemas.openxmlformats.org/drawingml/2006/main" noChangeAspect="1"/>
+            </wp:cNvGraphicFramePr>
+            <a:graphic xmlns:a="http://schemas.openxmlformats.org/drawingml/2006/main">
+              <a:graphicData uri="http://schemas.openxmlformats.org/drawingml/2006/picture">
+                <pic:pic xmlns:pic="http://schemas.openxmlformats.org/drawingml/2006/picture">
+                  <pic:nvPicPr>
+                    <pic:cNvPr id="1" name=""/>
+                    <pic:cNvPicPr/>
+                  </pic:nvPicPr>
+                  <pic:blipFill>
+                    <a:blip r:embed="rId13"/>
+                    <a:stretch>
+                      <a:fillRect/>
+                    </a:stretch>
+                  </pic:blipFill>
+                  <pic:spPr>
+                    <a:xfrm>
+                      <a:off x="0" y="0"/>
+                      <a:ext cx="5760720" cy="2059940"/>
+                    </a:xfrm>
+                    <a:prstGeom prst="rect">
+                      <a:avLst/>
+                    </a:prstGeom>
+                  </pic:spPr>
+                </pic:pic>
+              </a:graphicData>
+            </a:graphic>
+          </wp:inline>
+        </w:drawing>
+      </w:r>
+    </w:p>
+    <w:p>
+      <w:r>
+        <w:t xml:space="preserve">For the file name, we are using template: </w:t>
+      </w:r>
+    </w:p>
+    <w:p>
+      <w:pPr>
+        <w:ind w:firstLine="0"/>
+      </w:pPr>
+      <w:r>
+        <w:t>numberOfExamples</w:t>
+      </w:r>
+      <w:r>
+        <w:t>Of</w:t>
+      </w:r>
+      <w:r>
+        <w:t>EachDigit_nuberOfIterations_learningRate_beta_date_time</w:t>
+      </w:r>
+      <w:bookmarkStart w:id="0" w:name="_GoBack"/>
+      <w:bookmarkEnd w:id="0"/>
+    </w:p>
+    <w:p>
+      <w:r>
         <w:lastRenderedPageBreak/>
+        <w:t xml:space="preserve">Now the user can try </w:t>
+      </w:r>
+      <w:r>
+        <w:t>efficiency of the neural by himself. To do this he need to click in the second tab “Recognize” marked as “2”.</w:t>
+      </w:r>
+    </w:p>
+    <w:p>
+      <w:r>
+        <w:rPr>
+          <w:noProof/>
+        </w:rPr>
         <mc:AlternateContent>
           <mc:Choice Requires="wps">
             <w:drawing>
@@ -2582,7 +3702,7 @@
           </mc:Choice>
           <mc:Fallback>
             <w:pict>
-              <v:shape w14:anchorId="3954904A" id="Text Box 43" o:spid="_x0000_s1035" type="#_x0000_t202" style="position:absolute;left:0;text-align:left;margin-left:.4pt;margin-top:209.65pt;width:2in;height:34.7pt;z-index:251699200;visibility:visible;mso-wrap-style:none;mso-height-percent:0;mso-wrap-distance-left:9pt;mso-wrap-distance-top:0;mso-wrap-distance-right:9pt;mso-wrap-distance-bottom:0;mso-position-horizontal:absolute;mso-position-horizontal-relative:text;mso-position-vertical:absolute;mso-position-vertical-relative:text;mso-height-percent:0;mso-height-relative:margin;v-text-anchor:top" o:gfxdata="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" filled="f" stroked="f">
+              <v:shape w14:anchorId="3954904A" id="Text Box 43" o:spid="_x0000_s1043" type="#_x0000_t202" style="position:absolute;left:0;text-align:left;margin-left:.4pt;margin-top:209.65pt;width:2in;height:34.7pt;z-index:251699200;visibility:visible;mso-wrap-style:none;mso-height-percent:0;mso-wrap-distance-left:9pt;mso-wrap-distance-top:0;mso-wrap-distance-right:9pt;mso-wrap-distance-bottom:0;mso-position-horizontal:absolute;mso-position-horizontal-relative:text;mso-position-vertical:absolute;mso-position-vertical-relative:text;mso-height-percent:0;mso-height-relative:margin;v-text-anchor:top" o:gfxdata="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" filled="f" stroked="f">
                 <v:textbox>
                   <w:txbxContent>
                     <w:p>
@@ -2700,7 +3820,7 @@
           </mc:Choice>
           <mc:Fallback>
             <w:pict>
-              <v:shape w14:anchorId="7B9CE7ED" id="Text Box 42" o:spid="_x0000_s1036" type="#_x0000_t202" style="position:absolute;left:0;text-align:left;margin-left:134.65pt;margin-top:196.9pt;width:2in;height:34.7pt;z-index:251697152;visibility:visible;mso-wrap-style:none;mso-height-percent:0;mso-wrap-distance-left:9pt;mso-wrap-distance-top:0;mso-wrap-distance-right:9pt;mso-wrap-distance-bottom:0;mso-position-horizontal:absolute;mso-position-horizontal-relative:text;mso-position-vertical:absolute;mso-position-vertical-relative:text;mso-height-percent:0;mso-height-relative:margin;v-text-anchor:top" o:gfxdata="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" filled="f" stroked="f">
+              <v:shape w14:anchorId="7B9CE7ED" id="Text Box 42" o:spid="_x0000_s1044" type="#_x0000_t202" style="position:absolute;left:0;text-align:left;margin-left:134.65pt;margin-top:196.9pt;width:2in;height:34.7pt;z-index:251697152;visibility:visible;mso-wrap-style:none;mso-height-percent:0;mso-wrap-distance-left:9pt;mso-wrap-distance-top:0;mso-wrap-distance-right:9pt;mso-wrap-distance-bottom:0;mso-position-horizontal:absolute;mso-position-horizontal-relative:text;mso-position-vertical:absolute;mso-position-vertical-relative:text;mso-height-percent:0;mso-height-relative:margin;v-text-anchor:top" o:gfxdata="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" filled="f" stroked="f">
                 <v:textbox>
                   <w:txbxContent>
                     <w:p>
@@ -2818,7 +3938,7 @@
           </mc:Choice>
           <mc:Fallback>
             <w:pict>
-              <v:shape w14:anchorId="3713EC95" id="Text Box 41" o:spid="_x0000_s1037" type="#_x0000_t202" style="position:absolute;left:0;text-align:left;margin-left:334.15pt;margin-top:123.4pt;width:2in;height:34.7pt;z-index:251695104;visibility:visible;mso-wrap-style:none;mso-height-percent:0;mso-wrap-distance-left:9pt;mso-wrap-distance-top:0;mso-wrap-distance-right:9pt;mso-wrap-distance-bottom:0;mso-position-horizontal:absolute;mso-position-horizontal-relative:text;mso-position-vertical:absolute;mso-position-vertical-relative:text;mso-height-percent:0;mso-height-relative:margin;v-text-anchor:top" o:gfxdata="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" filled="f" stroked="f">
+              <v:shape w14:anchorId="3713EC95" id="Text Box 41" o:spid="_x0000_s1045" type="#_x0000_t202" style="position:absolute;left:0;text-align:left;margin-left:334.15pt;margin-top:123.4pt;width:2in;height:34.7pt;z-index:251695104;visibility:visible;mso-wrap-style:none;mso-height-percent:0;mso-wrap-distance-left:9pt;mso-wrap-distance-top:0;mso-wrap-distance-right:9pt;mso-wrap-distance-bottom:0;mso-position-horizontal:absolute;mso-position-horizontal-relative:text;mso-position-vertical:absolute;mso-position-vertical-relative:text;mso-height-percent:0;mso-height-relative:margin;v-text-anchor:top" o:gfxdata="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" filled="f" stroked="f">
                 <v:textbox>
                   <w:txbxContent>
                     <w:p>
@@ -2925,7 +4045,7 @@
           </mc:Choice>
           <mc:Fallback>
             <w:pict>
-              <v:shape w14:anchorId="517D854B" id="Text Box 40" o:spid="_x0000_s1038" type="#_x0000_t202" style="position:absolute;left:0;text-align:left;margin-left:334.15pt;margin-top:85.15pt;width:2in;height:2in;z-index:251693056;visibility:visible;mso-wrap-style:none;mso-wrap-distance-left:9pt;mso-wrap-distance-top:0;mso-wrap-distance-right:9pt;mso-wrap-distance-bottom:0;mso-position-horizontal:absolute;mso-position-horizontal-relative:text;mso-position-vertical:absolute;mso-position-vertical-relative:text;v-text-anchor:top" o:gfxdata="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" filled="f" stroked="f">
+              <v:shape w14:anchorId="517D854B" id="Text Box 40" o:spid="_x0000_s1046" type="#_x0000_t202" style="position:absolute;left:0;text-align:left;margin-left:334.15pt;margin-top:85.15pt;width:2in;height:2in;z-index:251693056;visibility:visible;mso-wrap-style:none;mso-wrap-distance-left:9pt;mso-wrap-distance-top:0;mso-wrap-distance-right:9pt;mso-wrap-distance-bottom:0;mso-position-horizontal:absolute;mso-position-horizontal-relative:text;mso-position-vertical:absolute;mso-position-vertical-relative:text;v-text-anchor:top" o:gfxdata="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" filled="f" stroked="f">
                 <v:textbox style="mso-fit-shape-to-text:t">
                   <w:txbxContent>
                     <w:p>
@@ -3028,7 +4148,7 @@
           </mc:Choice>
           <mc:Fallback>
             <w:pict>
-              <v:shape w14:anchorId="432AFA5D" id="Text Box 39" o:spid="_x0000_s1039" type="#_x0000_t202" style="position:absolute;left:0;text-align:left;margin-left:277.9pt;margin-top:37.9pt;width:51pt;height:2in;z-index:251691008;visibility:visible;mso-wrap-style:square;mso-width-percent:0;mso-wrap-distance-left:9pt;mso-wrap-distance-top:0;mso-wrap-distance-right:9pt;mso-wrap-distance-bottom:0;mso-position-horizontal:absolute;mso-position-horizontal-relative:text;mso-position-vertical:absolute;mso-position-vertical-relative:text;mso-width-percent:0;mso-width-relative:margin;v-text-anchor:top" o:gfxdata="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" filled="f" stroked="f">
+              <v:shape w14:anchorId="432AFA5D" id="Text Box 39" o:spid="_x0000_s1047" type="#_x0000_t202" style="position:absolute;left:0;text-align:left;margin-left:277.9pt;margin-top:37.9pt;width:51pt;height:2in;z-index:251691008;visibility:visible;mso-wrap-style:square;mso-width-percent:0;mso-wrap-distance-left:9pt;mso-wrap-distance-top:0;mso-wrap-distance-right:9pt;mso-wrap-distance-bottom:0;mso-position-horizontal:absolute;mso-position-horizontal-relative:text;mso-position-vertical:absolute;mso-position-vertical-relative:text;mso-width-percent:0;mso-width-relative:margin;v-text-anchor:top" o:gfxdata="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" filled="f" stroked="f">
                 <v:textbox style="mso-fit-shape-to-text:t">
                   <w:txbxContent>
                     <w:p>
@@ -3076,7 +4196,7 @@
                     <pic:cNvPicPr/>
                   </pic:nvPicPr>
                   <pic:blipFill>
-                    <a:blip r:embed="rId12"/>
+                    <a:blip r:embed="rId14"/>
                     <a:stretch>
                       <a:fillRect/>
                     </a:stretch>
@@ -3132,7 +4252,7 @@
                     <pic:cNvPicPr/>
                   </pic:nvPicPr>
                   <pic:blipFill>
-                    <a:blip r:embed="rId13"/>
+                    <a:blip r:embed="rId15"/>
                     <a:stretch>
                       <a:fillRect/>
                     </a:stretch>
@@ -3151,6 +4271,20 @@
             </a:graphic>
           </wp:inline>
         </w:drawing>
+      </w:r>
+    </w:p>
+    <w:p/>
+    <w:p>
+      <w:r>
+        <w:t xml:space="preserve">On the end of the application, program save the state of network in the </w:t>
+      </w:r>
+      <w:proofErr w:type="spellStart"/>
+      <w:r>
+        <w:t>Network.json</w:t>
+      </w:r>
+      <w:proofErr w:type="spellEnd"/>
+      <w:r>
+        <w:t xml:space="preserve"> file.</w:t>
       </w:r>
     </w:p>
     <w:p>
@@ -3343,7 +4477,6 @@
         <w:rPr>
           <w:noProof/>
         </w:rPr>
-        <w:lastRenderedPageBreak/>
         <w:drawing>
           <wp:inline distT="0" distB="0" distL="0" distR="0" wp14:anchorId="1D2BD463" wp14:editId="2A3BC1AD">
             <wp:extent cx="5760720" cy="3410585"/>
@@ -3358,7 +4491,7 @@
             <wp:cNvGraphicFramePr/>
             <a:graphic xmlns:a="http://schemas.openxmlformats.org/drawingml/2006/main">
               <a:graphicData uri="http://schemas.openxmlformats.org/drawingml/2006/chart">
-                <c:chart xmlns:c="http://schemas.openxmlformats.org/drawingml/2006/chart" xmlns:r="http://schemas.openxmlformats.org/officeDocument/2006/relationships" r:id="rId14"/>
+                <c:chart xmlns:c="http://schemas.openxmlformats.org/drawingml/2006/chart" xmlns:r="http://schemas.openxmlformats.org/officeDocument/2006/relationships" r:id="rId16"/>
               </a:graphicData>
             </a:graphic>
           </wp:inline>
@@ -3384,7 +4517,7 @@
             <wp:cNvGraphicFramePr/>
             <a:graphic xmlns:a="http://schemas.openxmlformats.org/drawingml/2006/main">
               <a:graphicData uri="http://schemas.openxmlformats.org/drawingml/2006/chart">
-                <c:chart xmlns:c="http://schemas.openxmlformats.org/drawingml/2006/chart" xmlns:r="http://schemas.openxmlformats.org/officeDocument/2006/relationships" r:id="rId15"/>
+                <c:chart xmlns:c="http://schemas.openxmlformats.org/drawingml/2006/chart" xmlns:r="http://schemas.openxmlformats.org/officeDocument/2006/relationships" r:id="rId17"/>
               </a:graphicData>
             </a:graphic>
           </wp:inline>
@@ -3458,7 +4591,6 @@
         <w:rPr>
           <w:color w:val="2F5496" w:themeColor="accent1" w:themeShade="BF"/>
         </w:rPr>
-        <w:lastRenderedPageBreak/>
         <w:t>Beta</w:t>
       </w:r>
     </w:p>
@@ -3525,7 +4657,7 @@
             <wp:cNvGraphicFramePr/>
             <a:graphic xmlns:a="http://schemas.openxmlformats.org/drawingml/2006/main">
               <a:graphicData uri="http://schemas.openxmlformats.org/drawingml/2006/chart">
-                <c:chart xmlns:c="http://schemas.openxmlformats.org/drawingml/2006/chart" xmlns:r="http://schemas.openxmlformats.org/officeDocument/2006/relationships" r:id="rId16"/>
+                <c:chart xmlns:c="http://schemas.openxmlformats.org/drawingml/2006/chart" xmlns:r="http://schemas.openxmlformats.org/officeDocument/2006/relationships" r:id="rId18"/>
               </a:graphicData>
             </a:graphic>
           </wp:inline>
@@ -3545,6 +4677,7 @@
         <w:rPr>
           <w:noProof/>
         </w:rPr>
+        <w:lastRenderedPageBreak/>
         <w:drawing>
           <wp:inline distT="0" distB="0" distL="0" distR="0" wp14:anchorId="16C5E774" wp14:editId="7A315418">
             <wp:extent cx="5760720" cy="2943860"/>
@@ -3562,7 +4695,7 @@
             <wp:cNvGraphicFramePr/>
             <a:graphic xmlns:a="http://schemas.openxmlformats.org/drawingml/2006/main">
               <a:graphicData uri="http://schemas.openxmlformats.org/drawingml/2006/chart">
-                <c:chart xmlns:c="http://schemas.openxmlformats.org/drawingml/2006/chart" xmlns:r="http://schemas.openxmlformats.org/officeDocument/2006/relationships" r:id="rId17"/>
+                <c:chart xmlns:c="http://schemas.openxmlformats.org/drawingml/2006/chart" xmlns:r="http://schemas.openxmlformats.org/officeDocument/2006/relationships" r:id="rId19"/>
               </a:graphicData>
             </a:graphic>
           </wp:inline>
@@ -3583,7 +4716,6 @@
         <w:rPr>
           <w:color w:val="2F5496" w:themeColor="accent1" w:themeShade="BF"/>
         </w:rPr>
-        <w:lastRenderedPageBreak/>
         <w:t>Iterations count</w:t>
       </w:r>
     </w:p>
@@ -3644,7 +4776,7 @@
             <wp:cNvGraphicFramePr/>
             <a:graphic xmlns:a="http://schemas.openxmlformats.org/drawingml/2006/main">
               <a:graphicData uri="http://schemas.openxmlformats.org/drawingml/2006/chart">
-                <c:chart xmlns:c="http://schemas.openxmlformats.org/drawingml/2006/chart" xmlns:r="http://schemas.openxmlformats.org/officeDocument/2006/relationships" r:id="rId18"/>
+                <c:chart xmlns:c="http://schemas.openxmlformats.org/drawingml/2006/chart" xmlns:r="http://schemas.openxmlformats.org/officeDocument/2006/relationships" r:id="rId20"/>
               </a:graphicData>
             </a:graphic>
           </wp:inline>
@@ -3659,6 +4791,7 @@
         <w:rPr>
           <w:noProof/>
         </w:rPr>
+        <w:lastRenderedPageBreak/>
         <w:drawing>
           <wp:inline distT="0" distB="0" distL="0" distR="0" wp14:anchorId="4B93699B" wp14:editId="4ABAD357">
             <wp:extent cx="5760720" cy="3076575"/>
@@ -3673,7 +4806,7 @@
             <wp:cNvGraphicFramePr/>
             <a:graphic xmlns:a="http://schemas.openxmlformats.org/drawingml/2006/main">
               <a:graphicData uri="http://schemas.openxmlformats.org/drawingml/2006/chart">
-                <c:chart xmlns:c="http://schemas.openxmlformats.org/drawingml/2006/chart" xmlns:r="http://schemas.openxmlformats.org/officeDocument/2006/relationships" r:id="rId19"/>
+                <c:chart xmlns:c="http://schemas.openxmlformats.org/drawingml/2006/chart" xmlns:r="http://schemas.openxmlformats.org/officeDocument/2006/relationships" r:id="rId21"/>
               </a:graphicData>
             </a:graphic>
           </wp:inline>
@@ -3762,7 +4895,7 @@
             <wp:cNvGraphicFramePr/>
             <a:graphic xmlns:a="http://schemas.openxmlformats.org/drawingml/2006/main">
               <a:graphicData uri="http://schemas.openxmlformats.org/drawingml/2006/chart">
-                <c:chart xmlns:c="http://schemas.openxmlformats.org/drawingml/2006/chart" xmlns:r="http://schemas.openxmlformats.org/officeDocument/2006/relationships" r:id="rId20"/>
+                <c:chart xmlns:c="http://schemas.openxmlformats.org/drawingml/2006/chart" xmlns:r="http://schemas.openxmlformats.org/officeDocument/2006/relationships" r:id="rId22"/>
               </a:graphicData>
             </a:graphic>
           </wp:inline>
@@ -3777,6 +4910,7 @@
         <w:rPr>
           <w:noProof/>
         </w:rPr>
+        <w:lastRenderedPageBreak/>
         <w:drawing>
           <wp:inline distT="0" distB="0" distL="0" distR="0" wp14:anchorId="7E7496F2" wp14:editId="59CFBF58">
             <wp:extent cx="5886450" cy="3362325"/>
@@ -3791,7 +4925,7 @@
             <wp:cNvGraphicFramePr/>
             <a:graphic xmlns:a="http://schemas.openxmlformats.org/drawingml/2006/main">
               <a:graphicData uri="http://schemas.openxmlformats.org/drawingml/2006/chart">
-                <c:chart xmlns:c="http://schemas.openxmlformats.org/drawingml/2006/chart" xmlns:r="http://schemas.openxmlformats.org/officeDocument/2006/relationships" r:id="rId21"/>
+                <c:chart xmlns:c="http://schemas.openxmlformats.org/drawingml/2006/chart" xmlns:r="http://schemas.openxmlformats.org/officeDocument/2006/relationships" r:id="rId23"/>
               </a:graphicData>
             </a:graphic>
           </wp:inline>
@@ -3890,12 +5024,7 @@
     </w:p>
     <w:p>
       <w:r>
-        <w:t>Thanks to this project we had the opportunity to design and create our own handwriting recognition program using neural networks. We had the opportunity to broaden our knowledge of this topic and learn new types and algorithms for neural network learning. Our application can be a b</w:t>
-      </w:r>
-      <w:bookmarkStart w:id="0" w:name="_GoBack"/>
-      <w:bookmarkEnd w:id="0"/>
-      <w:r>
-        <w:t xml:space="preserve">asis for creating </w:t>
+        <w:t xml:space="preserve">Thanks to this project we had the opportunity to design and create our own handwriting recognition program using neural networks. We had the opportunity to broaden our knowledge of this topic and learn new types and algorithms for neural network learning. Our application can be a basis for creating </w:t>
       </w:r>
       <w:r>
         <w:t>our</w:t>
@@ -4662,9 +5791,9 @@
   </w:abstractNum>
   <w:abstractNum w:abstractNumId="7" w15:restartNumberingAfterBreak="0">
     <w:nsid w:val="4BB816D8"/>
-    <w:multiLevelType w:val="hybridMultilevel"/>
-    <w:tmpl w:val="AD7A8CD4"/>
-    <w:lvl w:ilvl="0" w:tplc="0415000F">
+    <w:multiLevelType w:val="multilevel"/>
+    <w:tmpl w:val="469097CE"/>
+    <w:lvl w:ilvl="0">
       <w:start w:val="1"/>
       <w:numFmt w:val="decimal"/>
       <w:lvlText w:val="%1."/>
@@ -4676,77 +5805,109 @@
         <w:rFonts w:hint="default"/>
       </w:rPr>
     </w:lvl>
-    <w:lvl w:ilvl="1" w:tplc="04150019" w:tentative="1">
+    <w:lvl w:ilvl="1">
       <w:start w:val="1"/>
-      <w:numFmt w:val="lowerLetter"/>
-      <w:lvlText w:val="%2."/>
+      <w:numFmt w:val="decimal"/>
+      <w:isLgl/>
+      <w:lvlText w:val="%1.%2"/>
       <w:lvlJc w:val="left"/>
       <w:pPr>
-        <w:ind w:left="1440" w:hanging="360"/>
+        <w:ind w:left="1080" w:hanging="720"/>
       </w:pPr>
+      <w:rPr>
+        <w:rFonts w:hint="default"/>
+      </w:rPr>
     </w:lvl>
-    <w:lvl w:ilvl="2" w:tplc="0415001B" w:tentative="1">
-      <w:start w:val="1"/>
-      <w:numFmt w:val="lowerRoman"/>
-      <w:lvlText w:val="%3."/>
-      <w:lvlJc w:val="right"/>
-      <w:pPr>
-        <w:ind w:left="2160" w:hanging="180"/>
-      </w:pPr>
-    </w:lvl>
-    <w:lvl w:ilvl="3" w:tplc="0415000F" w:tentative="1">
+    <w:lvl w:ilvl="2">
       <w:start w:val="1"/>
       <w:numFmt w:val="decimal"/>
-      <w:lvlText w:val="%4."/>
+      <w:isLgl/>
+      <w:lvlText w:val="%1.%2.%3"/>
       <w:lvlJc w:val="left"/>
       <w:pPr>
-        <w:ind w:left="2880" w:hanging="360"/>
+        <w:ind w:left="1080" w:hanging="720"/>
       </w:pPr>
+      <w:rPr>
+        <w:rFonts w:hint="default"/>
+      </w:rPr>
     </w:lvl>
-    <w:lvl w:ilvl="4" w:tplc="04150019" w:tentative="1">
+    <w:lvl w:ilvl="3">
       <w:start w:val="1"/>
-      <w:numFmt w:val="lowerLetter"/>
-      <w:lvlText w:val="%5."/>
+      <w:numFmt w:val="decimal"/>
+      <w:isLgl/>
+      <w:lvlText w:val="%1.%2.%3.%4"/>
       <w:lvlJc w:val="left"/>
       <w:pPr>
-        <w:ind w:left="3600" w:hanging="360"/>
+        <w:ind w:left="1440" w:hanging="1080"/>
       </w:pPr>
+      <w:rPr>
+        <w:rFonts w:hint="default"/>
+      </w:rPr>
     </w:lvl>
-    <w:lvl w:ilvl="5" w:tplc="0415001B" w:tentative="1">
-      <w:start w:val="1"/>
-      <w:numFmt w:val="lowerRoman"/>
-      <w:lvlText w:val="%6."/>
-      <w:lvlJc w:val="right"/>
-      <w:pPr>
-        <w:ind w:left="4320" w:hanging="180"/>
-      </w:pPr>
-    </w:lvl>
-    <w:lvl w:ilvl="6" w:tplc="0415000F" w:tentative="1">
+    <w:lvl w:ilvl="4">
       <w:start w:val="1"/>
       <w:numFmt w:val="decimal"/>
-      <w:lvlText w:val="%7."/>
+      <w:isLgl/>
+      <w:lvlText w:val="%1.%2.%3.%4.%5"/>
       <w:lvlJc w:val="left"/>
       <w:pPr>
-        <w:ind w:left="5040" w:hanging="360"/>
+        <w:ind w:left="1800" w:hanging="1440"/>
       </w:pPr>
+      <w:rPr>
+        <w:rFonts w:hint="default"/>
+      </w:rPr>
     </w:lvl>
-    <w:lvl w:ilvl="7" w:tplc="04150019" w:tentative="1">
+    <w:lvl w:ilvl="5">
       <w:start w:val="1"/>
-      <w:numFmt w:val="lowerLetter"/>
-      <w:lvlText w:val="%8."/>
+      <w:numFmt w:val="decimal"/>
+      <w:isLgl/>
+      <w:lvlText w:val="%1.%2.%3.%4.%5.%6"/>
       <w:lvlJc w:val="left"/>
       <w:pPr>
-        <w:ind w:left="5760" w:hanging="360"/>
+        <w:ind w:left="2160" w:hanging="1800"/>
       </w:pPr>
+      <w:rPr>
+        <w:rFonts w:hint="default"/>
+      </w:rPr>
     </w:lvl>
-    <w:lvl w:ilvl="8" w:tplc="0415001B" w:tentative="1">
+    <w:lvl w:ilvl="6">
       <w:start w:val="1"/>
-      <w:numFmt w:val="lowerRoman"/>
-      <w:lvlText w:val="%9."/>
-      <w:lvlJc w:val="right"/>
+      <w:numFmt w:val="decimal"/>
+      <w:isLgl/>
+      <w:lvlText w:val="%1.%2.%3.%4.%5.%6.%7"/>
+      <w:lvlJc w:val="left"/>
       <w:pPr>
-        <w:ind w:left="6480" w:hanging="180"/>
+        <w:ind w:left="2160" w:hanging="1800"/>
       </w:pPr>
+      <w:rPr>
+        <w:rFonts w:hint="default"/>
+      </w:rPr>
+    </w:lvl>
+    <w:lvl w:ilvl="7">
+      <w:start w:val="1"/>
+      <w:numFmt w:val="decimal"/>
+      <w:isLgl/>
+      <w:lvlText w:val="%1.%2.%3.%4.%5.%6.%7.%8"/>
+      <w:lvlJc w:val="left"/>
+      <w:pPr>
+        <w:ind w:left="2520" w:hanging="2160"/>
+      </w:pPr>
+      <w:rPr>
+        <w:rFonts w:hint="default"/>
+      </w:rPr>
+    </w:lvl>
+    <w:lvl w:ilvl="8">
+      <w:start w:val="1"/>
+      <w:numFmt w:val="decimal"/>
+      <w:isLgl/>
+      <w:lvlText w:val="%1.%2.%3.%4.%5.%6.%7.%8.%9"/>
+      <w:lvlJc w:val="left"/>
+      <w:pPr>
+        <w:ind w:left="2880" w:hanging="2520"/>
+      </w:pPr>
+      <w:rPr>
+        <w:rFonts w:hint="default"/>
+      </w:rPr>
     </w:lvl>
   </w:abstractNum>
   <w:abstractNum w:abstractNumId="8" w15:restartNumberingAfterBreak="0">
@@ -23215,7 +24376,7 @@
 </file>
 
 <file path=customXml/itemProps1.xml><?xml version="1.0" encoding="utf-8"?>
-<ds:datastoreItem xmlns:ds="http://schemas.openxmlformats.org/officeDocument/2006/customXml" ds:itemID="{70604BE3-63D3-4D91-A6AD-E32B7890B07C}">
+<ds:datastoreItem xmlns:ds="http://schemas.openxmlformats.org/officeDocument/2006/customXml" ds:itemID="{20978F27-1B67-4B5B-84A1-D0828429D82B}">
   <ds:schemaRefs>
     <ds:schemaRef ds:uri="http://schemas.openxmlformats.org/officeDocument/2006/bibliography"/>
   </ds:schemaRefs>
